--- a/JDBC.docx
+++ b/JDBC.docx
@@ -4,96 +4,449 @@
   <w:body>
     <w:p>
       <w:pPr>
-        <w:rPr>
-          <w:rFonts w:ascii="Helvetica" w:hAnsi="Helvetica" w:cs="Helvetica"/>
-          <w:color w:val="29303B"/>
-          <w:sz w:val="23"/>
-          <w:szCs w:val="23"/>
-          <w:shd w:val="clear" w:color="auto" w:fill="FFFFFF"/>
-        </w:rPr>
-      </w:pPr>
-      <w:hyperlink r:id="rId4" w:history="1">
-        <w:r>
-          <w:rPr>
-            <w:rStyle w:val="Hyperlink"/>
-            <w:rFonts w:ascii="Helvetica" w:hAnsi="Helvetica" w:cs="Helvetica"/>
-            <w:sz w:val="23"/>
-            <w:szCs w:val="23"/>
-            <w:shd w:val="clear" w:color="auto" w:fill="FFFFFF"/>
-          </w:rPr>
-          <w:t>https://drive.google.com/file/d/1F79_HVbY</w:t>
-        </w:r>
-        <w:r>
-          <w:rPr>
-            <w:rStyle w:val="Hyperlink"/>
-            <w:rFonts w:ascii="Helvetica" w:hAnsi="Helvetica" w:cs="Helvetica"/>
-            <w:sz w:val="23"/>
-            <w:szCs w:val="23"/>
-            <w:shd w:val="clear" w:color="auto" w:fill="FFFFFF"/>
-          </w:rPr>
-          <w:t>9</w:t>
-        </w:r>
-        <w:r>
-          <w:rPr>
-            <w:rStyle w:val="Hyperlink"/>
-            <w:rFonts w:ascii="Helvetica" w:hAnsi="Helvetica" w:cs="Helvetica"/>
-            <w:sz w:val="23"/>
-            <w:szCs w:val="23"/>
-            <w:shd w:val="clear" w:color="auto" w:fill="FFFFFF"/>
-          </w:rPr>
-          <w:t>fcjXUZkEXhHFIUrNwHMlH3k/view?usp=sharing</w:t>
-        </w:r>
-      </w:hyperlink>
+        <w:jc w:val="center"/>
+        <w:rPr>
+          <w:rFonts w:ascii="Arial Rounded MT Bold" w:hAnsi="Arial Rounded MT Bold"/>
+          <w:b/>
+          <w:sz w:val="72"/>
+        </w:rPr>
+      </w:pPr>
+      <w:r>
+        <w:rPr>
+          <w:rFonts w:ascii="Arial Rounded MT Bold" w:hAnsi="Arial Rounded MT Bold"/>
+          <w:b/>
+          <w:sz w:val="72"/>
+        </w:rPr>
+        <w:t>JDBC</w:t>
+      </w:r>
+      <w:r>
+        <w:rPr>
+          <w:rFonts w:ascii="Arial Rounded MT Bold" w:hAnsi="Arial Rounded MT Bold"/>
+          <w:b/>
+          <w:sz w:val="72"/>
+        </w:rPr>
+        <w:t>(API)</w:t>
+      </w:r>
     </w:p>
     <w:p>
       <w:pPr>
         <w:rPr>
-          <w:rFonts w:ascii="Helvetica" w:hAnsi="Helvetica" w:cs="Helvetica"/>
-          <w:color w:val="29303B"/>
-          <w:sz w:val="23"/>
-          <w:szCs w:val="23"/>
-          <w:shd w:val="clear" w:color="auto" w:fill="FFFFFF"/>
-        </w:rPr>
-      </w:pPr>
-      <w:hyperlink r:id="rId5" w:history="1">
-        <w:r>
-          <w:rPr>
-            <w:rStyle w:val="Hyperlink"/>
-            <w:rFonts w:ascii="Helvetica" w:hAnsi="Helvetica" w:cs="Helvetica"/>
-            <w:sz w:val="23"/>
-            <w:szCs w:val="23"/>
-            <w:shd w:val="clear" w:color="auto" w:fill="FFFFFF"/>
-          </w:rPr>
-          <w:t>https://goo.gl/vRg</w:t>
-        </w:r>
-        <w:bookmarkStart w:id="0" w:name="_GoBack"/>
-        <w:bookmarkEnd w:id="0"/>
-        <w:r>
-          <w:rPr>
-            <w:rStyle w:val="Hyperlink"/>
-            <w:rFonts w:ascii="Helvetica" w:hAnsi="Helvetica" w:cs="Helvetica"/>
-            <w:sz w:val="23"/>
-            <w:szCs w:val="23"/>
-            <w:shd w:val="clear" w:color="auto" w:fill="FFFFFF"/>
-          </w:rPr>
-          <w:t>C</w:t>
-        </w:r>
-        <w:r>
-          <w:rPr>
-            <w:rStyle w:val="Hyperlink"/>
-            <w:rFonts w:ascii="Helvetica" w:hAnsi="Helvetica" w:cs="Helvetica"/>
-            <w:sz w:val="23"/>
-            <w:szCs w:val="23"/>
-            <w:shd w:val="clear" w:color="auto" w:fill="FFFFFF"/>
-          </w:rPr>
-          <w:t>jR</w:t>
-        </w:r>
-      </w:hyperlink>
+          <w:rFonts w:ascii="Times New Roman" w:hAnsi="Times New Roman" w:cs="Times New Roman"/>
+          <w:sz w:val="28"/>
+          <w:szCs w:val="28"/>
+        </w:rPr>
+      </w:pPr>
+      <w:r>
+        <w:rPr>
+          <w:rFonts w:ascii="Times New Roman" w:hAnsi="Times New Roman" w:cs="Times New Roman"/>
+          <w:noProof/>
+          <w:sz w:val="28"/>
+          <w:szCs w:val="28"/>
+        </w:rPr>
+        <w:drawing>
+          <wp:inline distT="0" distB="0" distL="0" distR="0" wp14:anchorId="7B5C5ACA" wp14:editId="484F3F4B">
+            <wp:extent cx="6858000" cy="3505200"/>
+            <wp:effectExtent l="0" t="0" r="0" b="0"/>
+            <wp:docPr id="1" name="Picture 1" descr="A screenshot of a cell phone&#10;&#10;Description generated with very high confidence"/>
+            <wp:cNvGraphicFramePr>
+              <a:graphicFrameLocks xmlns:a="http://schemas.openxmlformats.org/drawingml/2006/main" noChangeAspect="1"/>
+            </wp:cNvGraphicFramePr>
+            <a:graphic xmlns:a="http://schemas.openxmlformats.org/drawingml/2006/main">
+              <a:graphicData uri="http://schemas.openxmlformats.org/drawingml/2006/picture">
+                <pic:pic xmlns:pic="http://schemas.openxmlformats.org/drawingml/2006/picture">
+                  <pic:nvPicPr>
+                    <pic:cNvPr id="1" name="jdbc.PNG"/>
+                    <pic:cNvPicPr/>
+                  </pic:nvPicPr>
+                  <pic:blipFill>
+                    <a:blip r:embed="rId4">
+                      <a:extLst>
+                        <a:ext uri="{28A0092B-C50C-407E-A947-70E740481C1C}">
+                          <a14:useLocalDpi xmlns:a14="http://schemas.microsoft.com/office/drawing/2010/main" val="0"/>
+                        </a:ext>
+                      </a:extLst>
+                    </a:blip>
+                    <a:stretch>
+                      <a:fillRect/>
+                    </a:stretch>
+                  </pic:blipFill>
+                  <pic:spPr>
+                    <a:xfrm>
+                      <a:off x="0" y="0"/>
+                      <a:ext cx="6858000" cy="3505200"/>
+                    </a:xfrm>
+                    <a:prstGeom prst="rect">
+                      <a:avLst/>
+                    </a:prstGeom>
+                  </pic:spPr>
+                </pic:pic>
+              </a:graphicData>
+            </a:graphic>
+          </wp:inline>
+        </w:drawing>
+      </w:r>
     </w:p>
-    <w:p/>
+    <w:p>
+      <w:pPr>
+        <w:rPr>
+          <w:rFonts w:ascii="Times New Roman" w:hAnsi="Times New Roman" w:cs="Times New Roman"/>
+          <w:b/>
+          <w:sz w:val="28"/>
+          <w:szCs w:val="28"/>
+        </w:rPr>
+      </w:pPr>
+    </w:p>
+    <w:p>
+      <w:pPr>
+        <w:rPr>
+          <w:rFonts w:ascii="Times New Roman" w:hAnsi="Times New Roman" w:cs="Times New Roman"/>
+          <w:b/>
+          <w:sz w:val="28"/>
+          <w:szCs w:val="28"/>
+        </w:rPr>
+      </w:pPr>
+      <w:r>
+        <w:rPr>
+          <w:rFonts w:ascii="Times New Roman" w:hAnsi="Times New Roman" w:cs="Times New Roman"/>
+          <w:b/>
+          <w:sz w:val="28"/>
+          <w:szCs w:val="28"/>
+        </w:rPr>
+        <w:t>Query Processing System:</w:t>
+      </w:r>
+    </w:p>
+    <w:p>
+      <w:pPr>
+        <w:rPr>
+          <w:rFonts w:ascii="Times New Roman" w:hAnsi="Times New Roman" w:cs="Times New Roman"/>
+          <w:sz w:val="28"/>
+          <w:szCs w:val="28"/>
+        </w:rPr>
+      </w:pPr>
+      <w:r>
+        <w:rPr>
+          <w:rFonts w:ascii="Times New Roman" w:hAnsi="Times New Roman" w:cs="Times New Roman"/>
+          <w:noProof/>
+          <w:sz w:val="28"/>
+          <w:szCs w:val="28"/>
+        </w:rPr>
+        <w:drawing>
+          <wp:inline distT="0" distB="0" distL="0" distR="0" wp14:anchorId="36C42D79" wp14:editId="2703F0BD">
+            <wp:extent cx="6858000" cy="3884295"/>
+            <wp:effectExtent l="0" t="0" r="0" b="1905"/>
+            <wp:docPr id="2" name="Picture 2" descr="A screenshot of a computer&#10;&#10;Description generated with very high confidence"/>
+            <wp:cNvGraphicFramePr>
+              <a:graphicFrameLocks xmlns:a="http://schemas.openxmlformats.org/drawingml/2006/main" noChangeAspect="1"/>
+            </wp:cNvGraphicFramePr>
+            <a:graphic xmlns:a="http://schemas.openxmlformats.org/drawingml/2006/main">
+              <a:graphicData uri="http://schemas.openxmlformats.org/drawingml/2006/picture">
+                <pic:pic xmlns:pic="http://schemas.openxmlformats.org/drawingml/2006/picture">
+                  <pic:nvPicPr>
+                    <pic:cNvPr id="2" name="Queryprocessing.PNG"/>
+                    <pic:cNvPicPr/>
+                  </pic:nvPicPr>
+                  <pic:blipFill>
+                    <a:blip r:embed="rId5">
+                      <a:extLst>
+                        <a:ext uri="{28A0092B-C50C-407E-A947-70E740481C1C}">
+                          <a14:useLocalDpi xmlns:a14="http://schemas.microsoft.com/office/drawing/2010/main" val="0"/>
+                        </a:ext>
+                      </a:extLst>
+                    </a:blip>
+                    <a:stretch>
+                      <a:fillRect/>
+                    </a:stretch>
+                  </pic:blipFill>
+                  <pic:spPr>
+                    <a:xfrm>
+                      <a:off x="0" y="0"/>
+                      <a:ext cx="6858000" cy="3884295"/>
+                    </a:xfrm>
+                    <a:prstGeom prst="rect">
+                      <a:avLst/>
+                    </a:prstGeom>
+                  </pic:spPr>
+                </pic:pic>
+              </a:graphicData>
+            </a:graphic>
+          </wp:inline>
+        </w:drawing>
+      </w:r>
+    </w:p>
+    <w:p>
+      <w:pPr>
+        <w:rPr>
+          <w:rFonts w:ascii="Times New Roman" w:hAnsi="Times New Roman" w:cs="Times New Roman"/>
+          <w:sz w:val="28"/>
+          <w:szCs w:val="28"/>
+        </w:rPr>
+      </w:pPr>
+      <w:r>
+        <w:rPr>
+          <w:rFonts w:ascii="Times New Roman" w:hAnsi="Times New Roman" w:cs="Times New Roman"/>
+          <w:sz w:val="28"/>
+          <w:szCs w:val="28"/>
+        </w:rPr>
+        <w:lastRenderedPageBreak/>
+        <w:t>Definition 1:</w:t>
+      </w:r>
+      <w:r>
+        <w:rPr>
+          <w:rFonts w:ascii="Times New Roman" w:hAnsi="Times New Roman" w:cs="Times New Roman"/>
+          <w:sz w:val="28"/>
+          <w:szCs w:val="28"/>
+        </w:rPr>
+        <w:t xml:space="preserve"> JDBC is a step by step procedure to interact with </w:t>
+      </w:r>
+      <w:r>
+        <w:rPr>
+          <w:rFonts w:ascii="Times New Roman" w:hAnsi="Times New Roman" w:cs="Times New Roman"/>
+          <w:sz w:val="28"/>
+          <w:szCs w:val="28"/>
+        </w:rPr>
+        <w:t xml:space="preserve">database from java applications </w:t>
+      </w:r>
+      <w:r>
+        <w:rPr>
+          <w:rFonts w:ascii="Times New Roman" w:hAnsi="Times New Roman" w:cs="Times New Roman"/>
+          <w:sz w:val="28"/>
+          <w:szCs w:val="28"/>
+        </w:rPr>
+        <w:t>to</w:t>
+      </w:r>
+      <w:r>
+        <w:rPr>
+          <w:rFonts w:ascii="Times New Roman" w:hAnsi="Times New Roman" w:cs="Times New Roman"/>
+          <w:sz w:val="28"/>
+          <w:szCs w:val="28"/>
+        </w:rPr>
+        <w:t xml:space="preserve"> perform </w:t>
+      </w:r>
+      <w:r>
+        <w:rPr>
+          <w:rFonts w:ascii="Times New Roman" w:hAnsi="Times New Roman" w:cs="Times New Roman"/>
+          <w:sz w:val="28"/>
+          <w:szCs w:val="28"/>
+        </w:rPr>
+        <w:t xml:space="preserve">database </w:t>
+      </w:r>
+      <w:r>
+        <w:rPr>
+          <w:rFonts w:ascii="Times New Roman" w:hAnsi="Times New Roman" w:cs="Times New Roman"/>
+          <w:sz w:val="28"/>
+          <w:szCs w:val="28"/>
+        </w:rPr>
+        <w:t>operations from java applications.</w:t>
+      </w:r>
+    </w:p>
+    <w:p>
+      <w:pPr>
+        <w:rPr>
+          <w:rFonts w:ascii="Times New Roman" w:hAnsi="Times New Roman" w:cs="Times New Roman"/>
+          <w:sz w:val="28"/>
+          <w:szCs w:val="28"/>
+        </w:rPr>
+      </w:pPr>
+      <w:r>
+        <w:rPr>
+          <w:rFonts w:ascii="Times New Roman" w:hAnsi="Times New Roman" w:cs="Times New Roman"/>
+          <w:sz w:val="28"/>
+          <w:szCs w:val="28"/>
+        </w:rPr>
+        <w:t>Definition</w:t>
+      </w:r>
+      <w:r>
+        <w:rPr>
+          <w:rFonts w:ascii="Times New Roman" w:hAnsi="Times New Roman" w:cs="Times New Roman"/>
+          <w:sz w:val="28"/>
+          <w:szCs w:val="28"/>
+        </w:rPr>
+        <w:t xml:space="preserve"> 2</w:t>
+      </w:r>
+      <w:r>
+        <w:rPr>
+          <w:rFonts w:ascii="Times New Roman" w:hAnsi="Times New Roman" w:cs="Times New Roman"/>
+          <w:sz w:val="28"/>
+          <w:szCs w:val="28"/>
+        </w:rPr>
+        <w:t>:</w:t>
+      </w:r>
+      <w:r>
+        <w:rPr>
+          <w:rFonts w:ascii="Times New Roman" w:hAnsi="Times New Roman" w:cs="Times New Roman"/>
+          <w:sz w:val="28"/>
+          <w:szCs w:val="28"/>
+        </w:rPr>
+        <w:t xml:space="preserve"> JDBC is a technology which provides a good environment to connect with database and to perform operations. </w:t>
+      </w:r>
+    </w:p>
+    <w:p>
+      <w:pPr>
+        <w:rPr>
+          <w:rFonts w:ascii="Times New Roman" w:hAnsi="Times New Roman" w:cs="Times New Roman"/>
+          <w:sz w:val="28"/>
+          <w:szCs w:val="28"/>
+        </w:rPr>
+      </w:pPr>
+      <w:r>
+        <w:rPr>
+          <w:rFonts w:ascii="Times New Roman" w:hAnsi="Times New Roman" w:cs="Times New Roman"/>
+          <w:sz w:val="28"/>
+          <w:szCs w:val="28"/>
+        </w:rPr>
+        <w:t>Definition</w:t>
+      </w:r>
+      <w:r>
+        <w:rPr>
+          <w:rFonts w:ascii="Times New Roman" w:hAnsi="Times New Roman" w:cs="Times New Roman"/>
+          <w:sz w:val="28"/>
+          <w:szCs w:val="28"/>
+        </w:rPr>
+        <w:t xml:space="preserve"> 3</w:t>
+      </w:r>
+      <w:r>
+        <w:rPr>
+          <w:rFonts w:ascii="Times New Roman" w:hAnsi="Times New Roman" w:cs="Times New Roman"/>
+          <w:sz w:val="28"/>
+          <w:szCs w:val="28"/>
+        </w:rPr>
+        <w:t>:</w:t>
+      </w:r>
+      <w:r>
+        <w:rPr>
+          <w:rFonts w:ascii="Times New Roman" w:hAnsi="Times New Roman" w:cs="Times New Roman"/>
+          <w:sz w:val="28"/>
+          <w:szCs w:val="28"/>
+        </w:rPr>
+        <w:t xml:space="preserve"> JDBC is an API [collection of classes and interfaces]</w:t>
+      </w:r>
+      <w:r>
+        <w:rPr>
+          <w:rFonts w:ascii="Times New Roman" w:hAnsi="Times New Roman" w:cs="Times New Roman"/>
+          <w:sz w:val="28"/>
+          <w:szCs w:val="28"/>
+        </w:rPr>
+        <w:t>.</w:t>
+      </w:r>
+    </w:p>
+    <w:p>
+      <w:pPr>
+        <w:rPr>
+          <w:rFonts w:ascii="Times New Roman" w:hAnsi="Times New Roman" w:cs="Times New Roman"/>
+          <w:sz w:val="28"/>
+          <w:szCs w:val="28"/>
+        </w:rPr>
+      </w:pPr>
+      <w:r>
+        <w:rPr>
+          <w:rFonts w:ascii="Times New Roman" w:hAnsi="Times New Roman" w:cs="Times New Roman"/>
+          <w:sz w:val="28"/>
+          <w:szCs w:val="28"/>
+        </w:rPr>
+        <w:t>Definition</w:t>
+      </w:r>
+      <w:r>
+        <w:rPr>
+          <w:rFonts w:ascii="Times New Roman" w:hAnsi="Times New Roman" w:cs="Times New Roman"/>
+          <w:sz w:val="28"/>
+          <w:szCs w:val="28"/>
+        </w:rPr>
+        <w:t xml:space="preserve"> 4</w:t>
+      </w:r>
+      <w:r>
+        <w:rPr>
+          <w:rFonts w:ascii="Times New Roman" w:hAnsi="Times New Roman" w:cs="Times New Roman"/>
+          <w:sz w:val="28"/>
+          <w:szCs w:val="28"/>
+        </w:rPr>
+        <w:t>:</w:t>
+      </w:r>
+      <w:r>
+        <w:rPr>
+          <w:rFonts w:ascii="Times New Roman" w:hAnsi="Times New Roman" w:cs="Times New Roman"/>
+          <w:sz w:val="28"/>
+          <w:szCs w:val="28"/>
+        </w:rPr>
+        <w:t xml:space="preserve"> JDBC is an abstraction developed by sun micro systems, </w:t>
+      </w:r>
+      <w:r>
+        <w:rPr>
+          <w:rFonts w:ascii="Times New Roman" w:hAnsi="Times New Roman" w:cs="Times New Roman"/>
+          <w:sz w:val="28"/>
+          <w:szCs w:val="28"/>
+        </w:rPr>
+        <w:t xml:space="preserve">vendors implement this as per their requirement </w:t>
+      </w:r>
+      <w:proofErr w:type="gramStart"/>
+      <w:r>
+        <w:rPr>
+          <w:rFonts w:ascii="Times New Roman" w:hAnsi="Times New Roman" w:cs="Times New Roman"/>
+          <w:sz w:val="28"/>
+          <w:szCs w:val="28"/>
+        </w:rPr>
+        <w:t>in order to</w:t>
+      </w:r>
+      <w:proofErr w:type="gramEnd"/>
+      <w:r>
+        <w:rPr>
+          <w:rFonts w:ascii="Times New Roman" w:hAnsi="Times New Roman" w:cs="Times New Roman"/>
+          <w:sz w:val="28"/>
+          <w:szCs w:val="28"/>
+        </w:rPr>
+        <w:t xml:space="preserve"> interact with the database.</w:t>
+      </w:r>
+    </w:p>
+    <w:p>
+      <w:pPr>
+        <w:rPr>
+          <w:rFonts w:ascii="Times New Roman" w:hAnsi="Times New Roman" w:cs="Times New Roman"/>
+          <w:sz w:val="28"/>
+          <w:szCs w:val="28"/>
+        </w:rPr>
+      </w:pPr>
+    </w:p>
+    <w:p>
+      <w:pPr>
+        <w:rPr>
+          <w:rFonts w:ascii="Times New Roman" w:hAnsi="Times New Roman" w:cs="Times New Roman"/>
+          <w:b/>
+          <w:sz w:val="28"/>
+          <w:szCs w:val="28"/>
+        </w:rPr>
+      </w:pPr>
+      <w:r>
+        <w:rPr>
+          <w:rFonts w:ascii="Times New Roman" w:hAnsi="Times New Roman" w:cs="Times New Roman"/>
+          <w:b/>
+          <w:sz w:val="28"/>
+          <w:szCs w:val="28"/>
+        </w:rPr>
+        <w:t>Driver</w:t>
+      </w:r>
+      <w:r>
+        <w:rPr>
+          <w:rFonts w:ascii="Times New Roman" w:hAnsi="Times New Roman" w:cs="Times New Roman"/>
+          <w:b/>
+          <w:sz w:val="28"/>
+          <w:szCs w:val="28"/>
+        </w:rPr>
+        <w:t xml:space="preserve"> : </w:t>
+      </w:r>
+      <w:bookmarkStart w:id="0" w:name="_GoBack"/>
+      <w:bookmarkEnd w:id="0"/>
+    </w:p>
+    <w:p>
+      <w:pPr>
+        <w:rPr>
+          <w:rFonts w:ascii="Times New Roman" w:hAnsi="Times New Roman" w:cs="Times New Roman"/>
+          <w:sz w:val="28"/>
+          <w:szCs w:val="28"/>
+        </w:rPr>
+      </w:pPr>
+    </w:p>
     <w:sectPr>
       <w:pgSz w:w="12240" w:h="15840"/>
-      <w:pgMar w:top="1440" w:right="1440" w:bottom="1440" w:left="1440" w:header="720" w:footer="720" w:gutter="0"/>
+      <w:pgMar w:top="720" w:right="720" w:bottom="720" w:left="720" w:header="720" w:footer="720" w:gutter="0"/>
       <w:cols w:space="720"/>
       <w:docGrid w:linePitch="360"/>
     </w:sectPr>

--- a/JDBC.docx
+++ b/JDBC.docx
@@ -59,7 +59,7 @@
                     <pic:cNvPicPr/>
                   </pic:nvPicPr>
                   <pic:blipFill>
-                    <a:blip r:embed="rId4">
+                    <a:blip r:embed="rId5">
                       <a:extLst>
                         <a:ext uri="{28A0092B-C50C-407E-A947-70E740481C1C}">
                           <a14:useLocalDpi xmlns:a14="http://schemas.microsoft.com/office/drawing/2010/main" val="0"/>
@@ -146,7 +146,7 @@
                     <pic:cNvPicPr/>
                   </pic:nvPicPr>
                   <pic:blipFill>
-                    <a:blip r:embed="rId5">
+                    <a:blip r:embed="rId6">
                       <a:extLst>
                         <a:ext uri="{28A0092B-C50C-407E-A947-70E740481C1C}">
                           <a14:useLocalDpi xmlns:a14="http://schemas.microsoft.com/office/drawing/2010/main" val="0"/>
@@ -253,23 +253,7 @@
           <w:sz w:val="28"/>
           <w:szCs w:val="28"/>
         </w:rPr>
-        <w:t>Definition</w:t>
-      </w:r>
-      <w:r>
-        <w:rPr>
-          <w:rFonts w:ascii="Times New Roman" w:hAnsi="Times New Roman" w:cs="Times New Roman"/>
-          <w:sz w:val="28"/>
-          <w:szCs w:val="28"/>
-        </w:rPr>
-        <w:t xml:space="preserve"> 2</w:t>
-      </w:r>
-      <w:r>
-        <w:rPr>
-          <w:rFonts w:ascii="Times New Roman" w:hAnsi="Times New Roman" w:cs="Times New Roman"/>
-          <w:sz w:val="28"/>
-          <w:szCs w:val="28"/>
-        </w:rPr>
-        <w:t>:</w:t>
+        <w:t>Definition 2:</w:t>
       </w:r>
       <w:r>
         <w:rPr>
@@ -294,31 +278,7 @@
           <w:sz w:val="28"/>
           <w:szCs w:val="28"/>
         </w:rPr>
-        <w:t>Definition</w:t>
-      </w:r>
-      <w:r>
-        <w:rPr>
-          <w:rFonts w:ascii="Times New Roman" w:hAnsi="Times New Roman" w:cs="Times New Roman"/>
-          <w:sz w:val="28"/>
-          <w:szCs w:val="28"/>
-        </w:rPr>
-        <w:t xml:space="preserve"> 3</w:t>
-      </w:r>
-      <w:r>
-        <w:rPr>
-          <w:rFonts w:ascii="Times New Roman" w:hAnsi="Times New Roman" w:cs="Times New Roman"/>
-          <w:sz w:val="28"/>
-          <w:szCs w:val="28"/>
-        </w:rPr>
-        <w:t>:</w:t>
-      </w:r>
-      <w:r>
-        <w:rPr>
-          <w:rFonts w:ascii="Times New Roman" w:hAnsi="Times New Roman" w:cs="Times New Roman"/>
-          <w:sz w:val="28"/>
-          <w:szCs w:val="28"/>
-        </w:rPr>
-        <w:t xml:space="preserve"> JDBC is an API [collection of classes and interfaces]</w:t>
+        <w:t>Definition 3: JDBC is an API [collection of classes and interfaces]</w:t>
       </w:r>
       <w:r>
         <w:rPr>
@@ -343,31 +303,7 @@
           <w:sz w:val="28"/>
           <w:szCs w:val="28"/>
         </w:rPr>
-        <w:t>Definition</w:t>
-      </w:r>
-      <w:r>
-        <w:rPr>
-          <w:rFonts w:ascii="Times New Roman" w:hAnsi="Times New Roman" w:cs="Times New Roman"/>
-          <w:sz w:val="28"/>
-          <w:szCs w:val="28"/>
-        </w:rPr>
-        <w:t xml:space="preserve"> 4</w:t>
-      </w:r>
-      <w:r>
-        <w:rPr>
-          <w:rFonts w:ascii="Times New Roman" w:hAnsi="Times New Roman" w:cs="Times New Roman"/>
-          <w:sz w:val="28"/>
-          <w:szCs w:val="28"/>
-        </w:rPr>
-        <w:t>:</w:t>
-      </w:r>
-      <w:r>
-        <w:rPr>
-          <w:rFonts w:ascii="Times New Roman" w:hAnsi="Times New Roman" w:cs="Times New Roman"/>
-          <w:sz w:val="28"/>
-          <w:szCs w:val="28"/>
-        </w:rPr>
-        <w:t xml:space="preserve"> JDBC is an abstraction developed by sun micro systems, </w:t>
+        <w:t xml:space="preserve">Definition 4: JDBC is an abstraction developed by sun micro systems, </w:t>
       </w:r>
       <w:r>
         <w:rPr>
@@ -377,6 +313,1149 @@
         </w:rPr>
         <w:t xml:space="preserve">vendors implement this as per their requirement </w:t>
       </w:r>
+      <w:r>
+        <w:rPr>
+          <w:rFonts w:ascii="Times New Roman" w:hAnsi="Times New Roman" w:cs="Times New Roman"/>
+          <w:sz w:val="28"/>
+          <w:szCs w:val="28"/>
+        </w:rPr>
+        <w:t>to</w:t>
+      </w:r>
+      <w:r>
+        <w:rPr>
+          <w:rFonts w:ascii="Times New Roman" w:hAnsi="Times New Roman" w:cs="Times New Roman"/>
+          <w:sz w:val="28"/>
+          <w:szCs w:val="28"/>
+        </w:rPr>
+        <w:t xml:space="preserve"> interact with the database.</w:t>
+      </w:r>
+    </w:p>
+    <w:p>
+      <w:pPr>
+        <w:rPr>
+          <w:rFonts w:ascii="Times New Roman" w:hAnsi="Times New Roman" w:cs="Times New Roman"/>
+          <w:sz w:val="28"/>
+          <w:szCs w:val="28"/>
+        </w:rPr>
+      </w:pPr>
+    </w:p>
+    <w:p>
+      <w:pPr>
+        <w:rPr>
+          <w:rFonts w:ascii="Times New Roman" w:hAnsi="Times New Roman" w:cs="Times New Roman"/>
+          <w:sz w:val="28"/>
+          <w:szCs w:val="28"/>
+        </w:rPr>
+      </w:pPr>
+      <w:r>
+        <w:rPr>
+          <w:rFonts w:ascii="Times New Roman" w:hAnsi="Times New Roman" w:cs="Times New Roman"/>
+          <w:b/>
+          <w:sz w:val="28"/>
+          <w:szCs w:val="28"/>
+        </w:rPr>
+        <w:t>Driver</w:t>
+      </w:r>
+      <w:r>
+        <w:rPr>
+          <w:rFonts w:ascii="Times New Roman" w:hAnsi="Times New Roman" w:cs="Times New Roman"/>
+          <w:b/>
+          <w:sz w:val="28"/>
+          <w:szCs w:val="28"/>
+        </w:rPr>
+        <w:t xml:space="preserve">: </w:t>
+      </w:r>
+      <w:r>
+        <w:rPr>
+          <w:rFonts w:ascii="Times New Roman" w:hAnsi="Times New Roman" w:cs="Times New Roman"/>
+          <w:sz w:val="28"/>
+          <w:szCs w:val="28"/>
+        </w:rPr>
+        <w:t>used to map Java API to database API.</w:t>
+      </w:r>
+    </w:p>
+    <w:p>
+      <w:pPr>
+        <w:pStyle w:val="ListParagraph"/>
+        <w:numPr>
+          <w:ilvl w:val="0"/>
+          <w:numId w:val="1"/>
+        </w:numPr>
+        <w:rPr>
+          <w:rFonts w:ascii="Times New Roman" w:hAnsi="Times New Roman" w:cs="Times New Roman"/>
+          <w:sz w:val="28"/>
+          <w:szCs w:val="28"/>
+        </w:rPr>
+      </w:pPr>
+      <w:r>
+        <w:rPr>
+          <w:rFonts w:ascii="Times New Roman" w:hAnsi="Times New Roman" w:cs="Times New Roman"/>
+          <w:sz w:val="28"/>
+          <w:szCs w:val="28"/>
+        </w:rPr>
+        <w:t>Driver is the interface provided by developers and its implementation is provided by database vendors.</w:t>
+      </w:r>
+    </w:p>
+    <w:p>
+      <w:pPr>
+        <w:rPr>
+          <w:rFonts w:ascii="Times New Roman" w:hAnsi="Times New Roman" w:cs="Times New Roman"/>
+          <w:sz w:val="28"/>
+          <w:szCs w:val="28"/>
+        </w:rPr>
+      </w:pPr>
+      <w:r>
+        <w:rPr>
+          <w:rFonts w:ascii="Times New Roman" w:hAnsi="Times New Roman" w:cs="Times New Roman"/>
+          <w:noProof/>
+          <w:sz w:val="28"/>
+          <w:szCs w:val="28"/>
+        </w:rPr>
+        <w:drawing>
+          <wp:inline distT="0" distB="0" distL="0" distR="0" wp14:anchorId="0A4DFC62" wp14:editId="61940B44">
+            <wp:extent cx="6858000" cy="3891915"/>
+            <wp:effectExtent l="0" t="0" r="0" b="0"/>
+            <wp:docPr id="3" name="Picture 3" descr="A screenshot of a cell phone&#10;&#10;Description generated with high confidence"/>
+            <wp:cNvGraphicFramePr>
+              <a:graphicFrameLocks xmlns:a="http://schemas.openxmlformats.org/drawingml/2006/main" noChangeAspect="1"/>
+            </wp:cNvGraphicFramePr>
+            <a:graphic xmlns:a="http://schemas.openxmlformats.org/drawingml/2006/main">
+              <a:graphicData uri="http://schemas.openxmlformats.org/drawingml/2006/picture">
+                <pic:pic xmlns:pic="http://schemas.openxmlformats.org/drawingml/2006/picture">
+                  <pic:nvPicPr>
+                    <pic:cNvPr id="3" name="Driver.PNG"/>
+                    <pic:cNvPicPr/>
+                  </pic:nvPicPr>
+                  <pic:blipFill>
+                    <a:blip r:embed="rId7">
+                      <a:extLst>
+                        <a:ext uri="{28A0092B-C50C-407E-A947-70E740481C1C}">
+                          <a14:useLocalDpi xmlns:a14="http://schemas.microsoft.com/office/drawing/2010/main" val="0"/>
+                        </a:ext>
+                      </a:extLst>
+                    </a:blip>
+                    <a:stretch>
+                      <a:fillRect/>
+                    </a:stretch>
+                  </pic:blipFill>
+                  <pic:spPr>
+                    <a:xfrm>
+                      <a:off x="0" y="0"/>
+                      <a:ext cx="6858000" cy="3891915"/>
+                    </a:xfrm>
+                    <a:prstGeom prst="rect">
+                      <a:avLst/>
+                    </a:prstGeom>
+                  </pic:spPr>
+                </pic:pic>
+              </a:graphicData>
+            </a:graphic>
+          </wp:inline>
+        </w:drawing>
+      </w:r>
+    </w:p>
+    <w:p>
+      <w:pPr>
+        <w:rPr>
+          <w:rFonts w:ascii="Times New Roman" w:hAnsi="Times New Roman" w:cs="Times New Roman"/>
+          <w:sz w:val="28"/>
+          <w:szCs w:val="28"/>
+        </w:rPr>
+      </w:pPr>
+      <w:r>
+        <w:rPr>
+          <w:rFonts w:ascii="Times New Roman" w:hAnsi="Times New Roman" w:cs="Times New Roman"/>
+          <w:noProof/>
+          <w:sz w:val="28"/>
+          <w:szCs w:val="28"/>
+        </w:rPr>
+        <w:drawing>
+          <wp:inline distT="0" distB="0" distL="0" distR="0" wp14:anchorId="22CD35E0" wp14:editId="57A7754B">
+            <wp:extent cx="6858000" cy="3864610"/>
+            <wp:effectExtent l="0" t="0" r="0" b="2540"/>
+            <wp:docPr id="4" name="Picture 4" descr="A screenshot of a cell phone&#10;&#10;Description generated with very high confidence"/>
+            <wp:cNvGraphicFramePr>
+              <a:graphicFrameLocks xmlns:a="http://schemas.openxmlformats.org/drawingml/2006/main" noChangeAspect="1"/>
+            </wp:cNvGraphicFramePr>
+            <a:graphic xmlns:a="http://schemas.openxmlformats.org/drawingml/2006/main">
+              <a:graphicData uri="http://schemas.openxmlformats.org/drawingml/2006/picture">
+                <pic:pic xmlns:pic="http://schemas.openxmlformats.org/drawingml/2006/picture">
+                  <pic:nvPicPr>
+                    <pic:cNvPr id="4" name="Driver1.PNG"/>
+                    <pic:cNvPicPr/>
+                  </pic:nvPicPr>
+                  <pic:blipFill>
+                    <a:blip r:embed="rId8">
+                      <a:extLst>
+                        <a:ext uri="{28A0092B-C50C-407E-A947-70E740481C1C}">
+                          <a14:useLocalDpi xmlns:a14="http://schemas.microsoft.com/office/drawing/2010/main" val="0"/>
+                        </a:ext>
+                      </a:extLst>
+                    </a:blip>
+                    <a:stretch>
+                      <a:fillRect/>
+                    </a:stretch>
+                  </pic:blipFill>
+                  <pic:spPr>
+                    <a:xfrm>
+                      <a:off x="0" y="0"/>
+                      <a:ext cx="6858000" cy="3864610"/>
+                    </a:xfrm>
+                    <a:prstGeom prst="rect">
+                      <a:avLst/>
+                    </a:prstGeom>
+                  </pic:spPr>
+                </pic:pic>
+              </a:graphicData>
+            </a:graphic>
+          </wp:inline>
+        </w:drawing>
+      </w:r>
+    </w:p>
+    <w:p>
+      <w:pPr>
+        <w:rPr>
+          <w:rFonts w:ascii="Times New Roman" w:hAnsi="Times New Roman" w:cs="Times New Roman"/>
+          <w:sz w:val="28"/>
+          <w:szCs w:val="28"/>
+        </w:rPr>
+      </w:pPr>
+    </w:p>
+    <w:p>
+      <w:pPr>
+        <w:pStyle w:val="ListParagraph"/>
+        <w:numPr>
+          <w:ilvl w:val="0"/>
+          <w:numId w:val="1"/>
+        </w:numPr>
+        <w:rPr>
+          <w:rFonts w:ascii="Times New Roman" w:hAnsi="Times New Roman" w:cs="Times New Roman"/>
+          <w:sz w:val="28"/>
+          <w:szCs w:val="28"/>
+        </w:rPr>
+      </w:pPr>
+      <w:r>
+        <w:rPr>
+          <w:rFonts w:ascii="Times New Roman" w:hAnsi="Times New Roman" w:cs="Times New Roman"/>
+          <w:sz w:val="28"/>
+          <w:szCs w:val="28"/>
+        </w:rPr>
+        <w:t>There are 5 types of drivers.</w:t>
+      </w:r>
+    </w:p>
+    <w:p>
+      <w:pPr>
+        <w:rPr>
+          <w:rFonts w:ascii="Times New Roman" w:hAnsi="Times New Roman" w:cs="Times New Roman"/>
+          <w:sz w:val="28"/>
+          <w:szCs w:val="28"/>
+        </w:rPr>
+      </w:pPr>
+    </w:p>
+    <w:p>
+      <w:pPr>
+        <w:rPr>
+          <w:rFonts w:ascii="Times New Roman" w:hAnsi="Times New Roman" w:cs="Times New Roman"/>
+          <w:sz w:val="28"/>
+          <w:szCs w:val="28"/>
+        </w:rPr>
+      </w:pPr>
+    </w:p>
+    <w:p>
+      <w:pPr>
+        <w:rPr>
+          <w:rFonts w:ascii="Times New Roman" w:hAnsi="Times New Roman" w:cs="Times New Roman"/>
+          <w:sz w:val="28"/>
+          <w:szCs w:val="28"/>
+        </w:rPr>
+      </w:pPr>
+    </w:p>
+    <w:p>
+      <w:pPr>
+        <w:rPr>
+          <w:rFonts w:ascii="Times New Roman" w:hAnsi="Times New Roman" w:cs="Times New Roman"/>
+          <w:sz w:val="28"/>
+          <w:szCs w:val="28"/>
+        </w:rPr>
+      </w:pPr>
+    </w:p>
+    <w:p>
+      <w:pPr>
+        <w:rPr>
+          <w:rFonts w:ascii="Times New Roman" w:hAnsi="Times New Roman" w:cs="Times New Roman"/>
+          <w:sz w:val="28"/>
+          <w:szCs w:val="28"/>
+        </w:rPr>
+      </w:pPr>
+    </w:p>
+    <w:p>
+      <w:pPr>
+        <w:rPr>
+          <w:rFonts w:ascii="Times New Roman" w:hAnsi="Times New Roman" w:cs="Times New Roman"/>
+          <w:sz w:val="28"/>
+          <w:szCs w:val="28"/>
+        </w:rPr>
+      </w:pPr>
+    </w:p>
+    <w:p>
+      <w:pPr>
+        <w:rPr>
+          <w:rFonts w:ascii="Times New Roman" w:hAnsi="Times New Roman" w:cs="Times New Roman"/>
+          <w:sz w:val="28"/>
+          <w:szCs w:val="28"/>
+        </w:rPr>
+      </w:pPr>
+    </w:p>
+    <w:p>
+      <w:pPr>
+        <w:rPr>
+          <w:rFonts w:ascii="Times New Roman" w:hAnsi="Times New Roman" w:cs="Times New Roman"/>
+          <w:sz w:val="28"/>
+          <w:szCs w:val="28"/>
+        </w:rPr>
+      </w:pPr>
+    </w:p>
+    <w:p>
+      <w:pPr>
+        <w:rPr>
+          <w:rFonts w:ascii="Times New Roman" w:hAnsi="Times New Roman" w:cs="Times New Roman"/>
+          <w:sz w:val="28"/>
+          <w:szCs w:val="28"/>
+        </w:rPr>
+      </w:pPr>
+    </w:p>
+    <w:p>
+      <w:pPr>
+        <w:rPr>
+          <w:rFonts w:ascii="Times New Roman" w:hAnsi="Times New Roman" w:cs="Times New Roman"/>
+          <w:sz w:val="28"/>
+          <w:szCs w:val="28"/>
+        </w:rPr>
+      </w:pPr>
+    </w:p>
+    <w:p>
+      <w:pPr>
+        <w:rPr>
+          <w:rFonts w:ascii="Times New Roman" w:hAnsi="Times New Roman" w:cs="Times New Roman"/>
+          <w:sz w:val="28"/>
+          <w:szCs w:val="28"/>
+        </w:rPr>
+      </w:pPr>
+    </w:p>
+    <w:p>
+      <w:pPr>
+        <w:rPr>
+          <w:rFonts w:ascii="Times New Roman" w:hAnsi="Times New Roman" w:cs="Times New Roman"/>
+          <w:sz w:val="28"/>
+          <w:szCs w:val="28"/>
+        </w:rPr>
+      </w:pPr>
+    </w:p>
+    <w:p>
+      <w:pPr>
+        <w:rPr>
+          <w:rFonts w:ascii="Times New Roman" w:hAnsi="Times New Roman" w:cs="Times New Roman"/>
+          <w:sz w:val="28"/>
+          <w:szCs w:val="28"/>
+        </w:rPr>
+      </w:pPr>
+    </w:p>
+    <w:p>
+      <w:pPr>
+        <w:rPr>
+          <w:rFonts w:ascii="Times New Roman" w:hAnsi="Times New Roman" w:cs="Times New Roman"/>
+          <w:sz w:val="28"/>
+          <w:szCs w:val="28"/>
+        </w:rPr>
+      </w:pPr>
+    </w:p>
+    <w:p>
+      <w:pPr>
+        <w:pStyle w:val="ListParagraph"/>
+        <w:numPr>
+          <w:ilvl w:val="0"/>
+          <w:numId w:val="2"/>
+        </w:numPr>
+        <w:rPr>
+          <w:rFonts w:ascii="Times New Roman" w:hAnsi="Times New Roman" w:cs="Times New Roman"/>
+          <w:b/>
+          <w:sz w:val="28"/>
+          <w:szCs w:val="28"/>
+        </w:rPr>
+      </w:pPr>
+      <w:r>
+        <w:rPr>
+          <w:rFonts w:ascii="Times New Roman" w:hAnsi="Times New Roman" w:cs="Times New Roman"/>
+          <w:b/>
+          <w:sz w:val="28"/>
+          <w:szCs w:val="28"/>
+        </w:rPr>
+        <w:t xml:space="preserve">Type-1 Driver: </w:t>
+      </w:r>
+      <w:r>
+        <w:rPr>
+          <w:rFonts w:ascii="Times New Roman" w:hAnsi="Times New Roman" w:cs="Times New Roman"/>
+          <w:sz w:val="28"/>
+          <w:szCs w:val="28"/>
+        </w:rPr>
+        <w:t xml:space="preserve"> Provide by Sun microsystems as a reference to all database vendors.</w:t>
+      </w:r>
+    </w:p>
+    <w:p>
+      <w:pPr>
+        <w:pStyle w:val="ListParagraph"/>
+        <w:numPr>
+          <w:ilvl w:val="1"/>
+          <w:numId w:val="2"/>
+        </w:numPr>
+        <w:rPr>
+          <w:rFonts w:ascii="Times New Roman" w:hAnsi="Times New Roman" w:cs="Times New Roman"/>
+          <w:b/>
+          <w:sz w:val="28"/>
+          <w:szCs w:val="28"/>
+        </w:rPr>
+      </w:pPr>
+      <w:proofErr w:type="spellStart"/>
+      <w:r>
+        <w:rPr>
+          <w:rFonts w:ascii="Times New Roman" w:hAnsi="Times New Roman" w:cs="Times New Roman"/>
+          <w:sz w:val="28"/>
+          <w:szCs w:val="28"/>
+        </w:rPr>
+        <w:t>Sun.jdbc.odbc.jdbcOdbcDriver</w:t>
+      </w:r>
+      <w:proofErr w:type="spellEnd"/>
+    </w:p>
+    <w:p>
+      <w:pPr>
+        <w:pStyle w:val="ListParagraph"/>
+        <w:numPr>
+          <w:ilvl w:val="1"/>
+          <w:numId w:val="2"/>
+        </w:numPr>
+        <w:rPr>
+          <w:rFonts w:ascii="Times New Roman" w:hAnsi="Times New Roman" w:cs="Times New Roman"/>
+          <w:b/>
+          <w:sz w:val="28"/>
+          <w:szCs w:val="28"/>
+        </w:rPr>
+      </w:pPr>
+      <w:r>
+        <w:rPr>
+          <w:rFonts w:ascii="Times New Roman" w:hAnsi="Times New Roman" w:cs="Times New Roman"/>
+          <w:sz w:val="28"/>
+          <w:szCs w:val="28"/>
+        </w:rPr>
+        <w:t xml:space="preserve">Also called as </w:t>
+      </w:r>
+      <w:proofErr w:type="spellStart"/>
+      <w:r>
+        <w:rPr>
+          <w:rFonts w:ascii="Times New Roman" w:hAnsi="Times New Roman" w:cs="Times New Roman"/>
+          <w:b/>
+          <w:sz w:val="28"/>
+          <w:szCs w:val="28"/>
+        </w:rPr>
+        <w:t>jdbc</w:t>
+      </w:r>
+      <w:proofErr w:type="spellEnd"/>
+      <w:r>
+        <w:rPr>
+          <w:rFonts w:ascii="Times New Roman" w:hAnsi="Times New Roman" w:cs="Times New Roman"/>
+          <w:b/>
+          <w:sz w:val="28"/>
+          <w:szCs w:val="28"/>
+        </w:rPr>
+        <w:t xml:space="preserve"> </w:t>
+      </w:r>
+      <w:proofErr w:type="spellStart"/>
+      <w:r>
+        <w:rPr>
+          <w:rFonts w:ascii="Times New Roman" w:hAnsi="Times New Roman" w:cs="Times New Roman"/>
+          <w:b/>
+          <w:sz w:val="28"/>
+          <w:szCs w:val="28"/>
+        </w:rPr>
+        <w:t>Odbc</w:t>
+      </w:r>
+      <w:proofErr w:type="spellEnd"/>
+      <w:r>
+        <w:rPr>
+          <w:rFonts w:ascii="Times New Roman" w:hAnsi="Times New Roman" w:cs="Times New Roman"/>
+          <w:b/>
+          <w:sz w:val="28"/>
+          <w:szCs w:val="28"/>
+        </w:rPr>
+        <w:t xml:space="preserve"> driver or bridge d</w:t>
+      </w:r>
+      <w:r>
+        <w:rPr>
+          <w:rFonts w:ascii="Times New Roman" w:hAnsi="Times New Roman" w:cs="Times New Roman"/>
+          <w:b/>
+          <w:sz w:val="28"/>
+          <w:szCs w:val="28"/>
+        </w:rPr>
+        <w:t>r</w:t>
+      </w:r>
+      <w:r>
+        <w:rPr>
+          <w:rFonts w:ascii="Times New Roman" w:hAnsi="Times New Roman" w:cs="Times New Roman"/>
+          <w:b/>
+          <w:sz w:val="28"/>
+          <w:szCs w:val="28"/>
+        </w:rPr>
+        <w:t>iver.</w:t>
+      </w:r>
+    </w:p>
+    <w:p>
+      <w:pPr>
+        <w:pStyle w:val="ListParagraph"/>
+        <w:numPr>
+          <w:ilvl w:val="1"/>
+          <w:numId w:val="2"/>
+        </w:numPr>
+        <w:rPr>
+          <w:rFonts w:ascii="Times New Roman" w:hAnsi="Times New Roman" w:cs="Times New Roman"/>
+          <w:b/>
+          <w:sz w:val="28"/>
+          <w:szCs w:val="28"/>
+        </w:rPr>
+      </w:pPr>
+      <w:r>
+        <w:rPr>
+          <w:rFonts w:ascii="Times New Roman" w:hAnsi="Times New Roman" w:cs="Times New Roman"/>
+          <w:sz w:val="28"/>
+          <w:szCs w:val="28"/>
+        </w:rPr>
+        <w:t xml:space="preserve">Prepared on the basis on the Microsoft product </w:t>
+      </w:r>
+      <w:r>
+        <w:rPr>
+          <w:rFonts w:ascii="Times New Roman" w:hAnsi="Times New Roman" w:cs="Times New Roman"/>
+          <w:sz w:val="28"/>
+          <w:szCs w:val="28"/>
+        </w:rPr>
+        <w:t>ODBC (</w:t>
+      </w:r>
+      <w:r>
+        <w:rPr>
+          <w:rFonts w:ascii="Times New Roman" w:hAnsi="Times New Roman" w:cs="Times New Roman"/>
+          <w:sz w:val="28"/>
+          <w:szCs w:val="28"/>
+        </w:rPr>
+        <w:t>open database connectivity</w:t>
+      </w:r>
+      <w:r>
+        <w:rPr>
+          <w:rFonts w:ascii="Times New Roman" w:hAnsi="Times New Roman" w:cs="Times New Roman"/>
+          <w:sz w:val="28"/>
+          <w:szCs w:val="28"/>
+        </w:rPr>
+        <w:t>)</w:t>
+      </w:r>
+      <w:r>
+        <w:rPr>
+          <w:rFonts w:ascii="Times New Roman" w:hAnsi="Times New Roman" w:cs="Times New Roman"/>
+          <w:sz w:val="28"/>
+          <w:szCs w:val="28"/>
+        </w:rPr>
+        <w:t xml:space="preserve"> driver</w:t>
+      </w:r>
+      <w:r>
+        <w:rPr>
+          <w:rFonts w:ascii="Times New Roman" w:hAnsi="Times New Roman" w:cs="Times New Roman"/>
+          <w:sz w:val="28"/>
+          <w:szCs w:val="28"/>
+        </w:rPr>
+        <w:t>.</w:t>
+      </w:r>
+    </w:p>
+    <w:p>
+      <w:pPr>
+        <w:pStyle w:val="ListParagraph"/>
+        <w:numPr>
+          <w:ilvl w:val="1"/>
+          <w:numId w:val="2"/>
+        </w:numPr>
+        <w:rPr>
+          <w:rFonts w:ascii="Times New Roman" w:hAnsi="Times New Roman" w:cs="Times New Roman"/>
+          <w:b/>
+          <w:sz w:val="28"/>
+          <w:szCs w:val="28"/>
+        </w:rPr>
+      </w:pPr>
+      <w:r>
+        <w:rPr>
+          <w:rFonts w:ascii="Times New Roman" w:hAnsi="Times New Roman" w:cs="Times New Roman"/>
+          <w:sz w:val="28"/>
+          <w:szCs w:val="28"/>
+        </w:rPr>
+        <w:t xml:space="preserve">ODBC is a specification provided by Microsoft </w:t>
+      </w:r>
+      <w:r>
+        <w:rPr>
+          <w:rFonts w:ascii="Times New Roman" w:hAnsi="Times New Roman" w:cs="Times New Roman"/>
+          <w:sz w:val="28"/>
+          <w:szCs w:val="28"/>
+        </w:rPr>
+        <w:t>based on</w:t>
+      </w:r>
+      <w:r>
+        <w:rPr>
+          <w:rFonts w:ascii="Times New Roman" w:hAnsi="Times New Roman" w:cs="Times New Roman"/>
+          <w:sz w:val="28"/>
+          <w:szCs w:val="28"/>
+        </w:rPr>
+        <w:t xml:space="preserve"> its own native implementation which provides a good environment to interact with any type of database from JDBC-ODBC driver.</w:t>
+      </w:r>
+    </w:p>
+    <w:p>
+      <w:pPr>
+        <w:pStyle w:val="ListParagraph"/>
+        <w:numPr>
+          <w:ilvl w:val="1"/>
+          <w:numId w:val="2"/>
+        </w:numPr>
+        <w:rPr>
+          <w:rFonts w:ascii="Times New Roman" w:hAnsi="Times New Roman" w:cs="Times New Roman"/>
+          <w:b/>
+          <w:sz w:val="28"/>
+          <w:szCs w:val="28"/>
+        </w:rPr>
+      </w:pPr>
+      <w:r>
+        <w:rPr>
+          <w:rFonts w:ascii="Times New Roman" w:hAnsi="Times New Roman" w:cs="Times New Roman"/>
+          <w:sz w:val="28"/>
+          <w:szCs w:val="28"/>
+        </w:rPr>
+        <w:t xml:space="preserve">If we want to use this driver in JDBC </w:t>
+      </w:r>
+      <w:r>
+        <w:rPr>
+          <w:rFonts w:ascii="Times New Roman" w:hAnsi="Times New Roman" w:cs="Times New Roman"/>
+          <w:sz w:val="28"/>
+          <w:szCs w:val="28"/>
+        </w:rPr>
+        <w:t>applications,</w:t>
+      </w:r>
+      <w:r>
+        <w:rPr>
+          <w:rFonts w:ascii="Times New Roman" w:hAnsi="Times New Roman" w:cs="Times New Roman"/>
+          <w:sz w:val="28"/>
+          <w:szCs w:val="28"/>
+        </w:rPr>
+        <w:t xml:space="preserve"> we </w:t>
+      </w:r>
+      <w:r>
+        <w:rPr>
+          <w:rFonts w:ascii="Times New Roman" w:hAnsi="Times New Roman" w:cs="Times New Roman"/>
+          <w:sz w:val="28"/>
+          <w:szCs w:val="28"/>
+        </w:rPr>
+        <w:t>must</w:t>
+      </w:r>
+      <w:r>
+        <w:rPr>
+          <w:rFonts w:ascii="Times New Roman" w:hAnsi="Times New Roman" w:cs="Times New Roman"/>
+          <w:sz w:val="28"/>
+          <w:szCs w:val="28"/>
+        </w:rPr>
+        <w:t xml:space="preserve"> configure ODBC driver in our system.</w:t>
+      </w:r>
+    </w:p>
+    <w:p>
+      <w:pPr>
+        <w:pStyle w:val="ListParagraph"/>
+        <w:numPr>
+          <w:ilvl w:val="1"/>
+          <w:numId w:val="2"/>
+        </w:numPr>
+        <w:rPr>
+          <w:rFonts w:ascii="Times New Roman" w:hAnsi="Times New Roman" w:cs="Times New Roman"/>
+          <w:b/>
+          <w:sz w:val="28"/>
+          <w:szCs w:val="28"/>
+        </w:rPr>
+      </w:pPr>
+      <w:r>
+        <w:rPr>
+          <w:rFonts w:ascii="Times New Roman" w:hAnsi="Times New Roman" w:cs="Times New Roman"/>
+          <w:sz w:val="28"/>
+          <w:szCs w:val="28"/>
+        </w:rPr>
+        <w:t xml:space="preserve">Suggested for only </w:t>
+      </w:r>
+      <w:r>
+        <w:rPr>
+          <w:rFonts w:ascii="Times New Roman" w:hAnsi="Times New Roman" w:cs="Times New Roman"/>
+          <w:sz w:val="28"/>
+          <w:szCs w:val="28"/>
+        </w:rPr>
+        <w:t>standalone</w:t>
+      </w:r>
+      <w:r>
+        <w:rPr>
+          <w:rFonts w:ascii="Times New Roman" w:hAnsi="Times New Roman" w:cs="Times New Roman"/>
+          <w:sz w:val="28"/>
+          <w:szCs w:val="28"/>
+        </w:rPr>
+        <w:t xml:space="preserve"> applications not for distributed applications.</w:t>
+      </w:r>
+    </w:p>
+    <w:p>
+      <w:pPr>
+        <w:pStyle w:val="ListParagraph"/>
+        <w:numPr>
+          <w:ilvl w:val="1"/>
+          <w:numId w:val="2"/>
+        </w:numPr>
+        <w:rPr>
+          <w:rFonts w:ascii="Times New Roman" w:hAnsi="Times New Roman" w:cs="Times New Roman"/>
+          <w:b/>
+          <w:sz w:val="28"/>
+          <w:szCs w:val="28"/>
+        </w:rPr>
+      </w:pPr>
+      <w:r>
+        <w:rPr>
+          <w:rFonts w:ascii="Times New Roman" w:hAnsi="Times New Roman" w:cs="Times New Roman"/>
+          <w:sz w:val="28"/>
+          <w:szCs w:val="28"/>
+        </w:rPr>
+        <w:t xml:space="preserve">Limitations: </w:t>
+      </w:r>
+    </w:p>
+    <w:p>
+      <w:pPr>
+        <w:pStyle w:val="ListParagraph"/>
+        <w:numPr>
+          <w:ilvl w:val="2"/>
+          <w:numId w:val="2"/>
+        </w:numPr>
+        <w:rPr>
+          <w:rFonts w:ascii="Times New Roman" w:hAnsi="Times New Roman" w:cs="Times New Roman"/>
+          <w:b/>
+          <w:sz w:val="28"/>
+          <w:szCs w:val="28"/>
+        </w:rPr>
+      </w:pPr>
+      <w:r>
+        <w:rPr>
+          <w:rFonts w:ascii="Times New Roman" w:hAnsi="Times New Roman" w:cs="Times New Roman"/>
+          <w:sz w:val="28"/>
+          <w:szCs w:val="28"/>
+        </w:rPr>
+        <w:t xml:space="preserve">Less </w:t>
+      </w:r>
+      <w:r>
+        <w:rPr>
+          <w:rFonts w:ascii="Times New Roman" w:hAnsi="Times New Roman" w:cs="Times New Roman"/>
+          <w:sz w:val="28"/>
+          <w:szCs w:val="28"/>
+        </w:rPr>
+        <w:t>Portability (</w:t>
+      </w:r>
+      <w:r>
+        <w:rPr>
+          <w:rFonts w:ascii="Times New Roman" w:hAnsi="Times New Roman" w:cs="Times New Roman"/>
+          <w:sz w:val="28"/>
+          <w:szCs w:val="28"/>
+        </w:rPr>
+        <w:t xml:space="preserve">almost </w:t>
+      </w:r>
+      <w:r>
+        <w:rPr>
+          <w:rFonts w:ascii="Times New Roman" w:hAnsi="Times New Roman" w:cs="Times New Roman"/>
+          <w:sz w:val="28"/>
+          <w:szCs w:val="28"/>
+        </w:rPr>
+        <w:t>platform dependent)</w:t>
+      </w:r>
+    </w:p>
+    <w:p>
+      <w:pPr>
+        <w:pStyle w:val="ListParagraph"/>
+        <w:numPr>
+          <w:ilvl w:val="2"/>
+          <w:numId w:val="2"/>
+        </w:numPr>
+        <w:rPr>
+          <w:rFonts w:ascii="Times New Roman" w:hAnsi="Times New Roman" w:cs="Times New Roman"/>
+          <w:b/>
+          <w:sz w:val="28"/>
+          <w:szCs w:val="28"/>
+        </w:rPr>
+      </w:pPr>
+      <w:r>
+        <w:rPr>
+          <w:rFonts w:ascii="Times New Roman" w:hAnsi="Times New Roman" w:cs="Times New Roman"/>
+          <w:sz w:val="28"/>
+          <w:szCs w:val="28"/>
+        </w:rPr>
+        <w:t>Requires two conversions (Slower driver)</w:t>
+      </w:r>
+    </w:p>
+    <w:p>
+      <w:pPr>
+        <w:pStyle w:val="ListParagraph"/>
+        <w:numPr>
+          <w:ilvl w:val="2"/>
+          <w:numId w:val="2"/>
+        </w:numPr>
+        <w:rPr>
+          <w:rFonts w:ascii="Times New Roman" w:hAnsi="Times New Roman" w:cs="Times New Roman"/>
+          <w:b/>
+          <w:sz w:val="28"/>
+          <w:szCs w:val="28"/>
+        </w:rPr>
+      </w:pPr>
+      <w:r>
+        <w:rPr>
+          <w:rFonts w:ascii="Times New Roman" w:hAnsi="Times New Roman" w:cs="Times New Roman"/>
+          <w:sz w:val="28"/>
+          <w:szCs w:val="28"/>
+        </w:rPr>
+        <w:t>Need to install to use the driver.</w:t>
+      </w:r>
+    </w:p>
+    <w:p>
+      <w:pPr>
+        <w:rPr>
+          <w:rFonts w:ascii="Times New Roman" w:hAnsi="Times New Roman" w:cs="Times New Roman"/>
+          <w:b/>
+          <w:sz w:val="28"/>
+          <w:szCs w:val="28"/>
+        </w:rPr>
+      </w:pPr>
+      <w:r>
+        <w:rPr>
+          <w:rFonts w:ascii="Times New Roman" w:hAnsi="Times New Roman" w:cs="Times New Roman"/>
+          <w:noProof/>
+          <w:sz w:val="28"/>
+          <w:szCs w:val="28"/>
+        </w:rPr>
+        <w:drawing>
+          <wp:inline distT="0" distB="0" distL="0" distR="0" wp14:anchorId="53997901" wp14:editId="0D12360D">
+            <wp:extent cx="6858000" cy="3898900"/>
+            <wp:effectExtent l="0" t="0" r="0" b="6350"/>
+            <wp:docPr id="5" name="Picture 5" descr="A close up of a map&#10;&#10;Description generated with high confidence"/>
+            <wp:cNvGraphicFramePr>
+              <a:graphicFrameLocks xmlns:a="http://schemas.openxmlformats.org/drawingml/2006/main" noChangeAspect="1"/>
+            </wp:cNvGraphicFramePr>
+            <a:graphic xmlns:a="http://schemas.openxmlformats.org/drawingml/2006/main">
+              <a:graphicData uri="http://schemas.openxmlformats.org/drawingml/2006/picture">
+                <pic:pic xmlns:pic="http://schemas.openxmlformats.org/drawingml/2006/picture">
+                  <pic:nvPicPr>
+                    <pic:cNvPr id="5" name="Type1.PNG"/>
+                    <pic:cNvPicPr/>
+                  </pic:nvPicPr>
+                  <pic:blipFill>
+                    <a:blip r:embed="rId9">
+                      <a:extLst>
+                        <a:ext uri="{28A0092B-C50C-407E-A947-70E740481C1C}">
+                          <a14:useLocalDpi xmlns:a14="http://schemas.microsoft.com/office/drawing/2010/main" val="0"/>
+                        </a:ext>
+                      </a:extLst>
+                    </a:blip>
+                    <a:stretch>
+                      <a:fillRect/>
+                    </a:stretch>
+                  </pic:blipFill>
+                  <pic:spPr>
+                    <a:xfrm>
+                      <a:off x="0" y="0"/>
+                      <a:ext cx="6858000" cy="3898900"/>
+                    </a:xfrm>
+                    <a:prstGeom prst="rect">
+                      <a:avLst/>
+                    </a:prstGeom>
+                  </pic:spPr>
+                </pic:pic>
+              </a:graphicData>
+            </a:graphic>
+          </wp:inline>
+        </w:drawing>
+      </w:r>
+    </w:p>
+    <w:p>
+      <w:pPr>
+        <w:rPr>
+          <w:rFonts w:ascii="Times New Roman" w:hAnsi="Times New Roman" w:cs="Times New Roman"/>
+          <w:b/>
+          <w:sz w:val="28"/>
+          <w:szCs w:val="28"/>
+        </w:rPr>
+      </w:pPr>
+      <w:r>
+        <w:rPr>
+          <w:rFonts w:ascii="Times New Roman" w:hAnsi="Times New Roman" w:cs="Times New Roman"/>
+          <w:b/>
+          <w:sz w:val="28"/>
+          <w:szCs w:val="28"/>
+        </w:rPr>
+        <w:t xml:space="preserve"> </w:t>
+      </w:r>
+    </w:p>
+    <w:p>
+      <w:pPr>
+        <w:rPr>
+          <w:rFonts w:ascii="Times New Roman" w:hAnsi="Times New Roman" w:cs="Times New Roman"/>
+          <w:b/>
+          <w:sz w:val="28"/>
+          <w:szCs w:val="28"/>
+        </w:rPr>
+      </w:pPr>
+    </w:p>
+    <w:p>
+      <w:pPr>
+        <w:rPr>
+          <w:rFonts w:ascii="Times New Roman" w:hAnsi="Times New Roman" w:cs="Times New Roman"/>
+          <w:sz w:val="28"/>
+          <w:szCs w:val="28"/>
+        </w:rPr>
+      </w:pPr>
+    </w:p>
+    <w:p>
+      <w:pPr>
+        <w:rPr>
+          <w:rFonts w:ascii="Times New Roman" w:hAnsi="Times New Roman" w:cs="Times New Roman"/>
+          <w:sz w:val="28"/>
+          <w:szCs w:val="28"/>
+        </w:rPr>
+      </w:pPr>
+    </w:p>
+    <w:p>
+      <w:pPr>
+        <w:rPr>
+          <w:rFonts w:ascii="Times New Roman" w:hAnsi="Times New Roman" w:cs="Times New Roman"/>
+          <w:sz w:val="28"/>
+          <w:szCs w:val="28"/>
+        </w:rPr>
+      </w:pPr>
+    </w:p>
+    <w:p>
+      <w:pPr>
+        <w:pStyle w:val="ListParagraph"/>
+        <w:numPr>
+          <w:ilvl w:val="0"/>
+          <w:numId w:val="2"/>
+        </w:numPr>
+        <w:rPr>
+          <w:rFonts w:ascii="Times New Roman" w:hAnsi="Times New Roman" w:cs="Times New Roman"/>
+          <w:b/>
+          <w:sz w:val="28"/>
+          <w:szCs w:val="28"/>
+        </w:rPr>
+      </w:pPr>
+      <w:r>
+        <w:rPr>
+          <w:rFonts w:ascii="Times New Roman" w:hAnsi="Times New Roman" w:cs="Times New Roman"/>
+          <w:b/>
+          <w:sz w:val="28"/>
+          <w:szCs w:val="28"/>
+        </w:rPr>
+        <w:t>Type-2 Driver:</w:t>
+      </w:r>
+    </w:p>
+    <w:p>
+      <w:pPr>
+        <w:pStyle w:val="ListParagraph"/>
+        <w:numPr>
+          <w:ilvl w:val="0"/>
+          <w:numId w:val="3"/>
+        </w:numPr>
+        <w:rPr>
+          <w:rFonts w:ascii="Times New Roman" w:hAnsi="Times New Roman" w:cs="Times New Roman"/>
+          <w:sz w:val="28"/>
+          <w:szCs w:val="28"/>
+        </w:rPr>
+      </w:pPr>
+      <w:r>
+        <w:rPr>
+          <w:rFonts w:ascii="Times New Roman" w:hAnsi="Times New Roman" w:cs="Times New Roman"/>
+          <w:sz w:val="28"/>
+          <w:szCs w:val="28"/>
+        </w:rPr>
+        <w:t xml:space="preserve">Also called as </w:t>
+      </w:r>
+      <w:r>
+        <w:rPr>
+          <w:rFonts w:ascii="Times New Roman" w:hAnsi="Times New Roman" w:cs="Times New Roman"/>
+          <w:b/>
+          <w:sz w:val="28"/>
+          <w:szCs w:val="28"/>
+        </w:rPr>
+        <w:t>“part java part native driver” or native driver</w:t>
+      </w:r>
+      <w:r>
+        <w:rPr>
+          <w:rFonts w:ascii="Times New Roman" w:hAnsi="Times New Roman" w:cs="Times New Roman"/>
+          <w:sz w:val="28"/>
+          <w:szCs w:val="28"/>
+        </w:rPr>
+        <w:t xml:space="preserve">. Because designed </w:t>
+      </w:r>
+      <w:r>
+        <w:rPr>
+          <w:rFonts w:ascii="Times New Roman" w:hAnsi="Times New Roman" w:cs="Times New Roman"/>
+          <w:sz w:val="28"/>
+          <w:szCs w:val="28"/>
+        </w:rPr>
+        <w:t>based on</w:t>
+      </w:r>
+      <w:r>
+        <w:rPr>
+          <w:rFonts w:ascii="Times New Roman" w:hAnsi="Times New Roman" w:cs="Times New Roman"/>
+          <w:sz w:val="28"/>
+          <w:szCs w:val="28"/>
+        </w:rPr>
+        <w:t xml:space="preserve"> database vendor provided native library and java implementations.</w:t>
+      </w:r>
+    </w:p>
+    <w:p>
+      <w:pPr>
+        <w:pStyle w:val="ListParagraph"/>
+        <w:numPr>
+          <w:ilvl w:val="0"/>
+          <w:numId w:val="3"/>
+        </w:numPr>
+        <w:rPr>
+          <w:rFonts w:ascii="Times New Roman" w:hAnsi="Times New Roman" w:cs="Times New Roman"/>
+          <w:sz w:val="28"/>
+          <w:szCs w:val="28"/>
+        </w:rPr>
+      </w:pPr>
+      <w:r>
+        <w:rPr>
+          <w:rFonts w:ascii="Times New Roman" w:hAnsi="Times New Roman" w:cs="Times New Roman"/>
+          <w:sz w:val="28"/>
+          <w:szCs w:val="28"/>
+        </w:rPr>
+        <w:t>More portable than type-1</w:t>
+      </w:r>
+      <w:r>
+        <w:rPr>
+          <w:rFonts w:ascii="Times New Roman" w:hAnsi="Times New Roman" w:cs="Times New Roman"/>
+          <w:sz w:val="28"/>
+          <w:szCs w:val="28"/>
+        </w:rPr>
+        <w:t>(dependent on database library</w:t>
+      </w:r>
+      <w:r>
+        <w:rPr>
+          <w:rFonts w:ascii="Times New Roman" w:hAnsi="Times New Roman" w:cs="Times New Roman"/>
+          <w:sz w:val="28"/>
+          <w:szCs w:val="28"/>
+        </w:rPr>
+        <w:t>/ less dependent</w:t>
+      </w:r>
+      <w:r>
+        <w:rPr>
+          <w:rFonts w:ascii="Times New Roman" w:hAnsi="Times New Roman" w:cs="Times New Roman"/>
+          <w:sz w:val="28"/>
+          <w:szCs w:val="28"/>
+        </w:rPr>
+        <w:t>)</w:t>
+      </w:r>
+    </w:p>
+    <w:p>
+      <w:pPr>
+        <w:pStyle w:val="ListParagraph"/>
+        <w:numPr>
+          <w:ilvl w:val="0"/>
+          <w:numId w:val="3"/>
+        </w:numPr>
+        <w:rPr>
+          <w:rFonts w:ascii="Times New Roman" w:hAnsi="Times New Roman" w:cs="Times New Roman"/>
+          <w:sz w:val="28"/>
+          <w:szCs w:val="28"/>
+        </w:rPr>
+      </w:pPr>
+      <w:r>
+        <w:rPr>
+          <w:rFonts w:ascii="Times New Roman" w:hAnsi="Times New Roman" w:cs="Times New Roman"/>
+          <w:sz w:val="28"/>
+          <w:szCs w:val="28"/>
+        </w:rPr>
+        <w:t>One conversion is sufficient which in turn increases the performance than type-1.</w:t>
+      </w:r>
+    </w:p>
+    <w:p>
+      <w:pPr>
+        <w:pStyle w:val="ListParagraph"/>
+        <w:numPr>
+          <w:ilvl w:val="0"/>
+          <w:numId w:val="3"/>
+        </w:numPr>
+        <w:rPr>
+          <w:rFonts w:ascii="Times New Roman" w:hAnsi="Times New Roman" w:cs="Times New Roman"/>
+          <w:sz w:val="28"/>
+          <w:szCs w:val="28"/>
+        </w:rPr>
+      </w:pPr>
+      <w:r>
+        <w:rPr>
+          <w:rFonts w:ascii="Times New Roman" w:hAnsi="Times New Roman" w:cs="Times New Roman"/>
+          <w:sz w:val="28"/>
+          <w:szCs w:val="28"/>
+        </w:rPr>
+        <w:t xml:space="preserve">This </w:t>
+      </w:r>
+      <w:r>
+        <w:rPr>
+          <w:rFonts w:ascii="Times New Roman" w:hAnsi="Times New Roman" w:cs="Times New Roman"/>
+          <w:sz w:val="28"/>
+          <w:szCs w:val="28"/>
+        </w:rPr>
+        <w:t xml:space="preserve">is </w:t>
+      </w:r>
+      <w:r>
+        <w:rPr>
+          <w:rFonts w:ascii="Times New Roman" w:hAnsi="Times New Roman" w:cs="Times New Roman"/>
+          <w:sz w:val="28"/>
+          <w:szCs w:val="28"/>
+        </w:rPr>
+        <w:t>also suggested for stand</w:t>
+      </w:r>
+      <w:r>
+        <w:rPr>
+          <w:rFonts w:ascii="Times New Roman" w:hAnsi="Times New Roman" w:cs="Times New Roman"/>
+          <w:sz w:val="28"/>
+          <w:szCs w:val="28"/>
+        </w:rPr>
+        <w:t>alone applic</w:t>
+      </w:r>
+      <w:r>
+        <w:rPr>
+          <w:rFonts w:ascii="Times New Roman" w:hAnsi="Times New Roman" w:cs="Times New Roman"/>
+          <w:sz w:val="28"/>
+          <w:szCs w:val="28"/>
+        </w:rPr>
+        <w:t>at</w:t>
+      </w:r>
+      <w:r>
+        <w:rPr>
+          <w:rFonts w:ascii="Times New Roman" w:hAnsi="Times New Roman" w:cs="Times New Roman"/>
+          <w:sz w:val="28"/>
+          <w:szCs w:val="28"/>
+        </w:rPr>
+        <w:t>ions not for distributed application.</w:t>
+      </w:r>
+    </w:p>
+    <w:p>
+      <w:pPr>
+        <w:pStyle w:val="ListParagraph"/>
+        <w:numPr>
+          <w:ilvl w:val="0"/>
+          <w:numId w:val="3"/>
+        </w:numPr>
+        <w:rPr>
+          <w:rFonts w:ascii="Times New Roman" w:hAnsi="Times New Roman" w:cs="Times New Roman"/>
+          <w:sz w:val="28"/>
+          <w:szCs w:val="28"/>
+        </w:rPr>
+      </w:pPr>
       <w:proofErr w:type="gramStart"/>
       <w:r>
         <w:rPr>
@@ -384,7 +1463,7 @@
           <w:sz w:val="28"/>
           <w:szCs w:val="28"/>
         </w:rPr>
-        <w:t>in order to</w:t>
+        <w:t>In order to</w:t>
       </w:r>
       <w:proofErr w:type="gramEnd"/>
       <w:r>
@@ -393,36 +1472,2449 @@
           <w:sz w:val="28"/>
           <w:szCs w:val="28"/>
         </w:rPr>
-        <w:t xml:space="preserve"> interact with the database.</w:t>
-      </w:r>
-    </w:p>
-    <w:p>
-      <w:pPr>
-        <w:rPr>
-          <w:rFonts w:ascii="Times New Roman" w:hAnsi="Times New Roman" w:cs="Times New Roman"/>
-          <w:sz w:val="28"/>
-          <w:szCs w:val="28"/>
-        </w:rPr>
-      </w:pPr>
-    </w:p>
-    <w:p>
-      <w:pPr>
-        <w:rPr>
-          <w:rFonts w:ascii="Times New Roman" w:hAnsi="Times New Roman" w:cs="Times New Roman"/>
-          <w:b/>
-          <w:sz w:val="28"/>
-          <w:szCs w:val="28"/>
-        </w:rPr>
-      </w:pPr>
-      <w:r>
-        <w:rPr>
-          <w:rFonts w:ascii="Times New Roman" w:hAnsi="Times New Roman" w:cs="Times New Roman"/>
-          <w:b/>
+        <w:t xml:space="preserve"> use this driver in JDBC application we must install DB vendor provided native library.</w:t>
+      </w:r>
+    </w:p>
+    <w:p>
+      <w:pPr>
+        <w:pStyle w:val="ListParagraph"/>
+        <w:numPr>
+          <w:ilvl w:val="0"/>
+          <w:numId w:val="3"/>
+        </w:numPr>
+        <w:rPr>
+          <w:rFonts w:ascii="Times New Roman" w:hAnsi="Times New Roman" w:cs="Times New Roman"/>
+          <w:sz w:val="28"/>
+          <w:szCs w:val="28"/>
+        </w:rPr>
+      </w:pPr>
+      <w:r>
+        <w:rPr>
+          <w:rFonts w:ascii="Times New Roman" w:hAnsi="Times New Roman" w:cs="Times New Roman"/>
+          <w:sz w:val="28"/>
+          <w:szCs w:val="28"/>
+        </w:rPr>
+        <w:t>Cost full</w:t>
+      </w:r>
+      <w:r>
+        <w:rPr>
+          <w:rFonts w:ascii="Times New Roman" w:hAnsi="Times New Roman" w:cs="Times New Roman"/>
+          <w:sz w:val="28"/>
+          <w:szCs w:val="28"/>
+        </w:rPr>
+        <w:t xml:space="preserve"> driver.</w:t>
+      </w:r>
+    </w:p>
+    <w:p>
+      <w:pPr>
+        <w:rPr>
+          <w:rFonts w:ascii="Times New Roman" w:hAnsi="Times New Roman" w:cs="Times New Roman"/>
+          <w:sz w:val="28"/>
+          <w:szCs w:val="28"/>
+        </w:rPr>
+      </w:pPr>
+      <w:r>
+        <w:rPr>
+          <w:rFonts w:ascii="Times New Roman" w:hAnsi="Times New Roman" w:cs="Times New Roman"/>
+          <w:noProof/>
+          <w:sz w:val="28"/>
+          <w:szCs w:val="28"/>
+        </w:rPr>
+        <w:drawing>
+          <wp:inline distT="0" distB="0" distL="0" distR="0" wp14:anchorId="76CCADC6" wp14:editId="5A3C56FF">
+            <wp:extent cx="6858000" cy="3829050"/>
+            <wp:effectExtent l="0" t="0" r="0" b="0"/>
+            <wp:docPr id="6" name="Picture 6" descr="A screenshot of a social media post&#10;&#10;Description generated with very high confidence"/>
+            <wp:cNvGraphicFramePr>
+              <a:graphicFrameLocks xmlns:a="http://schemas.openxmlformats.org/drawingml/2006/main" noChangeAspect="1"/>
+            </wp:cNvGraphicFramePr>
+            <a:graphic xmlns:a="http://schemas.openxmlformats.org/drawingml/2006/main">
+              <a:graphicData uri="http://schemas.openxmlformats.org/drawingml/2006/picture">
+                <pic:pic xmlns:pic="http://schemas.openxmlformats.org/drawingml/2006/picture">
+                  <pic:nvPicPr>
+                    <pic:cNvPr id="6" name="Type2.PNG"/>
+                    <pic:cNvPicPr/>
+                  </pic:nvPicPr>
+                  <pic:blipFill>
+                    <a:blip r:embed="rId10">
+                      <a:extLst>
+                        <a:ext uri="{28A0092B-C50C-407E-A947-70E740481C1C}">
+                          <a14:useLocalDpi xmlns:a14="http://schemas.microsoft.com/office/drawing/2010/main" val="0"/>
+                        </a:ext>
+                      </a:extLst>
+                    </a:blip>
+                    <a:stretch>
+                      <a:fillRect/>
+                    </a:stretch>
+                  </pic:blipFill>
+                  <pic:spPr>
+                    <a:xfrm>
+                      <a:off x="0" y="0"/>
+                      <a:ext cx="6858000" cy="3829050"/>
+                    </a:xfrm>
+                    <a:prstGeom prst="rect">
+                      <a:avLst/>
+                    </a:prstGeom>
+                  </pic:spPr>
+                </pic:pic>
+              </a:graphicData>
+            </a:graphic>
+          </wp:inline>
+        </w:drawing>
+      </w:r>
+    </w:p>
+    <w:p>
+      <w:pPr>
+        <w:rPr>
+          <w:rFonts w:ascii="Times New Roman" w:hAnsi="Times New Roman" w:cs="Times New Roman"/>
+          <w:sz w:val="28"/>
+          <w:szCs w:val="28"/>
+        </w:rPr>
+      </w:pPr>
+    </w:p>
+    <w:p>
+      <w:pPr>
+        <w:rPr>
+          <w:rFonts w:ascii="Times New Roman" w:hAnsi="Times New Roman" w:cs="Times New Roman"/>
+          <w:sz w:val="28"/>
+          <w:szCs w:val="28"/>
+        </w:rPr>
+      </w:pPr>
+    </w:p>
+    <w:p>
+      <w:pPr>
+        <w:rPr>
+          <w:rFonts w:ascii="Times New Roman" w:hAnsi="Times New Roman" w:cs="Times New Roman"/>
+          <w:sz w:val="28"/>
+          <w:szCs w:val="28"/>
+        </w:rPr>
+      </w:pPr>
+    </w:p>
+    <w:p>
+      <w:pPr>
+        <w:rPr>
+          <w:rFonts w:ascii="Times New Roman" w:hAnsi="Times New Roman" w:cs="Times New Roman"/>
+          <w:sz w:val="28"/>
+          <w:szCs w:val="28"/>
+        </w:rPr>
+      </w:pPr>
+    </w:p>
+    <w:p>
+      <w:pPr>
+        <w:rPr>
+          <w:rFonts w:ascii="Times New Roman" w:hAnsi="Times New Roman" w:cs="Times New Roman"/>
+          <w:sz w:val="28"/>
+          <w:szCs w:val="28"/>
+        </w:rPr>
+      </w:pPr>
+    </w:p>
+    <w:p>
+      <w:pPr>
+        <w:rPr>
+          <w:rFonts w:ascii="Times New Roman" w:hAnsi="Times New Roman" w:cs="Times New Roman"/>
+          <w:sz w:val="28"/>
+          <w:szCs w:val="28"/>
+        </w:rPr>
+      </w:pPr>
+    </w:p>
+    <w:p>
+      <w:pPr>
+        <w:rPr>
+          <w:rFonts w:ascii="Times New Roman" w:hAnsi="Times New Roman" w:cs="Times New Roman"/>
+          <w:sz w:val="28"/>
+          <w:szCs w:val="28"/>
+        </w:rPr>
+      </w:pPr>
+    </w:p>
+    <w:p>
+      <w:pPr>
+        <w:rPr>
+          <w:rFonts w:ascii="Times New Roman" w:hAnsi="Times New Roman" w:cs="Times New Roman"/>
+          <w:sz w:val="28"/>
+          <w:szCs w:val="28"/>
+        </w:rPr>
+      </w:pPr>
+    </w:p>
+    <w:p>
+      <w:pPr>
+        <w:rPr>
+          <w:rFonts w:ascii="Times New Roman" w:hAnsi="Times New Roman" w:cs="Times New Roman"/>
+          <w:sz w:val="28"/>
+          <w:szCs w:val="28"/>
+        </w:rPr>
+      </w:pPr>
+    </w:p>
+    <w:p>
+      <w:pPr>
+        <w:pStyle w:val="ListParagraph"/>
+        <w:ind w:left="1440"/>
+        <w:rPr>
+          <w:rFonts w:ascii="Times New Roman" w:hAnsi="Times New Roman" w:cs="Times New Roman"/>
+          <w:sz w:val="28"/>
+          <w:szCs w:val="28"/>
+        </w:rPr>
+      </w:pPr>
+    </w:p>
+    <w:p>
+      <w:pPr>
+        <w:pStyle w:val="ListParagraph"/>
+        <w:numPr>
+          <w:ilvl w:val="0"/>
+          <w:numId w:val="2"/>
+        </w:numPr>
+        <w:rPr>
+          <w:rFonts w:ascii="Times New Roman" w:hAnsi="Times New Roman" w:cs="Times New Roman"/>
+          <w:sz w:val="28"/>
+          <w:szCs w:val="28"/>
+        </w:rPr>
+      </w:pPr>
+      <w:r>
+        <w:rPr>
+          <w:rFonts w:ascii="Times New Roman" w:hAnsi="Times New Roman" w:cs="Times New Roman"/>
+          <w:b/>
+          <w:sz w:val="28"/>
+          <w:szCs w:val="28"/>
+        </w:rPr>
+        <w:t>Type-3 Driver:</w:t>
+      </w:r>
+    </w:p>
+    <w:p>
+      <w:pPr>
+        <w:pStyle w:val="ListParagraph"/>
+        <w:numPr>
+          <w:ilvl w:val="1"/>
+          <w:numId w:val="2"/>
+        </w:numPr>
+        <w:rPr>
+          <w:rFonts w:ascii="Times New Roman" w:hAnsi="Times New Roman" w:cs="Times New Roman"/>
+          <w:sz w:val="28"/>
+          <w:szCs w:val="28"/>
+        </w:rPr>
+      </w:pPr>
+      <w:r>
+        <w:rPr>
+          <w:rFonts w:ascii="Times New Roman" w:hAnsi="Times New Roman" w:cs="Times New Roman"/>
+          <w:sz w:val="28"/>
+          <w:szCs w:val="28"/>
+        </w:rPr>
+        <w:t xml:space="preserve">Also called </w:t>
+      </w:r>
+      <w:r>
+        <w:rPr>
+          <w:rFonts w:ascii="Times New Roman" w:hAnsi="Times New Roman" w:cs="Times New Roman"/>
+          <w:b/>
+          <w:sz w:val="28"/>
+          <w:szCs w:val="28"/>
+        </w:rPr>
+        <w:t>Middlewar</w:t>
+      </w:r>
+      <w:r>
+        <w:rPr>
+          <w:rFonts w:ascii="Times New Roman" w:hAnsi="Times New Roman" w:cs="Times New Roman"/>
+          <w:b/>
+          <w:sz w:val="28"/>
+          <w:szCs w:val="28"/>
+        </w:rPr>
+        <w:t>e database server access driver or Network driver.</w:t>
+      </w:r>
+    </w:p>
+    <w:p>
+      <w:pPr>
+        <w:pStyle w:val="ListParagraph"/>
+        <w:numPr>
+          <w:ilvl w:val="1"/>
+          <w:numId w:val="2"/>
+        </w:numPr>
+        <w:rPr>
+          <w:rFonts w:ascii="Times New Roman" w:hAnsi="Times New Roman" w:cs="Times New Roman"/>
+          <w:sz w:val="28"/>
+          <w:szCs w:val="28"/>
+        </w:rPr>
+      </w:pPr>
+      <w:r>
+        <w:rPr>
+          <w:rFonts w:ascii="Times New Roman" w:hAnsi="Times New Roman" w:cs="Times New Roman"/>
+          <w:sz w:val="28"/>
+          <w:szCs w:val="28"/>
+        </w:rPr>
+        <w:t>Only for distributed applications.</w:t>
+      </w:r>
+    </w:p>
+    <w:p>
+      <w:pPr>
+        <w:pStyle w:val="ListParagraph"/>
+        <w:numPr>
+          <w:ilvl w:val="1"/>
+          <w:numId w:val="2"/>
+        </w:numPr>
+        <w:rPr>
+          <w:rFonts w:ascii="Times New Roman" w:hAnsi="Times New Roman" w:cs="Times New Roman"/>
+          <w:sz w:val="28"/>
+          <w:szCs w:val="28"/>
+        </w:rPr>
+      </w:pPr>
+      <w:r>
+        <w:rPr>
+          <w:rFonts w:ascii="Times New Roman" w:hAnsi="Times New Roman" w:cs="Times New Roman"/>
+          <w:sz w:val="28"/>
+          <w:szCs w:val="28"/>
+        </w:rPr>
+        <w:t>We must provide application server environment.</w:t>
+      </w:r>
+    </w:p>
+    <w:p>
+      <w:pPr>
+        <w:pStyle w:val="ListParagraph"/>
+        <w:numPr>
+          <w:ilvl w:val="1"/>
+          <w:numId w:val="2"/>
+        </w:numPr>
+        <w:rPr>
+          <w:rFonts w:ascii="Times New Roman" w:hAnsi="Times New Roman" w:cs="Times New Roman"/>
+          <w:sz w:val="28"/>
+          <w:szCs w:val="28"/>
+        </w:rPr>
+      </w:pPr>
+      <w:r>
+        <w:rPr>
+          <w:rFonts w:ascii="Times New Roman" w:hAnsi="Times New Roman" w:cs="Times New Roman"/>
+          <w:sz w:val="28"/>
+          <w:szCs w:val="28"/>
+        </w:rPr>
+        <w:t>More portable when compared to type-1 and type-2.</w:t>
+      </w:r>
+    </w:p>
+    <w:p>
+      <w:pPr>
+        <w:pStyle w:val="ListParagraph"/>
+        <w:numPr>
+          <w:ilvl w:val="1"/>
+          <w:numId w:val="2"/>
+        </w:numPr>
+        <w:rPr>
+          <w:rFonts w:ascii="Times New Roman" w:hAnsi="Times New Roman" w:cs="Times New Roman"/>
+          <w:sz w:val="28"/>
+          <w:szCs w:val="28"/>
+        </w:rPr>
+      </w:pPr>
+      <w:r>
+        <w:rPr>
+          <w:rFonts w:ascii="Times New Roman" w:hAnsi="Times New Roman" w:cs="Times New Roman"/>
+          <w:sz w:val="28"/>
+          <w:szCs w:val="28"/>
+        </w:rPr>
+        <w:t xml:space="preserve">Faster when compared to type-1 and 2 because driver will connect with database </w:t>
+      </w:r>
+      <w:proofErr w:type="gramStart"/>
+      <w:r>
+        <w:rPr>
+          <w:rFonts w:ascii="Times New Roman" w:hAnsi="Times New Roman" w:cs="Times New Roman"/>
+          <w:sz w:val="28"/>
+          <w:szCs w:val="28"/>
+        </w:rPr>
+        <w:t>on the basis of</w:t>
+      </w:r>
+      <w:proofErr w:type="gramEnd"/>
+      <w:r>
+        <w:rPr>
+          <w:rFonts w:ascii="Times New Roman" w:hAnsi="Times New Roman" w:cs="Times New Roman"/>
+          <w:sz w:val="28"/>
+          <w:szCs w:val="28"/>
+        </w:rPr>
+        <w:t xml:space="preserve"> DB systems IP address and Port number</w:t>
+      </w:r>
+      <w:r>
+        <w:rPr>
+          <w:rFonts w:ascii="Times New Roman" w:hAnsi="Times New Roman" w:cs="Times New Roman"/>
+          <w:sz w:val="28"/>
+          <w:szCs w:val="28"/>
+        </w:rPr>
+        <w:t>.</w:t>
+      </w:r>
+    </w:p>
+    <w:p>
+      <w:pPr>
+        <w:pStyle w:val="ListParagraph"/>
+        <w:numPr>
+          <w:ilvl w:val="1"/>
+          <w:numId w:val="2"/>
+        </w:numPr>
+        <w:rPr>
+          <w:rFonts w:ascii="Times New Roman" w:hAnsi="Times New Roman" w:cs="Times New Roman"/>
+          <w:sz w:val="28"/>
+          <w:szCs w:val="28"/>
+        </w:rPr>
+      </w:pPr>
+      <w:r>
+        <w:rPr>
+          <w:rFonts w:ascii="Times New Roman" w:hAnsi="Times New Roman" w:cs="Times New Roman"/>
+          <w:sz w:val="28"/>
+          <w:szCs w:val="28"/>
+        </w:rPr>
+        <w:t>Provides environment to connect multiple databases from multiple java applications.</w:t>
+      </w:r>
+    </w:p>
+    <w:p>
+      <w:pPr>
+        <w:pStyle w:val="ListParagraph"/>
+        <w:numPr>
+          <w:ilvl w:val="1"/>
+          <w:numId w:val="2"/>
+        </w:numPr>
+        <w:rPr>
+          <w:rFonts w:ascii="Times New Roman" w:hAnsi="Times New Roman" w:cs="Times New Roman"/>
+          <w:sz w:val="28"/>
+          <w:szCs w:val="28"/>
+        </w:rPr>
+      </w:pPr>
+      <w:r>
+        <w:rPr>
+          <w:rFonts w:ascii="Times New Roman" w:hAnsi="Times New Roman" w:cs="Times New Roman"/>
+          <w:sz w:val="28"/>
+          <w:szCs w:val="28"/>
+        </w:rPr>
+        <w:t>This driver requires some middleware component, which says that application server is mandatory to use this type of driver.</w:t>
+      </w:r>
+    </w:p>
+    <w:p>
+      <w:pPr>
+        <w:rPr>
+          <w:rFonts w:ascii="Times New Roman" w:hAnsi="Times New Roman" w:cs="Times New Roman"/>
+          <w:sz w:val="28"/>
+          <w:szCs w:val="28"/>
+        </w:rPr>
+      </w:pPr>
+      <w:r>
+        <w:rPr>
+          <w:rFonts w:ascii="Times New Roman" w:hAnsi="Times New Roman" w:cs="Times New Roman"/>
+          <w:noProof/>
+          <w:sz w:val="28"/>
+          <w:szCs w:val="28"/>
+        </w:rPr>
+        <w:drawing>
+          <wp:inline distT="0" distB="0" distL="0" distR="0" wp14:anchorId="2310FB83" wp14:editId="1099CAFA">
+            <wp:extent cx="6858000" cy="3851910"/>
+            <wp:effectExtent l="0" t="0" r="0" b="0"/>
+            <wp:docPr id="7" name="Picture 7" descr="A screenshot of a social media post&#10;&#10;Description generated with very high confidence"/>
+            <wp:cNvGraphicFramePr>
+              <a:graphicFrameLocks xmlns:a="http://schemas.openxmlformats.org/drawingml/2006/main" noChangeAspect="1"/>
+            </wp:cNvGraphicFramePr>
+            <a:graphic xmlns:a="http://schemas.openxmlformats.org/drawingml/2006/main">
+              <a:graphicData uri="http://schemas.openxmlformats.org/drawingml/2006/picture">
+                <pic:pic xmlns:pic="http://schemas.openxmlformats.org/drawingml/2006/picture">
+                  <pic:nvPicPr>
+                    <pic:cNvPr id="7" name="Type3.PNG"/>
+                    <pic:cNvPicPr/>
+                  </pic:nvPicPr>
+                  <pic:blipFill>
+                    <a:blip r:embed="rId11">
+                      <a:extLst>
+                        <a:ext uri="{28A0092B-C50C-407E-A947-70E740481C1C}">
+                          <a14:useLocalDpi xmlns:a14="http://schemas.microsoft.com/office/drawing/2010/main" val="0"/>
+                        </a:ext>
+                      </a:extLst>
+                    </a:blip>
+                    <a:stretch>
+                      <a:fillRect/>
+                    </a:stretch>
+                  </pic:blipFill>
+                  <pic:spPr>
+                    <a:xfrm>
+                      <a:off x="0" y="0"/>
+                      <a:ext cx="6858000" cy="3851910"/>
+                    </a:xfrm>
+                    <a:prstGeom prst="rect">
+                      <a:avLst/>
+                    </a:prstGeom>
+                  </pic:spPr>
+                </pic:pic>
+              </a:graphicData>
+            </a:graphic>
+          </wp:inline>
+        </w:drawing>
+      </w:r>
+    </w:p>
+    <w:p>
+      <w:pPr>
+        <w:rPr>
+          <w:rFonts w:ascii="Times New Roman" w:hAnsi="Times New Roman" w:cs="Times New Roman"/>
+          <w:sz w:val="28"/>
+          <w:szCs w:val="28"/>
+        </w:rPr>
+      </w:pPr>
+    </w:p>
+    <w:p>
+      <w:pPr>
+        <w:rPr>
+          <w:rFonts w:ascii="Times New Roman" w:hAnsi="Times New Roman" w:cs="Times New Roman"/>
+          <w:sz w:val="28"/>
+          <w:szCs w:val="28"/>
+        </w:rPr>
+      </w:pPr>
+    </w:p>
+    <w:p>
+      <w:pPr>
+        <w:rPr>
+          <w:rFonts w:ascii="Times New Roman" w:hAnsi="Times New Roman" w:cs="Times New Roman"/>
+          <w:sz w:val="28"/>
+          <w:szCs w:val="28"/>
+        </w:rPr>
+      </w:pPr>
+    </w:p>
+    <w:p>
+      <w:pPr>
+        <w:rPr>
+          <w:rFonts w:ascii="Times New Roman" w:hAnsi="Times New Roman" w:cs="Times New Roman"/>
+          <w:sz w:val="28"/>
+          <w:szCs w:val="28"/>
+        </w:rPr>
+      </w:pPr>
+    </w:p>
+    <w:p>
+      <w:pPr>
+        <w:rPr>
+          <w:rFonts w:ascii="Times New Roman" w:hAnsi="Times New Roman" w:cs="Times New Roman"/>
+          <w:sz w:val="28"/>
+          <w:szCs w:val="28"/>
+        </w:rPr>
+      </w:pPr>
+    </w:p>
+    <w:p>
+      <w:pPr>
+        <w:rPr>
+          <w:rFonts w:ascii="Times New Roman" w:hAnsi="Times New Roman" w:cs="Times New Roman"/>
+          <w:sz w:val="28"/>
+          <w:szCs w:val="28"/>
+        </w:rPr>
+      </w:pPr>
+    </w:p>
+    <w:p>
+      <w:pPr>
+        <w:rPr>
+          <w:rFonts w:ascii="Times New Roman" w:hAnsi="Times New Roman" w:cs="Times New Roman"/>
+          <w:sz w:val="28"/>
+          <w:szCs w:val="28"/>
+        </w:rPr>
+      </w:pPr>
+    </w:p>
+    <w:p>
+      <w:pPr>
+        <w:pStyle w:val="ListParagraph"/>
+        <w:numPr>
+          <w:ilvl w:val="0"/>
+          <w:numId w:val="2"/>
+        </w:numPr>
+        <w:rPr>
+          <w:rFonts w:ascii="Times New Roman" w:hAnsi="Times New Roman" w:cs="Times New Roman"/>
+          <w:sz w:val="28"/>
+          <w:szCs w:val="28"/>
+        </w:rPr>
+      </w:pPr>
+      <w:r>
+        <w:rPr>
+          <w:rFonts w:ascii="Times New Roman" w:hAnsi="Times New Roman" w:cs="Times New Roman"/>
+          <w:b/>
+          <w:sz w:val="28"/>
+          <w:szCs w:val="28"/>
+        </w:rPr>
+        <w:t>Type-4 Driver:</w:t>
+      </w:r>
+    </w:p>
+    <w:p>
+      <w:pPr>
+        <w:pStyle w:val="ListParagraph"/>
+        <w:numPr>
+          <w:ilvl w:val="1"/>
+          <w:numId w:val="2"/>
+        </w:numPr>
+        <w:rPr>
+          <w:rFonts w:ascii="Times New Roman" w:hAnsi="Times New Roman" w:cs="Times New Roman"/>
+          <w:sz w:val="28"/>
+          <w:szCs w:val="28"/>
+        </w:rPr>
+      </w:pPr>
+      <w:r>
+        <w:rPr>
+          <w:rFonts w:ascii="Times New Roman" w:hAnsi="Times New Roman" w:cs="Times New Roman"/>
+          <w:sz w:val="28"/>
+          <w:szCs w:val="28"/>
+        </w:rPr>
+        <w:t>Also called as “pure java driver” or “thin driver”.</w:t>
+      </w:r>
+    </w:p>
+    <w:p>
+      <w:pPr>
+        <w:pStyle w:val="ListParagraph"/>
+        <w:numPr>
+          <w:ilvl w:val="1"/>
+          <w:numId w:val="2"/>
+        </w:numPr>
+        <w:rPr>
+          <w:rFonts w:ascii="Times New Roman" w:hAnsi="Times New Roman" w:cs="Times New Roman"/>
+          <w:sz w:val="28"/>
+          <w:szCs w:val="28"/>
+        </w:rPr>
+      </w:pPr>
+      <w:r>
+        <w:rPr>
+          <w:rFonts w:ascii="Times New Roman" w:hAnsi="Times New Roman" w:cs="Times New Roman"/>
+          <w:sz w:val="28"/>
+          <w:szCs w:val="28"/>
+        </w:rPr>
+        <w:t>Suggestable for both standalone and distributed applications</w:t>
+      </w:r>
+      <w:r>
+        <w:rPr>
+          <w:rFonts w:ascii="Times New Roman" w:hAnsi="Times New Roman" w:cs="Times New Roman"/>
+          <w:sz w:val="28"/>
+          <w:szCs w:val="28"/>
+        </w:rPr>
+        <w:t>.</w:t>
+      </w:r>
+    </w:p>
+    <w:p>
+      <w:pPr>
+        <w:pStyle w:val="ListParagraph"/>
+        <w:numPr>
+          <w:ilvl w:val="1"/>
+          <w:numId w:val="2"/>
+        </w:numPr>
+        <w:rPr>
+          <w:rFonts w:ascii="Times New Roman" w:hAnsi="Times New Roman" w:cs="Times New Roman"/>
+          <w:sz w:val="28"/>
+          <w:szCs w:val="28"/>
+        </w:rPr>
+      </w:pPr>
+      <w:r>
+        <w:rPr>
+          <w:rFonts w:ascii="Times New Roman" w:hAnsi="Times New Roman" w:cs="Times New Roman"/>
+          <w:sz w:val="28"/>
+          <w:szCs w:val="28"/>
+        </w:rPr>
+        <w:t>More portable driver (designed completely based on java)</w:t>
+      </w:r>
+    </w:p>
+    <w:p>
+      <w:pPr>
+        <w:pStyle w:val="ListParagraph"/>
+        <w:numPr>
+          <w:ilvl w:val="1"/>
+          <w:numId w:val="2"/>
+        </w:numPr>
+        <w:rPr>
+          <w:rFonts w:ascii="Times New Roman" w:hAnsi="Times New Roman" w:cs="Times New Roman"/>
+          <w:sz w:val="28"/>
+          <w:szCs w:val="28"/>
+        </w:rPr>
+      </w:pPr>
+      <w:r>
+        <w:rPr>
+          <w:rFonts w:ascii="Times New Roman" w:hAnsi="Times New Roman" w:cs="Times New Roman"/>
+          <w:sz w:val="28"/>
+          <w:szCs w:val="28"/>
+        </w:rPr>
+        <w:t xml:space="preserve">Faster </w:t>
+      </w:r>
+      <w:r>
+        <w:rPr>
+          <w:rFonts w:ascii="Times New Roman" w:hAnsi="Times New Roman" w:cs="Times New Roman"/>
+          <w:sz w:val="28"/>
+          <w:szCs w:val="28"/>
+        </w:rPr>
+        <w:t>driver. (good performance)</w:t>
+      </w:r>
+    </w:p>
+    <w:p>
+      <w:pPr>
+        <w:pStyle w:val="ListParagraph"/>
+        <w:numPr>
+          <w:ilvl w:val="1"/>
+          <w:numId w:val="2"/>
+        </w:numPr>
+        <w:rPr>
+          <w:rFonts w:ascii="Times New Roman" w:hAnsi="Times New Roman" w:cs="Times New Roman"/>
+          <w:sz w:val="28"/>
+          <w:szCs w:val="28"/>
+        </w:rPr>
+      </w:pPr>
+      <w:r>
+        <w:rPr>
+          <w:rFonts w:ascii="Times New Roman" w:hAnsi="Times New Roman" w:cs="Times New Roman"/>
+          <w:sz w:val="28"/>
+          <w:szCs w:val="28"/>
+        </w:rPr>
+        <w:t>Frequently used driver.</w:t>
+      </w:r>
+    </w:p>
+    <w:p>
+      <w:pPr>
+        <w:pStyle w:val="ListParagraph"/>
+        <w:numPr>
+          <w:ilvl w:val="1"/>
+          <w:numId w:val="2"/>
+        </w:numPr>
+        <w:rPr>
+          <w:rFonts w:ascii="Times New Roman" w:hAnsi="Times New Roman" w:cs="Times New Roman"/>
+          <w:sz w:val="28"/>
+          <w:szCs w:val="28"/>
+        </w:rPr>
+      </w:pPr>
+      <w:r>
+        <w:rPr>
+          <w:rFonts w:ascii="Times New Roman" w:hAnsi="Times New Roman" w:cs="Times New Roman"/>
+          <w:sz w:val="28"/>
+          <w:szCs w:val="28"/>
+        </w:rPr>
+        <w:t>Economical driver.</w:t>
+      </w:r>
+    </w:p>
+    <w:p>
+      <w:r>
+        <w:rPr>
+          <w:noProof/>
+        </w:rPr>
+        <w:drawing>
+          <wp:inline distT="0" distB="0" distL="0" distR="0" wp14:anchorId="003D69F1" wp14:editId="6526ECF1">
+            <wp:extent cx="6858000" cy="3813175"/>
+            <wp:effectExtent l="0" t="0" r="0" b="0"/>
+            <wp:docPr id="8" name="Picture 8" descr="A screenshot of a cell phone&#10;&#10;Description generated with very high confidence"/>
+            <wp:cNvGraphicFramePr>
+              <a:graphicFrameLocks xmlns:a="http://schemas.openxmlformats.org/drawingml/2006/main" noChangeAspect="1"/>
+            </wp:cNvGraphicFramePr>
+            <a:graphic xmlns:a="http://schemas.openxmlformats.org/drawingml/2006/main">
+              <a:graphicData uri="http://schemas.openxmlformats.org/drawingml/2006/picture">
+                <pic:pic xmlns:pic="http://schemas.openxmlformats.org/drawingml/2006/picture">
+                  <pic:nvPicPr>
+                    <pic:cNvPr id="8" name="driver4.PNG"/>
+                    <pic:cNvPicPr/>
+                  </pic:nvPicPr>
+                  <pic:blipFill>
+                    <a:blip r:embed="rId12">
+                      <a:extLst>
+                        <a:ext uri="{28A0092B-C50C-407E-A947-70E740481C1C}">
+                          <a14:useLocalDpi xmlns:a14="http://schemas.microsoft.com/office/drawing/2010/main" val="0"/>
+                        </a:ext>
+                      </a:extLst>
+                    </a:blip>
+                    <a:stretch>
+                      <a:fillRect/>
+                    </a:stretch>
+                  </pic:blipFill>
+                  <pic:spPr>
+                    <a:xfrm>
+                      <a:off x="0" y="0"/>
+                      <a:ext cx="6858000" cy="3813175"/>
+                    </a:xfrm>
+                    <a:prstGeom prst="rect">
+                      <a:avLst/>
+                    </a:prstGeom>
+                  </pic:spPr>
+                </pic:pic>
+              </a:graphicData>
+            </a:graphic>
+          </wp:inline>
+        </w:drawing>
+      </w:r>
+    </w:p>
+    <w:p>
+      <w:pPr>
+        <w:pStyle w:val="ListParagraph"/>
+        <w:rPr>
+          <w:rFonts w:ascii="Times New Roman" w:hAnsi="Times New Roman" w:cs="Times New Roman"/>
+          <w:sz w:val="28"/>
+          <w:szCs w:val="28"/>
+        </w:rPr>
+      </w:pPr>
+    </w:p>
+    <w:p>
+      <w:pPr>
+        <w:pStyle w:val="ListParagraph"/>
+        <w:rPr>
+          <w:rFonts w:ascii="Times New Roman" w:hAnsi="Times New Roman" w:cs="Times New Roman"/>
+          <w:sz w:val="28"/>
+          <w:szCs w:val="28"/>
+        </w:rPr>
+      </w:pPr>
+    </w:p>
+    <w:p>
+      <w:pPr>
+        <w:pStyle w:val="ListParagraph"/>
+        <w:rPr>
+          <w:rFonts w:ascii="Times New Roman" w:hAnsi="Times New Roman" w:cs="Times New Roman"/>
+          <w:sz w:val="28"/>
+          <w:szCs w:val="28"/>
+        </w:rPr>
+      </w:pPr>
+    </w:p>
+    <w:p>
+      <w:pPr>
+        <w:pStyle w:val="ListParagraph"/>
+        <w:rPr>
+          <w:rFonts w:ascii="Times New Roman" w:hAnsi="Times New Roman" w:cs="Times New Roman"/>
+          <w:sz w:val="28"/>
+          <w:szCs w:val="28"/>
+        </w:rPr>
+      </w:pPr>
+    </w:p>
+    <w:p>
+      <w:pPr>
+        <w:pStyle w:val="ListParagraph"/>
+        <w:rPr>
+          <w:rFonts w:ascii="Times New Roman" w:hAnsi="Times New Roman" w:cs="Times New Roman"/>
+          <w:sz w:val="28"/>
+          <w:szCs w:val="28"/>
+        </w:rPr>
+      </w:pPr>
+    </w:p>
+    <w:p>
+      <w:pPr>
+        <w:pStyle w:val="ListParagraph"/>
+        <w:rPr>
+          <w:rFonts w:ascii="Times New Roman" w:hAnsi="Times New Roman" w:cs="Times New Roman"/>
+          <w:sz w:val="28"/>
+          <w:szCs w:val="28"/>
+        </w:rPr>
+      </w:pPr>
+    </w:p>
+    <w:p>
+      <w:pPr>
+        <w:pStyle w:val="ListParagraph"/>
+        <w:rPr>
+          <w:rFonts w:ascii="Times New Roman" w:hAnsi="Times New Roman" w:cs="Times New Roman"/>
+          <w:sz w:val="28"/>
+          <w:szCs w:val="28"/>
+        </w:rPr>
+      </w:pPr>
+    </w:p>
+    <w:p>
+      <w:pPr>
+        <w:pStyle w:val="ListParagraph"/>
+        <w:rPr>
+          <w:rFonts w:ascii="Times New Roman" w:hAnsi="Times New Roman" w:cs="Times New Roman"/>
+          <w:sz w:val="28"/>
+          <w:szCs w:val="28"/>
+        </w:rPr>
+      </w:pPr>
+    </w:p>
+    <w:p>
+      <w:pPr>
+        <w:pStyle w:val="ListParagraph"/>
+        <w:rPr>
+          <w:rFonts w:ascii="Times New Roman" w:hAnsi="Times New Roman" w:cs="Times New Roman"/>
+          <w:sz w:val="28"/>
+          <w:szCs w:val="28"/>
+        </w:rPr>
+      </w:pPr>
+    </w:p>
+    <w:p>
+      <w:pPr>
+        <w:pStyle w:val="ListParagraph"/>
+        <w:rPr>
+          <w:rFonts w:ascii="Times New Roman" w:hAnsi="Times New Roman" w:cs="Times New Roman"/>
+          <w:sz w:val="28"/>
+          <w:szCs w:val="28"/>
+        </w:rPr>
+      </w:pPr>
+    </w:p>
+    <w:p>
+      <w:pPr>
+        <w:pStyle w:val="ListParagraph"/>
+        <w:rPr>
+          <w:rFonts w:ascii="Times New Roman" w:hAnsi="Times New Roman" w:cs="Times New Roman"/>
+          <w:sz w:val="28"/>
+          <w:szCs w:val="28"/>
+        </w:rPr>
+      </w:pPr>
+    </w:p>
+    <w:p>
+      <w:pPr>
+        <w:pStyle w:val="ListParagraph"/>
+        <w:rPr>
+          <w:rFonts w:ascii="Times New Roman" w:hAnsi="Times New Roman" w:cs="Times New Roman"/>
+          <w:sz w:val="28"/>
+          <w:szCs w:val="28"/>
+        </w:rPr>
+      </w:pPr>
+    </w:p>
+    <w:p>
+      <w:pPr>
+        <w:pStyle w:val="ListParagraph"/>
+        <w:rPr>
+          <w:rFonts w:ascii="Times New Roman" w:hAnsi="Times New Roman" w:cs="Times New Roman"/>
+          <w:sz w:val="28"/>
+          <w:szCs w:val="28"/>
+        </w:rPr>
+      </w:pPr>
+    </w:p>
+    <w:p>
+      <w:pPr>
+        <w:pStyle w:val="ListParagraph"/>
+        <w:rPr>
+          <w:rFonts w:ascii="Times New Roman" w:hAnsi="Times New Roman" w:cs="Times New Roman"/>
+          <w:sz w:val="28"/>
+          <w:szCs w:val="28"/>
+        </w:rPr>
+      </w:pPr>
+    </w:p>
+    <w:p>
+      <w:pPr>
+        <w:pStyle w:val="ListParagraph"/>
+        <w:rPr>
+          <w:rFonts w:ascii="Times New Roman" w:hAnsi="Times New Roman" w:cs="Times New Roman"/>
+          <w:sz w:val="28"/>
+          <w:szCs w:val="28"/>
+        </w:rPr>
+      </w:pPr>
+    </w:p>
+    <w:p>
+      <w:pPr>
+        <w:pStyle w:val="ListParagraph"/>
+        <w:rPr>
+          <w:rFonts w:ascii="Times New Roman" w:hAnsi="Times New Roman" w:cs="Times New Roman"/>
+          <w:sz w:val="28"/>
+          <w:szCs w:val="28"/>
+        </w:rPr>
+      </w:pPr>
+      <w:r>
+        <w:rPr>
+          <w:rFonts w:ascii="Times New Roman" w:hAnsi="Times New Roman" w:cs="Times New Roman"/>
+          <w:sz w:val="28"/>
+          <w:szCs w:val="28"/>
+        </w:rPr>
+        <w:t xml:space="preserve">Java has predefined libraries in </w:t>
+      </w:r>
+      <w:proofErr w:type="spellStart"/>
+      <w:r>
+        <w:rPr>
+          <w:rFonts w:ascii="Times New Roman" w:hAnsi="Times New Roman" w:cs="Times New Roman"/>
+          <w:sz w:val="28"/>
+          <w:szCs w:val="28"/>
+        </w:rPr>
+        <w:t>java.sql</w:t>
+      </w:r>
+      <w:proofErr w:type="spellEnd"/>
+      <w:r>
+        <w:rPr>
+          <w:rFonts w:ascii="Times New Roman" w:hAnsi="Times New Roman" w:cs="Times New Roman"/>
+          <w:sz w:val="28"/>
+          <w:szCs w:val="28"/>
+        </w:rPr>
+        <w:t xml:space="preserve"> package and </w:t>
+      </w:r>
+      <w:proofErr w:type="spellStart"/>
+      <w:r>
+        <w:rPr>
+          <w:rFonts w:ascii="Times New Roman" w:hAnsi="Times New Roman" w:cs="Times New Roman"/>
+          <w:sz w:val="28"/>
+          <w:szCs w:val="28"/>
+        </w:rPr>
+        <w:t>javax.sql</w:t>
+      </w:r>
+      <w:proofErr w:type="spellEnd"/>
+      <w:r>
+        <w:rPr>
+          <w:rFonts w:ascii="Times New Roman" w:hAnsi="Times New Roman" w:cs="Times New Roman"/>
+          <w:sz w:val="28"/>
+          <w:szCs w:val="28"/>
+        </w:rPr>
+        <w:t xml:space="preserve"> package</w:t>
+      </w:r>
+    </w:p>
+    <w:p>
+      <w:pPr>
+        <w:pStyle w:val="ListParagraph"/>
+        <w:numPr>
+          <w:ilvl w:val="0"/>
+          <w:numId w:val="7"/>
+        </w:numPr>
+        <w:rPr>
+          <w:rFonts w:ascii="Times New Roman" w:hAnsi="Times New Roman" w:cs="Times New Roman"/>
+          <w:sz w:val="28"/>
+          <w:szCs w:val="28"/>
+        </w:rPr>
+      </w:pPr>
+      <w:r>
+        <w:rPr>
+          <w:rFonts w:ascii="Times New Roman" w:hAnsi="Times New Roman" w:cs="Times New Roman"/>
           <w:sz w:val="28"/>
           <w:szCs w:val="28"/>
         </w:rPr>
         <w:t>Driver</w:t>
       </w:r>
+    </w:p>
+    <w:p>
+      <w:pPr>
+        <w:pStyle w:val="ListParagraph"/>
+        <w:numPr>
+          <w:ilvl w:val="0"/>
+          <w:numId w:val="7"/>
+        </w:numPr>
+        <w:rPr>
+          <w:rFonts w:ascii="Times New Roman" w:hAnsi="Times New Roman" w:cs="Times New Roman"/>
+          <w:sz w:val="28"/>
+          <w:szCs w:val="28"/>
+        </w:rPr>
+      </w:pPr>
+      <w:proofErr w:type="spellStart"/>
+      <w:r>
+        <w:rPr>
+          <w:rFonts w:ascii="Times New Roman" w:hAnsi="Times New Roman" w:cs="Times New Roman"/>
+          <w:sz w:val="28"/>
+          <w:szCs w:val="28"/>
+        </w:rPr>
+        <w:t>DriverManager</w:t>
+      </w:r>
+      <w:proofErr w:type="spellEnd"/>
+    </w:p>
+    <w:p>
+      <w:pPr>
+        <w:pStyle w:val="ListParagraph"/>
+        <w:numPr>
+          <w:ilvl w:val="0"/>
+          <w:numId w:val="7"/>
+        </w:numPr>
+        <w:rPr>
+          <w:rFonts w:ascii="Times New Roman" w:hAnsi="Times New Roman" w:cs="Times New Roman"/>
+          <w:sz w:val="28"/>
+          <w:szCs w:val="28"/>
+        </w:rPr>
+      </w:pPr>
+      <w:r>
+        <w:rPr>
+          <w:rFonts w:ascii="Times New Roman" w:hAnsi="Times New Roman" w:cs="Times New Roman"/>
+          <w:sz w:val="28"/>
+          <w:szCs w:val="28"/>
+        </w:rPr>
+        <w:t>Connection</w:t>
+      </w:r>
+    </w:p>
+    <w:p>
+      <w:pPr>
+        <w:pStyle w:val="ListParagraph"/>
+        <w:numPr>
+          <w:ilvl w:val="0"/>
+          <w:numId w:val="7"/>
+        </w:numPr>
+        <w:rPr>
+          <w:rFonts w:ascii="Times New Roman" w:hAnsi="Times New Roman" w:cs="Times New Roman"/>
+          <w:sz w:val="28"/>
+          <w:szCs w:val="28"/>
+        </w:rPr>
+      </w:pPr>
+      <w:r>
+        <w:rPr>
+          <w:rFonts w:ascii="Times New Roman" w:hAnsi="Times New Roman" w:cs="Times New Roman"/>
+          <w:sz w:val="28"/>
+          <w:szCs w:val="28"/>
+        </w:rPr>
+        <w:t>Statement</w:t>
+      </w:r>
+    </w:p>
+    <w:p>
+      <w:pPr>
+        <w:pStyle w:val="ListParagraph"/>
+        <w:numPr>
+          <w:ilvl w:val="0"/>
+          <w:numId w:val="7"/>
+        </w:numPr>
+        <w:rPr>
+          <w:rFonts w:ascii="Times New Roman" w:hAnsi="Times New Roman" w:cs="Times New Roman"/>
+          <w:sz w:val="28"/>
+          <w:szCs w:val="28"/>
+        </w:rPr>
+      </w:pPr>
+      <w:proofErr w:type="spellStart"/>
+      <w:r>
+        <w:rPr>
+          <w:rFonts w:ascii="Times New Roman" w:hAnsi="Times New Roman" w:cs="Times New Roman"/>
+          <w:sz w:val="28"/>
+          <w:szCs w:val="28"/>
+        </w:rPr>
+        <w:t>PreparedStatement</w:t>
+      </w:r>
+      <w:proofErr w:type="spellEnd"/>
+    </w:p>
+    <w:p>
+      <w:pPr>
+        <w:pStyle w:val="ListParagraph"/>
+        <w:numPr>
+          <w:ilvl w:val="0"/>
+          <w:numId w:val="7"/>
+        </w:numPr>
+        <w:rPr>
+          <w:rFonts w:ascii="Times New Roman" w:hAnsi="Times New Roman" w:cs="Times New Roman"/>
+          <w:sz w:val="28"/>
+          <w:szCs w:val="28"/>
+        </w:rPr>
+      </w:pPr>
+      <w:proofErr w:type="spellStart"/>
+      <w:r>
+        <w:rPr>
+          <w:rFonts w:ascii="Times New Roman" w:hAnsi="Times New Roman" w:cs="Times New Roman"/>
+          <w:sz w:val="28"/>
+          <w:szCs w:val="28"/>
+        </w:rPr>
+        <w:t>callableStatement</w:t>
+      </w:r>
+      <w:proofErr w:type="spellEnd"/>
+    </w:p>
+    <w:p>
+      <w:pPr>
+        <w:pStyle w:val="ListParagraph"/>
+        <w:numPr>
+          <w:ilvl w:val="0"/>
+          <w:numId w:val="7"/>
+        </w:numPr>
+        <w:rPr>
+          <w:rFonts w:ascii="Times New Roman" w:hAnsi="Times New Roman" w:cs="Times New Roman"/>
+          <w:sz w:val="28"/>
+          <w:szCs w:val="28"/>
+        </w:rPr>
+      </w:pPr>
+      <w:proofErr w:type="spellStart"/>
+      <w:r>
+        <w:rPr>
+          <w:rFonts w:ascii="Times New Roman" w:hAnsi="Times New Roman" w:cs="Times New Roman"/>
+          <w:sz w:val="28"/>
+          <w:szCs w:val="28"/>
+        </w:rPr>
+        <w:t>ResuktSet</w:t>
+      </w:r>
+      <w:proofErr w:type="spellEnd"/>
+    </w:p>
+    <w:p>
+      <w:pPr>
+        <w:pStyle w:val="ListParagraph"/>
+        <w:numPr>
+          <w:ilvl w:val="0"/>
+          <w:numId w:val="7"/>
+        </w:numPr>
+        <w:rPr>
+          <w:rFonts w:ascii="Times New Roman" w:hAnsi="Times New Roman" w:cs="Times New Roman"/>
+          <w:sz w:val="28"/>
+          <w:szCs w:val="28"/>
+        </w:rPr>
+      </w:pPr>
+      <w:proofErr w:type="spellStart"/>
+      <w:r>
+        <w:rPr>
+          <w:rFonts w:ascii="Times New Roman" w:hAnsi="Times New Roman" w:cs="Times New Roman"/>
+          <w:sz w:val="28"/>
+          <w:szCs w:val="28"/>
+        </w:rPr>
+        <w:t>DatabaseMetaData</w:t>
+      </w:r>
+      <w:proofErr w:type="spellEnd"/>
+    </w:p>
+    <w:p>
+      <w:pPr>
+        <w:pStyle w:val="ListParagraph"/>
+        <w:numPr>
+          <w:ilvl w:val="0"/>
+          <w:numId w:val="7"/>
+        </w:numPr>
+        <w:rPr>
+          <w:rFonts w:ascii="Times New Roman" w:hAnsi="Times New Roman" w:cs="Times New Roman"/>
+          <w:sz w:val="28"/>
+          <w:szCs w:val="28"/>
+        </w:rPr>
+      </w:pPr>
+      <w:proofErr w:type="spellStart"/>
+      <w:r>
+        <w:rPr>
+          <w:rFonts w:ascii="Times New Roman" w:hAnsi="Times New Roman" w:cs="Times New Roman"/>
+          <w:sz w:val="28"/>
+          <w:szCs w:val="28"/>
+        </w:rPr>
+        <w:t>ResultSetMetaData</w:t>
+      </w:r>
+      <w:proofErr w:type="spellEnd"/>
+    </w:p>
+    <w:p>
+      <w:pPr>
+        <w:ind w:left="720"/>
+        <w:rPr>
+          <w:rFonts w:ascii="Times New Roman" w:hAnsi="Times New Roman" w:cs="Times New Roman"/>
+          <w:sz w:val="28"/>
+          <w:szCs w:val="28"/>
+        </w:rPr>
+      </w:pPr>
+      <w:r>
+        <w:rPr>
+          <w:rFonts w:ascii="Times New Roman" w:hAnsi="Times New Roman" w:cs="Times New Roman"/>
+          <w:sz w:val="28"/>
+          <w:szCs w:val="28"/>
+        </w:rPr>
+        <w:t xml:space="preserve">In </w:t>
+      </w:r>
+      <w:proofErr w:type="spellStart"/>
+      <w:r>
+        <w:rPr>
+          <w:rFonts w:ascii="Times New Roman" w:hAnsi="Times New Roman" w:cs="Times New Roman"/>
+          <w:sz w:val="28"/>
+          <w:szCs w:val="28"/>
+        </w:rPr>
+        <w:t>javax.sql</w:t>
+      </w:r>
+      <w:proofErr w:type="spellEnd"/>
+      <w:r>
+        <w:rPr>
+          <w:rFonts w:ascii="Times New Roman" w:hAnsi="Times New Roman" w:cs="Times New Roman"/>
+          <w:sz w:val="28"/>
+          <w:szCs w:val="28"/>
+        </w:rPr>
+        <w:t xml:space="preserve"> </w:t>
+      </w:r>
+      <w:proofErr w:type="spellStart"/>
+      <w:r>
+        <w:rPr>
+          <w:rFonts w:ascii="Times New Roman" w:hAnsi="Times New Roman" w:cs="Times New Roman"/>
+          <w:sz w:val="28"/>
+          <w:szCs w:val="28"/>
+        </w:rPr>
+        <w:t>DataSource</w:t>
+      </w:r>
+      <w:proofErr w:type="spellEnd"/>
+      <w:r>
+        <w:rPr>
+          <w:rFonts w:ascii="Times New Roman" w:hAnsi="Times New Roman" w:cs="Times New Roman"/>
+          <w:sz w:val="28"/>
+          <w:szCs w:val="28"/>
+        </w:rPr>
+        <w:t xml:space="preserve"> and </w:t>
+      </w:r>
+      <w:proofErr w:type="spellStart"/>
+      <w:r>
+        <w:rPr>
+          <w:rFonts w:ascii="Times New Roman" w:hAnsi="Times New Roman" w:cs="Times New Roman"/>
+          <w:sz w:val="28"/>
+          <w:szCs w:val="28"/>
+        </w:rPr>
+        <w:t>PooledConnection</w:t>
+      </w:r>
+      <w:proofErr w:type="spellEnd"/>
+      <w:r>
+        <w:rPr>
+          <w:rFonts w:ascii="Times New Roman" w:hAnsi="Times New Roman" w:cs="Times New Roman"/>
+          <w:sz w:val="28"/>
+          <w:szCs w:val="28"/>
+        </w:rPr>
+        <w:t>.</w:t>
+      </w:r>
+    </w:p>
+    <w:p>
+      <w:pPr>
+        <w:ind w:firstLine="720"/>
+        <w:rPr>
+          <w:rFonts w:ascii="Times New Roman" w:hAnsi="Times New Roman" w:cs="Times New Roman"/>
+          <w:b/>
+          <w:sz w:val="28"/>
+          <w:szCs w:val="28"/>
+        </w:rPr>
+      </w:pPr>
+    </w:p>
+    <w:p>
+      <w:pPr>
+        <w:ind w:firstLine="720"/>
+        <w:rPr>
+          <w:rFonts w:ascii="Times New Roman" w:hAnsi="Times New Roman" w:cs="Times New Roman"/>
+          <w:b/>
+          <w:sz w:val="28"/>
+          <w:szCs w:val="28"/>
+        </w:rPr>
+      </w:pPr>
+    </w:p>
+    <w:p>
+      <w:pPr>
+        <w:ind w:firstLine="720"/>
+        <w:rPr>
+          <w:rFonts w:ascii="Times New Roman" w:hAnsi="Times New Roman" w:cs="Times New Roman"/>
+          <w:b/>
+          <w:sz w:val="28"/>
+          <w:szCs w:val="28"/>
+        </w:rPr>
+      </w:pPr>
+      <w:r>
+        <w:rPr>
+          <w:rFonts w:ascii="Times New Roman" w:hAnsi="Times New Roman" w:cs="Times New Roman"/>
+          <w:b/>
+          <w:sz w:val="28"/>
+          <w:szCs w:val="28"/>
+        </w:rPr>
+        <w:t>Steps to prepare first JDBC application:</w:t>
+      </w:r>
+    </w:p>
+    <w:p>
+      <w:pPr>
+        <w:pStyle w:val="ListParagraph"/>
+        <w:numPr>
+          <w:ilvl w:val="0"/>
+          <w:numId w:val="4"/>
+        </w:numPr>
+        <w:rPr>
+          <w:rFonts w:ascii="Times New Roman" w:hAnsi="Times New Roman" w:cs="Times New Roman"/>
+          <w:b/>
+          <w:sz w:val="28"/>
+          <w:szCs w:val="28"/>
+        </w:rPr>
+      </w:pPr>
+      <w:r>
+        <w:rPr>
+          <w:rFonts w:ascii="Times New Roman" w:hAnsi="Times New Roman" w:cs="Times New Roman"/>
+          <w:sz w:val="28"/>
+          <w:szCs w:val="28"/>
+        </w:rPr>
+        <w:t>Load and register driver.</w:t>
+      </w:r>
+    </w:p>
+    <w:p>
+      <w:pPr>
+        <w:pStyle w:val="ListParagraph"/>
+        <w:numPr>
+          <w:ilvl w:val="0"/>
+          <w:numId w:val="4"/>
+        </w:numPr>
+        <w:rPr>
+          <w:rFonts w:ascii="Times New Roman" w:hAnsi="Times New Roman" w:cs="Times New Roman"/>
+          <w:b/>
+          <w:sz w:val="28"/>
+          <w:szCs w:val="28"/>
+        </w:rPr>
+      </w:pPr>
+      <w:r>
+        <w:rPr>
+          <w:rFonts w:ascii="Times New Roman" w:hAnsi="Times New Roman" w:cs="Times New Roman"/>
+          <w:sz w:val="28"/>
+          <w:szCs w:val="28"/>
+        </w:rPr>
+        <w:t>Establish connection between java application and database.</w:t>
+      </w:r>
+    </w:p>
+    <w:p>
+      <w:pPr>
+        <w:pStyle w:val="ListParagraph"/>
+        <w:numPr>
+          <w:ilvl w:val="0"/>
+          <w:numId w:val="4"/>
+        </w:numPr>
+        <w:rPr>
+          <w:rFonts w:ascii="Times New Roman" w:hAnsi="Times New Roman" w:cs="Times New Roman"/>
+          <w:b/>
+          <w:sz w:val="28"/>
+          <w:szCs w:val="28"/>
+        </w:rPr>
+      </w:pPr>
+      <w:r>
+        <w:rPr>
+          <w:rFonts w:ascii="Times New Roman" w:hAnsi="Times New Roman" w:cs="Times New Roman"/>
+          <w:sz w:val="28"/>
+          <w:szCs w:val="28"/>
+        </w:rPr>
+        <w:t>Create either statement or prepared statement or callable statement object.</w:t>
+      </w:r>
+    </w:p>
+    <w:p>
+      <w:pPr>
+        <w:pStyle w:val="ListParagraph"/>
+        <w:numPr>
+          <w:ilvl w:val="0"/>
+          <w:numId w:val="4"/>
+        </w:numPr>
+        <w:rPr>
+          <w:rFonts w:ascii="Times New Roman" w:hAnsi="Times New Roman" w:cs="Times New Roman"/>
+          <w:b/>
+          <w:sz w:val="28"/>
+          <w:szCs w:val="28"/>
+        </w:rPr>
+      </w:pPr>
+      <w:r>
+        <w:rPr>
+          <w:rFonts w:ascii="Times New Roman" w:hAnsi="Times New Roman" w:cs="Times New Roman"/>
+          <w:sz w:val="28"/>
+          <w:szCs w:val="28"/>
+        </w:rPr>
+        <w:t>Write and execute SQL queries.</w:t>
+      </w:r>
+    </w:p>
+    <w:p>
+      <w:pPr>
+        <w:pStyle w:val="ListParagraph"/>
+        <w:numPr>
+          <w:ilvl w:val="0"/>
+          <w:numId w:val="4"/>
+        </w:numPr>
+        <w:rPr>
+          <w:rFonts w:ascii="Times New Roman" w:hAnsi="Times New Roman" w:cs="Times New Roman"/>
+          <w:b/>
+          <w:sz w:val="28"/>
+          <w:szCs w:val="28"/>
+        </w:rPr>
+      </w:pPr>
+      <w:r>
+        <w:rPr>
+          <w:rFonts w:ascii="Times New Roman" w:hAnsi="Times New Roman" w:cs="Times New Roman"/>
+          <w:sz w:val="28"/>
+          <w:szCs w:val="28"/>
+        </w:rPr>
+        <w:t>Close the resources like connection and statement.</w:t>
+      </w:r>
+    </w:p>
+    <w:p>
+      <w:pPr>
+        <w:rPr>
+          <w:rFonts w:ascii="Times New Roman" w:hAnsi="Times New Roman" w:cs="Times New Roman"/>
+          <w:b/>
+          <w:sz w:val="28"/>
+          <w:szCs w:val="28"/>
+        </w:rPr>
+      </w:pPr>
+    </w:p>
+    <w:p>
+      <w:pPr>
+        <w:rPr>
+          <w:rFonts w:ascii="Times New Roman" w:hAnsi="Times New Roman" w:cs="Times New Roman"/>
+          <w:b/>
+          <w:sz w:val="28"/>
+          <w:szCs w:val="28"/>
+        </w:rPr>
+      </w:pPr>
+    </w:p>
+    <w:p>
+      <w:pPr>
+        <w:rPr>
+          <w:rFonts w:ascii="Times New Roman" w:hAnsi="Times New Roman" w:cs="Times New Roman"/>
+          <w:b/>
+          <w:sz w:val="28"/>
+          <w:szCs w:val="28"/>
+        </w:rPr>
+      </w:pPr>
+    </w:p>
+    <w:p>
+      <w:pPr>
+        <w:rPr>
+          <w:rFonts w:ascii="Times New Roman" w:hAnsi="Times New Roman" w:cs="Times New Roman"/>
+          <w:b/>
+          <w:sz w:val="28"/>
+          <w:szCs w:val="28"/>
+        </w:rPr>
+      </w:pPr>
+    </w:p>
+    <w:p>
+      <w:pPr>
+        <w:rPr>
+          <w:rFonts w:ascii="Times New Roman" w:hAnsi="Times New Roman" w:cs="Times New Roman"/>
+          <w:b/>
+          <w:sz w:val="28"/>
+          <w:szCs w:val="28"/>
+        </w:rPr>
+      </w:pPr>
+    </w:p>
+    <w:p>
+      <w:pPr>
+        <w:rPr>
+          <w:rFonts w:ascii="Times New Roman" w:hAnsi="Times New Roman" w:cs="Times New Roman"/>
+          <w:b/>
+          <w:sz w:val="28"/>
+          <w:szCs w:val="28"/>
+        </w:rPr>
+      </w:pPr>
+    </w:p>
+    <w:p>
+      <w:pPr>
+        <w:rPr>
+          <w:rFonts w:ascii="Times New Roman" w:hAnsi="Times New Roman" w:cs="Times New Roman"/>
+          <w:b/>
+          <w:sz w:val="28"/>
+          <w:szCs w:val="28"/>
+        </w:rPr>
+      </w:pPr>
+    </w:p>
+    <w:p>
+      <w:pPr>
+        <w:rPr>
+          <w:rFonts w:ascii="Times New Roman" w:hAnsi="Times New Roman" w:cs="Times New Roman"/>
+          <w:b/>
+          <w:sz w:val="28"/>
+          <w:szCs w:val="28"/>
+        </w:rPr>
+      </w:pPr>
+    </w:p>
+    <w:p>
+      <w:pPr>
+        <w:rPr>
+          <w:rFonts w:ascii="Times New Roman" w:hAnsi="Times New Roman" w:cs="Times New Roman"/>
+          <w:b/>
+          <w:sz w:val="28"/>
+          <w:szCs w:val="28"/>
+        </w:rPr>
+      </w:pPr>
+    </w:p>
+    <w:p>
+      <w:pPr>
+        <w:rPr>
+          <w:rFonts w:ascii="Times New Roman" w:hAnsi="Times New Roman" w:cs="Times New Roman"/>
+          <w:b/>
+          <w:sz w:val="28"/>
+          <w:szCs w:val="28"/>
+        </w:rPr>
+      </w:pPr>
+    </w:p>
+    <w:p>
+      <w:pPr>
+        <w:rPr>
+          <w:rFonts w:ascii="Times New Roman" w:hAnsi="Times New Roman" w:cs="Times New Roman"/>
+          <w:b/>
+          <w:sz w:val="28"/>
+          <w:szCs w:val="28"/>
+        </w:rPr>
+      </w:pPr>
+    </w:p>
+    <w:p>
+      <w:pPr>
+        <w:rPr>
+          <w:rFonts w:ascii="Times New Roman" w:hAnsi="Times New Roman" w:cs="Times New Roman"/>
+          <w:b/>
+          <w:sz w:val="28"/>
+          <w:szCs w:val="28"/>
+        </w:rPr>
+      </w:pPr>
+    </w:p>
+    <w:p>
+      <w:pPr>
+        <w:rPr>
+          <w:rFonts w:ascii="Times New Roman" w:hAnsi="Times New Roman" w:cs="Times New Roman"/>
+          <w:b/>
+          <w:sz w:val="28"/>
+          <w:szCs w:val="28"/>
+        </w:rPr>
+      </w:pPr>
+    </w:p>
+    <w:p>
+      <w:pPr>
+        <w:rPr>
+          <w:rFonts w:ascii="Times New Roman" w:hAnsi="Times New Roman" w:cs="Times New Roman"/>
+          <w:b/>
+          <w:sz w:val="28"/>
+          <w:szCs w:val="28"/>
+        </w:rPr>
+      </w:pPr>
+    </w:p>
+    <w:p>
+      <w:pPr>
+        <w:rPr>
+          <w:rFonts w:ascii="Times New Roman" w:hAnsi="Times New Roman" w:cs="Times New Roman"/>
+          <w:b/>
+          <w:sz w:val="28"/>
+          <w:szCs w:val="28"/>
+        </w:rPr>
+      </w:pPr>
+    </w:p>
+    <w:p>
+      <w:pPr>
+        <w:pStyle w:val="ListParagraph"/>
+        <w:numPr>
+          <w:ilvl w:val="0"/>
+          <w:numId w:val="5"/>
+        </w:numPr>
+        <w:rPr>
+          <w:rFonts w:ascii="Times New Roman" w:hAnsi="Times New Roman" w:cs="Times New Roman"/>
+          <w:b/>
+          <w:sz w:val="28"/>
+          <w:szCs w:val="28"/>
+        </w:rPr>
+      </w:pPr>
+      <w:r>
+        <w:rPr>
+          <w:rFonts w:ascii="Times New Roman" w:hAnsi="Times New Roman" w:cs="Times New Roman"/>
+          <w:b/>
+          <w:sz w:val="28"/>
+          <w:szCs w:val="28"/>
+        </w:rPr>
+        <w:t xml:space="preserve">Load </w:t>
+      </w:r>
+      <w:r>
+        <w:rPr>
+          <w:rFonts w:ascii="Times New Roman" w:hAnsi="Times New Roman" w:cs="Times New Roman"/>
+          <w:b/>
+          <w:sz w:val="28"/>
+          <w:szCs w:val="28"/>
+        </w:rPr>
+        <w:t>and register driver:</w:t>
+      </w:r>
+    </w:p>
+    <w:p>
+      <w:pPr>
+        <w:pStyle w:val="ListParagraph"/>
+        <w:numPr>
+          <w:ilvl w:val="1"/>
+          <w:numId w:val="5"/>
+        </w:numPr>
+        <w:rPr>
+          <w:rFonts w:ascii="Times New Roman" w:hAnsi="Times New Roman" w:cs="Times New Roman"/>
+          <w:b/>
+          <w:sz w:val="28"/>
+          <w:szCs w:val="28"/>
+        </w:rPr>
+      </w:pPr>
+      <w:r>
+        <w:rPr>
+          <w:rFonts w:ascii="Times New Roman" w:hAnsi="Times New Roman" w:cs="Times New Roman"/>
+          <w:sz w:val="28"/>
+          <w:szCs w:val="28"/>
+        </w:rPr>
+        <w:t xml:space="preserve">Set class Path </w:t>
+      </w:r>
+      <w:r>
+        <w:rPr>
+          <w:rFonts w:ascii="Times New Roman" w:hAnsi="Times New Roman" w:cs="Times New Roman"/>
+          <w:sz w:val="28"/>
+          <w:szCs w:val="28"/>
+        </w:rPr>
+        <w:t>variable. (</w:t>
+      </w:r>
+      <w:r>
+        <w:rPr>
+          <w:rFonts w:ascii="Times New Roman" w:hAnsi="Times New Roman" w:cs="Times New Roman"/>
+          <w:sz w:val="28"/>
+          <w:szCs w:val="28"/>
+        </w:rPr>
+        <w:t>No need to set class Path variable for type-1 driver as it is part of java libraries.</w:t>
+      </w:r>
+      <w:r>
+        <w:rPr>
+          <w:rFonts w:ascii="Times New Roman" w:hAnsi="Times New Roman" w:cs="Times New Roman"/>
+          <w:sz w:val="28"/>
+          <w:szCs w:val="28"/>
+        </w:rPr>
+        <w:t>)</w:t>
+      </w:r>
+    </w:p>
+    <w:p>
+      <w:pPr>
+        <w:pStyle w:val="ListParagraph"/>
+        <w:numPr>
+          <w:ilvl w:val="1"/>
+          <w:numId w:val="5"/>
+        </w:numPr>
+        <w:rPr>
+          <w:rFonts w:ascii="Times New Roman" w:hAnsi="Times New Roman" w:cs="Times New Roman"/>
+          <w:b/>
+          <w:sz w:val="28"/>
+          <w:szCs w:val="28"/>
+        </w:rPr>
+      </w:pPr>
+      <w:r>
+        <w:rPr>
+          <w:rFonts w:ascii="Times New Roman" w:hAnsi="Times New Roman" w:cs="Times New Roman"/>
+          <w:sz w:val="28"/>
+          <w:szCs w:val="28"/>
+        </w:rPr>
+        <w:t>Load driver class batch code to the memory.</w:t>
+      </w:r>
+    </w:p>
+    <w:p>
+      <w:pPr>
+        <w:pStyle w:val="ListParagraph"/>
+        <w:numPr>
+          <w:ilvl w:val="2"/>
+          <w:numId w:val="5"/>
+        </w:numPr>
+        <w:rPr>
+          <w:rFonts w:ascii="Times New Roman" w:hAnsi="Times New Roman" w:cs="Times New Roman"/>
+          <w:b/>
+          <w:sz w:val="28"/>
+          <w:szCs w:val="28"/>
+        </w:rPr>
+      </w:pPr>
+      <w:r>
+        <w:rPr>
+          <w:rFonts w:ascii="Times New Roman" w:hAnsi="Times New Roman" w:cs="Times New Roman"/>
+          <w:sz w:val="28"/>
+          <w:szCs w:val="28"/>
+        </w:rPr>
+        <w:t xml:space="preserve">Ex: Class c = </w:t>
+      </w:r>
+      <w:proofErr w:type="spellStart"/>
+      <w:r>
+        <w:rPr>
+          <w:rFonts w:ascii="Times New Roman" w:hAnsi="Times New Roman" w:cs="Times New Roman"/>
+          <w:sz w:val="28"/>
+          <w:szCs w:val="28"/>
+        </w:rPr>
+        <w:t>Class.forName</w:t>
+      </w:r>
+      <w:proofErr w:type="spellEnd"/>
+      <w:r>
+        <w:rPr>
+          <w:rFonts w:ascii="Times New Roman" w:hAnsi="Times New Roman" w:cs="Times New Roman"/>
+          <w:sz w:val="28"/>
+          <w:szCs w:val="28"/>
+        </w:rPr>
+        <w:t>(“</w:t>
+      </w:r>
+      <w:proofErr w:type="spellStart"/>
+      <w:r>
+        <w:rPr>
+          <w:rFonts w:ascii="Times New Roman" w:hAnsi="Times New Roman" w:cs="Times New Roman"/>
+          <w:sz w:val="28"/>
+          <w:szCs w:val="28"/>
+        </w:rPr>
+        <w:t>sun.jdbc.odbc.jdbcodbcDriver</w:t>
+      </w:r>
+      <w:proofErr w:type="spellEnd"/>
+      <w:r>
+        <w:rPr>
+          <w:rFonts w:ascii="Times New Roman" w:hAnsi="Times New Roman" w:cs="Times New Roman"/>
+          <w:sz w:val="28"/>
+          <w:szCs w:val="28"/>
+        </w:rPr>
+        <w:t>”);</w:t>
+      </w:r>
+    </w:p>
+    <w:p>
+      <w:pPr>
+        <w:pStyle w:val="ListParagraph"/>
+        <w:numPr>
+          <w:ilvl w:val="1"/>
+          <w:numId w:val="5"/>
+        </w:numPr>
+        <w:rPr>
+          <w:rFonts w:ascii="Times New Roman" w:hAnsi="Times New Roman" w:cs="Times New Roman"/>
+          <w:b/>
+          <w:sz w:val="28"/>
+          <w:szCs w:val="28"/>
+        </w:rPr>
+      </w:pPr>
+      <w:r>
+        <w:rPr>
+          <w:rFonts w:ascii="Times New Roman" w:hAnsi="Times New Roman" w:cs="Times New Roman"/>
+          <w:sz w:val="28"/>
+          <w:szCs w:val="28"/>
+        </w:rPr>
+        <w:t xml:space="preserve"> By this </w:t>
+      </w:r>
+      <w:r>
+        <w:rPr>
+          <w:rFonts w:ascii="Times New Roman" w:hAnsi="Times New Roman" w:cs="Times New Roman"/>
+          <w:sz w:val="28"/>
+          <w:szCs w:val="28"/>
+        </w:rPr>
+        <w:t xml:space="preserve">loading </w:t>
+      </w:r>
+      <w:r>
+        <w:rPr>
+          <w:rFonts w:ascii="Times New Roman" w:hAnsi="Times New Roman" w:cs="Times New Roman"/>
+          <w:sz w:val="28"/>
+          <w:szCs w:val="28"/>
+        </w:rPr>
+        <w:t xml:space="preserve">a static block will be executed </w:t>
+      </w:r>
+      <w:r>
+        <w:rPr>
+          <w:rFonts w:ascii="Times New Roman" w:hAnsi="Times New Roman" w:cs="Times New Roman"/>
+          <w:sz w:val="28"/>
+          <w:szCs w:val="28"/>
+        </w:rPr>
+        <w:t xml:space="preserve">which calls </w:t>
+      </w:r>
+      <w:proofErr w:type="spellStart"/>
+      <w:r>
+        <w:rPr>
+          <w:rFonts w:ascii="Times New Roman" w:hAnsi="Times New Roman" w:cs="Times New Roman"/>
+          <w:sz w:val="28"/>
+          <w:szCs w:val="28"/>
+        </w:rPr>
+        <w:t>DriverManager,registerDriver</w:t>
+      </w:r>
+      <w:proofErr w:type="spellEnd"/>
+      <w:r>
+        <w:rPr>
+          <w:rFonts w:ascii="Times New Roman" w:hAnsi="Times New Roman" w:cs="Times New Roman"/>
+          <w:sz w:val="28"/>
+          <w:szCs w:val="28"/>
+        </w:rPr>
+        <w:t>(--) method.</w:t>
+      </w:r>
+      <w:r>
+        <w:rPr>
+          <w:rFonts w:ascii="Times New Roman" w:hAnsi="Times New Roman" w:cs="Times New Roman"/>
+          <w:sz w:val="28"/>
+          <w:szCs w:val="28"/>
+        </w:rPr>
+        <w:t xml:space="preserve">, means driver is </w:t>
+      </w:r>
+      <w:proofErr w:type="spellStart"/>
+      <w:r>
+        <w:rPr>
+          <w:rFonts w:ascii="Times New Roman" w:hAnsi="Times New Roman" w:cs="Times New Roman"/>
+          <w:sz w:val="28"/>
+          <w:szCs w:val="28"/>
+        </w:rPr>
+        <w:t>avtivated</w:t>
+      </w:r>
+      <w:proofErr w:type="spellEnd"/>
+      <w:r>
+        <w:rPr>
+          <w:rFonts w:ascii="Times New Roman" w:hAnsi="Times New Roman" w:cs="Times New Roman"/>
+          <w:sz w:val="28"/>
+          <w:szCs w:val="28"/>
+        </w:rPr>
+        <w:t>.</w:t>
+      </w:r>
+    </w:p>
+    <w:p>
+      <w:pPr>
+        <w:pStyle w:val="ListParagraph"/>
+        <w:numPr>
+          <w:ilvl w:val="1"/>
+          <w:numId w:val="5"/>
+        </w:numPr>
+        <w:rPr>
+          <w:rFonts w:ascii="Times New Roman" w:hAnsi="Times New Roman" w:cs="Times New Roman"/>
+          <w:b/>
+          <w:sz w:val="28"/>
+          <w:szCs w:val="28"/>
+        </w:rPr>
+      </w:pPr>
+      <w:r>
+        <w:rPr>
+          <w:rFonts w:ascii="Times New Roman" w:hAnsi="Times New Roman" w:cs="Times New Roman"/>
+          <w:sz w:val="28"/>
+          <w:szCs w:val="28"/>
+        </w:rPr>
+        <w:t>JVM collects the meta data of driver class and store in the heap memory with help of class type variable.</w:t>
+      </w:r>
+    </w:p>
+    <w:p>
+      <w:pPr>
+        <w:pStyle w:val="ListParagraph"/>
+        <w:numPr>
+          <w:ilvl w:val="1"/>
+          <w:numId w:val="5"/>
+        </w:numPr>
+        <w:rPr>
+          <w:rFonts w:ascii="Times New Roman" w:hAnsi="Times New Roman" w:cs="Times New Roman"/>
+          <w:b/>
+          <w:sz w:val="28"/>
+          <w:szCs w:val="28"/>
+        </w:rPr>
+      </w:pPr>
+      <w:r>
+        <w:rPr>
+          <w:rFonts w:ascii="Times New Roman" w:hAnsi="Times New Roman" w:cs="Times New Roman"/>
+          <w:sz w:val="28"/>
+          <w:szCs w:val="28"/>
+        </w:rPr>
+        <w:t>To use type-1 driver w</w:t>
+      </w:r>
+      <w:r>
+        <w:rPr>
+          <w:rFonts w:ascii="Times New Roman" w:hAnsi="Times New Roman" w:cs="Times New Roman"/>
+          <w:sz w:val="28"/>
+          <w:szCs w:val="28"/>
+        </w:rPr>
+        <w:t xml:space="preserve">e need to configure </w:t>
+      </w:r>
+      <w:proofErr w:type="spellStart"/>
+      <w:r>
+        <w:rPr>
+          <w:rFonts w:ascii="Times New Roman" w:hAnsi="Times New Roman" w:cs="Times New Roman"/>
+          <w:sz w:val="28"/>
+          <w:szCs w:val="28"/>
+        </w:rPr>
+        <w:t>odbc</w:t>
+      </w:r>
+      <w:proofErr w:type="spellEnd"/>
+      <w:r>
+        <w:rPr>
+          <w:rFonts w:ascii="Times New Roman" w:hAnsi="Times New Roman" w:cs="Times New Roman"/>
+          <w:sz w:val="28"/>
+          <w:szCs w:val="28"/>
+        </w:rPr>
+        <w:t xml:space="preserve"> driver, means provide </w:t>
+      </w:r>
+      <w:r>
+        <w:rPr>
+          <w:rFonts w:ascii="Times New Roman" w:hAnsi="Times New Roman" w:cs="Times New Roman"/>
+          <w:sz w:val="28"/>
+          <w:szCs w:val="28"/>
+        </w:rPr>
+        <w:t>DSN (</w:t>
+      </w:r>
+      <w:r>
+        <w:rPr>
+          <w:rFonts w:ascii="Times New Roman" w:hAnsi="Times New Roman" w:cs="Times New Roman"/>
+          <w:sz w:val="28"/>
+          <w:szCs w:val="28"/>
+        </w:rPr>
+        <w:t>data source Name)</w:t>
+      </w:r>
+      <w:r>
+        <w:rPr>
+          <w:rFonts w:ascii="Times New Roman" w:hAnsi="Times New Roman" w:cs="Times New Roman"/>
+          <w:sz w:val="28"/>
+          <w:szCs w:val="28"/>
+        </w:rPr>
+        <w:t xml:space="preserve"> we get identity to interact with </w:t>
+      </w:r>
+      <w:r>
+        <w:rPr>
+          <w:rFonts w:ascii="Times New Roman" w:hAnsi="Times New Roman" w:cs="Times New Roman"/>
+          <w:sz w:val="28"/>
+          <w:szCs w:val="28"/>
+        </w:rPr>
+        <w:t>database</w:t>
+      </w:r>
+      <w:r>
+        <w:rPr>
+          <w:rFonts w:ascii="Times New Roman" w:hAnsi="Times New Roman" w:cs="Times New Roman"/>
+          <w:sz w:val="28"/>
+          <w:szCs w:val="28"/>
+        </w:rPr>
+        <w:t>.</w:t>
+      </w:r>
+    </w:p>
+    <w:p>
+      <w:pPr>
+        <w:pStyle w:val="ListParagraph"/>
+        <w:numPr>
+          <w:ilvl w:val="1"/>
+          <w:numId w:val="5"/>
+        </w:numPr>
+        <w:rPr>
+          <w:rFonts w:ascii="Times New Roman" w:hAnsi="Times New Roman" w:cs="Times New Roman"/>
+          <w:b/>
+          <w:sz w:val="28"/>
+          <w:szCs w:val="28"/>
+        </w:rPr>
+      </w:pPr>
+      <w:r>
+        <w:rPr>
+          <w:rFonts w:ascii="Times New Roman" w:hAnsi="Times New Roman" w:cs="Times New Roman"/>
+          <w:sz w:val="28"/>
+          <w:szCs w:val="28"/>
+        </w:rPr>
+        <w:t xml:space="preserve">Java removed type-1 driver from 1.8 version. If you still use you get </w:t>
+      </w:r>
+      <w:proofErr w:type="spellStart"/>
+      <w:r>
+        <w:rPr>
+          <w:rFonts w:ascii="Times New Roman" w:hAnsi="Times New Roman" w:cs="Times New Roman"/>
+          <w:sz w:val="28"/>
+          <w:szCs w:val="28"/>
+        </w:rPr>
+        <w:t>ClassNotFoundException</w:t>
+      </w:r>
+      <w:proofErr w:type="spellEnd"/>
+      <w:r>
+        <w:rPr>
+          <w:rFonts w:ascii="Times New Roman" w:hAnsi="Times New Roman" w:cs="Times New Roman"/>
+          <w:sz w:val="28"/>
+          <w:szCs w:val="28"/>
+        </w:rPr>
+        <w:t>.</w:t>
+      </w:r>
+      <w:r>
+        <w:rPr>
+          <w:rFonts w:ascii="Times New Roman" w:hAnsi="Times New Roman" w:cs="Times New Roman"/>
+          <w:sz w:val="28"/>
+          <w:szCs w:val="28"/>
+        </w:rPr>
+        <w:t>(</w:t>
+      </w:r>
+      <w:r>
+        <w:rPr>
+          <w:rFonts w:ascii="Times New Roman" w:hAnsi="Times New Roman" w:cs="Times New Roman"/>
+          <w:b/>
+          <w:sz w:val="28"/>
+          <w:szCs w:val="28"/>
+        </w:rPr>
+        <w:t>Refer session 10</w:t>
+      </w:r>
+      <w:r>
+        <w:rPr>
+          <w:rFonts w:ascii="Times New Roman" w:hAnsi="Times New Roman" w:cs="Times New Roman"/>
+          <w:sz w:val="28"/>
+          <w:szCs w:val="28"/>
+        </w:rPr>
+        <w:t>)</w:t>
+      </w:r>
+    </w:p>
+    <w:p>
+      <w:pPr>
+        <w:rPr>
+          <w:rFonts w:ascii="Times New Roman" w:hAnsi="Times New Roman" w:cs="Times New Roman"/>
+          <w:b/>
+          <w:sz w:val="28"/>
+          <w:szCs w:val="28"/>
+        </w:rPr>
+      </w:pPr>
+      <w:r>
+        <w:rPr>
+          <w:rFonts w:ascii="Times New Roman" w:hAnsi="Times New Roman" w:cs="Times New Roman"/>
+          <w:b/>
+          <w:noProof/>
+          <w:sz w:val="28"/>
+          <w:szCs w:val="28"/>
+        </w:rPr>
+        <w:drawing>
+          <wp:inline distT="0" distB="0" distL="0" distR="0" wp14:anchorId="677209DF" wp14:editId="38D966D3">
+            <wp:extent cx="6857291" cy="3163329"/>
+            <wp:effectExtent l="0" t="0" r="1270" b="0"/>
+            <wp:docPr id="9" name="Picture 9" descr="A screenshot of a cell phone&#10;&#10;Description generated with very high confidence"/>
+            <wp:cNvGraphicFramePr>
+              <a:graphicFrameLocks xmlns:a="http://schemas.openxmlformats.org/drawingml/2006/main" noChangeAspect="1"/>
+            </wp:cNvGraphicFramePr>
+            <a:graphic xmlns:a="http://schemas.openxmlformats.org/drawingml/2006/main">
+              <a:graphicData uri="http://schemas.openxmlformats.org/drawingml/2006/picture">
+                <pic:pic xmlns:pic="http://schemas.openxmlformats.org/drawingml/2006/picture">
+                  <pic:nvPicPr>
+                    <pic:cNvPr id="9" name="Driverregister.PNG"/>
+                    <pic:cNvPicPr/>
+                  </pic:nvPicPr>
+                  <pic:blipFill>
+                    <a:blip r:embed="rId13">
+                      <a:extLst>
+                        <a:ext uri="{28A0092B-C50C-407E-A947-70E740481C1C}">
+                          <a14:useLocalDpi xmlns:a14="http://schemas.microsoft.com/office/drawing/2010/main" val="0"/>
+                        </a:ext>
+                      </a:extLst>
+                    </a:blip>
+                    <a:stretch>
+                      <a:fillRect/>
+                    </a:stretch>
+                  </pic:blipFill>
+                  <pic:spPr>
+                    <a:xfrm>
+                      <a:off x="0" y="0"/>
+                      <a:ext cx="6901540" cy="3183742"/>
+                    </a:xfrm>
+                    <a:prstGeom prst="rect">
+                      <a:avLst/>
+                    </a:prstGeom>
+                  </pic:spPr>
+                </pic:pic>
+              </a:graphicData>
+            </a:graphic>
+          </wp:inline>
+        </w:drawing>
+      </w:r>
+    </w:p>
+    <w:p>
+      <w:pPr>
+        <w:pStyle w:val="ListParagraph"/>
+        <w:rPr>
+          <w:rFonts w:ascii="Times New Roman" w:hAnsi="Times New Roman" w:cs="Times New Roman"/>
+          <w:sz w:val="28"/>
+          <w:szCs w:val="28"/>
+        </w:rPr>
+      </w:pPr>
+    </w:p>
+    <w:p>
+      <w:pPr>
+        <w:pStyle w:val="ListParagraph"/>
+        <w:rPr>
+          <w:rFonts w:ascii="Times New Roman" w:hAnsi="Times New Roman" w:cs="Times New Roman"/>
+          <w:sz w:val="28"/>
+          <w:szCs w:val="28"/>
+        </w:rPr>
+      </w:pPr>
+    </w:p>
+    <w:p>
+      <w:pPr>
+        <w:pStyle w:val="ListParagraph"/>
+        <w:rPr>
+          <w:rFonts w:ascii="Times New Roman" w:hAnsi="Times New Roman" w:cs="Times New Roman"/>
+          <w:sz w:val="28"/>
+          <w:szCs w:val="28"/>
+        </w:rPr>
+      </w:pPr>
+    </w:p>
+    <w:p>
+      <w:pPr>
+        <w:pStyle w:val="ListParagraph"/>
+        <w:rPr>
+          <w:rFonts w:ascii="Times New Roman" w:hAnsi="Times New Roman" w:cs="Times New Roman"/>
+          <w:sz w:val="28"/>
+          <w:szCs w:val="28"/>
+        </w:rPr>
+      </w:pPr>
+    </w:p>
+    <w:p>
+      <w:pPr>
+        <w:pStyle w:val="ListParagraph"/>
+        <w:rPr>
+          <w:rFonts w:ascii="Times New Roman" w:hAnsi="Times New Roman" w:cs="Times New Roman"/>
+          <w:sz w:val="28"/>
+          <w:szCs w:val="28"/>
+        </w:rPr>
+      </w:pPr>
+    </w:p>
+    <w:p>
+      <w:pPr>
+        <w:pStyle w:val="ListParagraph"/>
+        <w:rPr>
+          <w:rFonts w:ascii="Times New Roman" w:hAnsi="Times New Roman" w:cs="Times New Roman"/>
+          <w:sz w:val="28"/>
+          <w:szCs w:val="28"/>
+        </w:rPr>
+      </w:pPr>
+    </w:p>
+    <w:p>
+      <w:pPr>
+        <w:pStyle w:val="ListParagraph"/>
+        <w:rPr>
+          <w:rFonts w:ascii="Times New Roman" w:hAnsi="Times New Roman" w:cs="Times New Roman"/>
+          <w:sz w:val="28"/>
+          <w:szCs w:val="28"/>
+        </w:rPr>
+      </w:pPr>
+    </w:p>
+    <w:p>
+      <w:pPr>
+        <w:pStyle w:val="ListParagraph"/>
+        <w:rPr>
+          <w:rFonts w:ascii="Times New Roman" w:hAnsi="Times New Roman" w:cs="Times New Roman"/>
+          <w:sz w:val="28"/>
+          <w:szCs w:val="28"/>
+        </w:rPr>
+      </w:pPr>
+    </w:p>
+    <w:p>
+      <w:pPr>
+        <w:pStyle w:val="ListParagraph"/>
+        <w:rPr>
+          <w:rFonts w:ascii="Times New Roman" w:hAnsi="Times New Roman" w:cs="Times New Roman"/>
+          <w:sz w:val="28"/>
+          <w:szCs w:val="28"/>
+        </w:rPr>
+      </w:pPr>
+    </w:p>
+    <w:p>
+      <w:pPr>
+        <w:pStyle w:val="ListParagraph"/>
+        <w:rPr>
+          <w:rFonts w:ascii="Times New Roman" w:hAnsi="Times New Roman" w:cs="Times New Roman"/>
+          <w:sz w:val="28"/>
+          <w:szCs w:val="28"/>
+        </w:rPr>
+      </w:pPr>
+    </w:p>
+    <w:p>
+      <w:pPr>
+        <w:pStyle w:val="ListParagraph"/>
+        <w:numPr>
+          <w:ilvl w:val="0"/>
+          <w:numId w:val="5"/>
+        </w:numPr>
+        <w:rPr>
+          <w:rFonts w:ascii="Times New Roman" w:hAnsi="Times New Roman" w:cs="Times New Roman"/>
+          <w:b/>
+          <w:sz w:val="28"/>
+          <w:szCs w:val="28"/>
+        </w:rPr>
+      </w:pPr>
+      <w:r>
+        <w:rPr>
+          <w:rFonts w:ascii="Times New Roman" w:hAnsi="Times New Roman" w:cs="Times New Roman"/>
+          <w:b/>
+          <w:sz w:val="28"/>
+          <w:szCs w:val="28"/>
+        </w:rPr>
+        <w:t>Establish connection between java application and database.</w:t>
+      </w:r>
+    </w:p>
+    <w:p>
+      <w:pPr>
+        <w:pStyle w:val="ListParagraph"/>
+        <w:numPr>
+          <w:ilvl w:val="1"/>
+          <w:numId w:val="5"/>
+        </w:numPr>
+        <w:rPr>
+          <w:rFonts w:ascii="Times New Roman" w:hAnsi="Times New Roman" w:cs="Times New Roman"/>
+          <w:b/>
+          <w:sz w:val="28"/>
+          <w:szCs w:val="28"/>
+        </w:rPr>
+      </w:pPr>
+      <w:r>
+        <w:rPr>
+          <w:rFonts w:ascii="Times New Roman" w:hAnsi="Times New Roman" w:cs="Times New Roman"/>
+          <w:sz w:val="28"/>
+          <w:szCs w:val="28"/>
+        </w:rPr>
+        <w:t xml:space="preserve">Public static Connection getConnection(String </w:t>
+      </w:r>
+      <w:proofErr w:type="spellStart"/>
+      <w:r>
+        <w:rPr>
+          <w:rFonts w:ascii="Times New Roman" w:hAnsi="Times New Roman" w:cs="Times New Roman"/>
+          <w:sz w:val="28"/>
+          <w:szCs w:val="28"/>
+        </w:rPr>
+        <w:t>driver_URL</w:t>
+      </w:r>
+      <w:proofErr w:type="spellEnd"/>
+      <w:r>
+        <w:rPr>
+          <w:rFonts w:ascii="Times New Roman" w:hAnsi="Times New Roman" w:cs="Times New Roman"/>
+          <w:sz w:val="28"/>
+          <w:szCs w:val="28"/>
+        </w:rPr>
+        <w:t xml:space="preserve">, String </w:t>
+      </w:r>
+      <w:proofErr w:type="spellStart"/>
+      <w:r>
+        <w:rPr>
+          <w:rFonts w:ascii="Times New Roman" w:hAnsi="Times New Roman" w:cs="Times New Roman"/>
+          <w:sz w:val="28"/>
+          <w:szCs w:val="28"/>
+        </w:rPr>
+        <w:t>db_User_Name</w:t>
+      </w:r>
+      <w:proofErr w:type="spellEnd"/>
+      <w:r>
+        <w:rPr>
+          <w:rFonts w:ascii="Times New Roman" w:hAnsi="Times New Roman" w:cs="Times New Roman"/>
+          <w:sz w:val="28"/>
+          <w:szCs w:val="28"/>
+        </w:rPr>
+        <w:t xml:space="preserve">, String </w:t>
+      </w:r>
+      <w:proofErr w:type="spellStart"/>
+      <w:r>
+        <w:rPr>
+          <w:rFonts w:ascii="Times New Roman" w:hAnsi="Times New Roman" w:cs="Times New Roman"/>
+          <w:sz w:val="28"/>
+          <w:szCs w:val="28"/>
+        </w:rPr>
+        <w:t>db_Password</w:t>
+      </w:r>
+      <w:proofErr w:type="spellEnd"/>
+      <w:r>
+        <w:rPr>
+          <w:rFonts w:ascii="Times New Roman" w:hAnsi="Times New Roman" w:cs="Times New Roman"/>
+          <w:sz w:val="28"/>
+          <w:szCs w:val="28"/>
+        </w:rPr>
+        <w:t xml:space="preserve">) throws </w:t>
+      </w:r>
+      <w:proofErr w:type="spellStart"/>
+      <w:r>
+        <w:rPr>
+          <w:rFonts w:ascii="Times New Roman" w:hAnsi="Times New Roman" w:cs="Times New Roman"/>
+          <w:sz w:val="28"/>
+          <w:szCs w:val="28"/>
+        </w:rPr>
+        <w:t>SQLException</w:t>
+      </w:r>
+      <w:proofErr w:type="spellEnd"/>
+    </w:p>
+    <w:p>
+      <w:pPr>
+        <w:ind w:left="2160"/>
+        <w:rPr>
+          <w:rFonts w:ascii="Times New Roman" w:hAnsi="Times New Roman" w:cs="Times New Roman"/>
+          <w:sz w:val="28"/>
+          <w:szCs w:val="28"/>
+        </w:rPr>
+      </w:pPr>
+      <w:r>
+        <w:rPr>
+          <w:rFonts w:ascii="Times New Roman" w:hAnsi="Times New Roman" w:cs="Times New Roman"/>
+          <w:sz w:val="28"/>
+          <w:szCs w:val="28"/>
+        </w:rPr>
+        <w:t>Type -1 Sun Microsystems:</w:t>
+      </w:r>
+    </w:p>
+    <w:p>
+      <w:pPr>
+        <w:ind w:left="2700"/>
+        <w:rPr>
+          <w:rFonts w:ascii="Times New Roman" w:hAnsi="Times New Roman" w:cs="Times New Roman"/>
+          <w:b/>
+          <w:sz w:val="28"/>
+          <w:szCs w:val="28"/>
+        </w:rPr>
+      </w:pPr>
+      <w:r>
+        <w:rPr>
+          <w:rFonts w:ascii="Times New Roman" w:hAnsi="Times New Roman" w:cs="Times New Roman"/>
+          <w:sz w:val="28"/>
+          <w:szCs w:val="28"/>
+        </w:rPr>
+        <w:t xml:space="preserve">Driver class : </w:t>
+      </w:r>
+      <w:proofErr w:type="spellStart"/>
+      <w:r>
+        <w:rPr>
+          <w:rFonts w:ascii="Times New Roman" w:hAnsi="Times New Roman" w:cs="Times New Roman"/>
+          <w:sz w:val="28"/>
+          <w:szCs w:val="28"/>
+        </w:rPr>
+        <w:t>sun.jdbc.odbc.JdbcOdbcDriver</w:t>
+      </w:r>
+      <w:proofErr w:type="spellEnd"/>
+    </w:p>
+    <w:p>
+      <w:pPr>
+        <w:ind w:left="2700"/>
+        <w:rPr>
+          <w:rFonts w:ascii="Times New Roman" w:hAnsi="Times New Roman" w:cs="Times New Roman"/>
+          <w:sz w:val="28"/>
+          <w:szCs w:val="28"/>
+        </w:rPr>
+      </w:pPr>
+      <w:r>
+        <w:rPr>
+          <w:rFonts w:ascii="Times New Roman" w:hAnsi="Times New Roman" w:cs="Times New Roman"/>
+          <w:sz w:val="28"/>
+          <w:szCs w:val="28"/>
+        </w:rPr>
+        <w:t xml:space="preserve">Driver URL: </w:t>
+      </w:r>
+      <w:proofErr w:type="spellStart"/>
+      <w:r>
+        <w:rPr>
+          <w:rFonts w:ascii="Times New Roman" w:hAnsi="Times New Roman" w:cs="Times New Roman"/>
+          <w:sz w:val="28"/>
+          <w:szCs w:val="28"/>
+        </w:rPr>
+        <w:t>jdbc:odbc:dsn_Name</w:t>
+      </w:r>
+      <w:proofErr w:type="spellEnd"/>
+    </w:p>
+    <w:p>
+      <w:pPr>
+        <w:rPr>
+          <w:rFonts w:ascii="Times New Roman" w:hAnsi="Times New Roman" w:cs="Times New Roman"/>
+          <w:sz w:val="28"/>
+          <w:szCs w:val="28"/>
+        </w:rPr>
+      </w:pPr>
+      <w:r>
+        <w:rPr>
+          <w:rFonts w:ascii="Times New Roman" w:hAnsi="Times New Roman" w:cs="Times New Roman"/>
+          <w:sz w:val="28"/>
+          <w:szCs w:val="28"/>
+        </w:rPr>
+        <w:tab/>
+      </w:r>
+      <w:r>
+        <w:rPr>
+          <w:rFonts w:ascii="Times New Roman" w:hAnsi="Times New Roman" w:cs="Times New Roman"/>
+          <w:sz w:val="28"/>
+          <w:szCs w:val="28"/>
+        </w:rPr>
+        <w:tab/>
+      </w:r>
+      <w:r>
+        <w:rPr>
+          <w:rFonts w:ascii="Times New Roman" w:hAnsi="Times New Roman" w:cs="Times New Roman"/>
+          <w:sz w:val="28"/>
+          <w:szCs w:val="28"/>
+        </w:rPr>
+        <w:tab/>
+        <w:t>Type -4 Driver Oracle Corp:</w:t>
+      </w:r>
+    </w:p>
+    <w:p>
+      <w:pPr>
+        <w:rPr>
+          <w:rFonts w:ascii="Times New Roman" w:hAnsi="Times New Roman" w:cs="Times New Roman"/>
+          <w:sz w:val="28"/>
+          <w:szCs w:val="28"/>
+        </w:rPr>
+      </w:pPr>
+      <w:r>
+        <w:rPr>
+          <w:rFonts w:ascii="Times New Roman" w:hAnsi="Times New Roman" w:cs="Times New Roman"/>
+          <w:sz w:val="28"/>
+          <w:szCs w:val="28"/>
+        </w:rPr>
+        <w:tab/>
+      </w:r>
+      <w:r>
+        <w:rPr>
+          <w:rFonts w:ascii="Times New Roman" w:hAnsi="Times New Roman" w:cs="Times New Roman"/>
+          <w:sz w:val="28"/>
+          <w:szCs w:val="28"/>
+        </w:rPr>
+        <w:tab/>
+      </w:r>
+      <w:r>
+        <w:rPr>
+          <w:rFonts w:ascii="Times New Roman" w:hAnsi="Times New Roman" w:cs="Times New Roman"/>
+          <w:sz w:val="28"/>
+          <w:szCs w:val="28"/>
+        </w:rPr>
+        <w:tab/>
+      </w:r>
+      <w:r>
+        <w:rPr>
+          <w:rFonts w:ascii="Times New Roman" w:hAnsi="Times New Roman" w:cs="Times New Roman"/>
+          <w:sz w:val="28"/>
+          <w:szCs w:val="28"/>
+        </w:rPr>
+        <w:tab/>
+        <w:t xml:space="preserve">Driver class: </w:t>
+      </w:r>
+      <w:proofErr w:type="spellStart"/>
+      <w:r>
+        <w:rPr>
+          <w:rFonts w:ascii="Times New Roman" w:hAnsi="Times New Roman" w:cs="Times New Roman"/>
+          <w:sz w:val="28"/>
+          <w:szCs w:val="28"/>
+        </w:rPr>
+        <w:t>oracle.jdbc.OracleDriver</w:t>
+      </w:r>
+      <w:proofErr w:type="spellEnd"/>
+    </w:p>
+    <w:p>
+      <w:pPr>
+        <w:rPr>
+          <w:rFonts w:ascii="Times New Roman" w:hAnsi="Times New Roman" w:cs="Times New Roman"/>
+          <w:sz w:val="28"/>
+          <w:szCs w:val="28"/>
+        </w:rPr>
+      </w:pPr>
+      <w:r>
+        <w:rPr>
+          <w:rFonts w:ascii="Times New Roman" w:hAnsi="Times New Roman" w:cs="Times New Roman"/>
+          <w:sz w:val="28"/>
+          <w:szCs w:val="28"/>
+        </w:rPr>
+        <w:tab/>
+      </w:r>
+      <w:r>
+        <w:rPr>
+          <w:rFonts w:ascii="Times New Roman" w:hAnsi="Times New Roman" w:cs="Times New Roman"/>
+          <w:sz w:val="28"/>
+          <w:szCs w:val="28"/>
+        </w:rPr>
+        <w:tab/>
+      </w:r>
+      <w:r>
+        <w:rPr>
+          <w:rFonts w:ascii="Times New Roman" w:hAnsi="Times New Roman" w:cs="Times New Roman"/>
+          <w:sz w:val="28"/>
+          <w:szCs w:val="28"/>
+        </w:rPr>
+        <w:tab/>
+      </w:r>
+      <w:proofErr w:type="spellStart"/>
+      <w:r>
+        <w:rPr>
+          <w:rFonts w:ascii="Times New Roman" w:hAnsi="Times New Roman" w:cs="Times New Roman"/>
+          <w:b/>
+          <w:sz w:val="28"/>
+          <w:szCs w:val="28"/>
+        </w:rPr>
+        <w:t>DriverURL</w:t>
+      </w:r>
+      <w:proofErr w:type="spellEnd"/>
       <w:r>
         <w:rPr>
           <w:rFonts w:ascii="Times New Roman" w:hAnsi="Times New Roman" w:cs="Times New Roman"/>
@@ -432,11 +3924,1400 @@
         </w:rPr>
         <w:t xml:space="preserve"> : </w:t>
       </w:r>
+      <w:proofErr w:type="spellStart"/>
+      <w:r>
+        <w:rPr>
+          <w:rFonts w:ascii="Times New Roman" w:hAnsi="Times New Roman" w:cs="Times New Roman"/>
+          <w:b/>
+          <w:sz w:val="28"/>
+          <w:szCs w:val="28"/>
+        </w:rPr>
+        <w:t>j</w:t>
+      </w:r>
+      <w:r>
+        <w:rPr>
+          <w:rFonts w:ascii="Times New Roman" w:hAnsi="Times New Roman" w:cs="Times New Roman"/>
+          <w:b/>
+          <w:sz w:val="28"/>
+          <w:szCs w:val="28"/>
+        </w:rPr>
+        <w:t>dbc:oracle:thin</w:t>
+      </w:r>
+      <w:proofErr w:type="spellEnd"/>
+      <w:r>
+        <w:rPr>
+          <w:rFonts w:ascii="Times New Roman" w:hAnsi="Times New Roman" w:cs="Times New Roman"/>
+          <w:b/>
+          <w:sz w:val="28"/>
+          <w:szCs w:val="28"/>
+        </w:rPr>
+        <w:t>:@localhost:1521/</w:t>
+      </w:r>
+      <w:proofErr w:type="spellStart"/>
+      <w:r>
+        <w:rPr>
+          <w:rFonts w:ascii="Times New Roman" w:hAnsi="Times New Roman" w:cs="Times New Roman"/>
+          <w:b/>
+          <w:sz w:val="28"/>
+          <w:szCs w:val="28"/>
+        </w:rPr>
+        <w:t>xe</w:t>
+      </w:r>
+      <w:proofErr w:type="spellEnd"/>
+      <w:r>
+        <w:rPr>
+          <w:rFonts w:ascii="Times New Roman" w:hAnsi="Times New Roman" w:cs="Times New Roman"/>
+          <w:sz w:val="28"/>
+          <w:szCs w:val="28"/>
+        </w:rPr>
+        <w:t xml:space="preserve"> // oracle XE</w:t>
+      </w:r>
+    </w:p>
+    <w:p>
+      <w:pPr>
+        <w:rPr>
+          <w:rFonts w:ascii="Times New Roman" w:hAnsi="Times New Roman" w:cs="Times New Roman"/>
+          <w:sz w:val="28"/>
+          <w:szCs w:val="28"/>
+        </w:rPr>
+      </w:pPr>
+      <w:r>
+        <w:rPr>
+          <w:rFonts w:ascii="Times New Roman" w:hAnsi="Times New Roman" w:cs="Times New Roman"/>
+          <w:sz w:val="28"/>
+          <w:szCs w:val="28"/>
+        </w:rPr>
+        <w:tab/>
+      </w:r>
+      <w:r>
+        <w:rPr>
+          <w:rFonts w:ascii="Times New Roman" w:hAnsi="Times New Roman" w:cs="Times New Roman"/>
+          <w:sz w:val="28"/>
+          <w:szCs w:val="28"/>
+        </w:rPr>
+        <w:tab/>
+      </w:r>
+      <w:r>
+        <w:rPr>
+          <w:rFonts w:ascii="Times New Roman" w:hAnsi="Times New Roman" w:cs="Times New Roman"/>
+          <w:sz w:val="28"/>
+          <w:szCs w:val="28"/>
+        </w:rPr>
+        <w:tab/>
+      </w:r>
       <w:bookmarkStart w:id="0" w:name="_GoBack"/>
+      <w:proofErr w:type="spellStart"/>
+      <w:r>
+        <w:rPr>
+          <w:rFonts w:ascii="Times New Roman" w:hAnsi="Times New Roman" w:cs="Times New Roman"/>
+          <w:b/>
+          <w:sz w:val="28"/>
+          <w:szCs w:val="28"/>
+        </w:rPr>
+        <w:t>DriverURL</w:t>
+      </w:r>
+      <w:proofErr w:type="spellEnd"/>
+      <w:r>
+        <w:rPr>
+          <w:rFonts w:ascii="Times New Roman" w:hAnsi="Times New Roman" w:cs="Times New Roman"/>
+          <w:b/>
+          <w:sz w:val="28"/>
+          <w:szCs w:val="28"/>
+        </w:rPr>
+        <w:t xml:space="preserve"> : </w:t>
+      </w:r>
+      <w:proofErr w:type="spellStart"/>
+      <w:r>
+        <w:rPr>
+          <w:rFonts w:ascii="Times New Roman" w:hAnsi="Times New Roman" w:cs="Times New Roman"/>
+          <w:b/>
+          <w:sz w:val="28"/>
+          <w:szCs w:val="28"/>
+        </w:rPr>
+        <w:t>jdbc:oracle:thin</w:t>
+      </w:r>
+      <w:proofErr w:type="spellEnd"/>
+      <w:r>
+        <w:rPr>
+          <w:rFonts w:ascii="Times New Roman" w:hAnsi="Times New Roman" w:cs="Times New Roman"/>
+          <w:b/>
+          <w:sz w:val="28"/>
+          <w:szCs w:val="28"/>
+        </w:rPr>
+        <w:t>:@localhost:1521:</w:t>
+      </w:r>
+      <w:r>
+        <w:rPr>
+          <w:rFonts w:ascii="Times New Roman" w:hAnsi="Times New Roman" w:cs="Times New Roman"/>
+          <w:b/>
+          <w:sz w:val="28"/>
+          <w:szCs w:val="28"/>
+        </w:rPr>
+        <w:t xml:space="preserve">ORCL </w:t>
+      </w:r>
       <w:bookmarkEnd w:id="0"/>
-    </w:p>
-    <w:p>
-      <w:pPr>
+      <w:r>
+        <w:rPr>
+          <w:rFonts w:ascii="Times New Roman" w:hAnsi="Times New Roman" w:cs="Times New Roman"/>
+          <w:sz w:val="28"/>
+          <w:szCs w:val="28"/>
+        </w:rPr>
+        <w:t>// oracle /10g11g</w:t>
+      </w:r>
+    </w:p>
+    <w:p>
+      <w:pPr>
+        <w:rPr>
+          <w:rFonts w:ascii="Times New Roman" w:hAnsi="Times New Roman" w:cs="Times New Roman"/>
+          <w:sz w:val="28"/>
+          <w:szCs w:val="28"/>
+        </w:rPr>
+      </w:pPr>
+      <w:r>
+        <w:rPr>
+          <w:rFonts w:ascii="Times New Roman" w:hAnsi="Times New Roman" w:cs="Times New Roman"/>
+          <w:sz w:val="28"/>
+          <w:szCs w:val="28"/>
+        </w:rPr>
+        <w:tab/>
+      </w:r>
+      <w:r>
+        <w:rPr>
+          <w:rFonts w:ascii="Times New Roman" w:hAnsi="Times New Roman" w:cs="Times New Roman"/>
+          <w:sz w:val="28"/>
+          <w:szCs w:val="28"/>
+        </w:rPr>
+        <w:t xml:space="preserve">Path </w:t>
+      </w:r>
+      <w:r>
+        <w:rPr>
+          <w:rFonts w:ascii="Times New Roman" w:hAnsi="Times New Roman" w:cs="Times New Roman"/>
+          <w:sz w:val="28"/>
+          <w:szCs w:val="28"/>
+        </w:rPr>
+        <w:t xml:space="preserve">Location : </w:t>
+      </w:r>
+      <w:r>
+        <w:rPr>
+          <w:rFonts w:ascii="Times New Roman" w:hAnsi="Times New Roman" w:cs="Times New Roman"/>
+          <w:sz w:val="28"/>
+          <w:szCs w:val="28"/>
+        </w:rPr>
+        <w:t>C:\oraclexe\app\oracle\product\11.2.0\server\jdbc\lib\ojdbc6.jar</w:t>
+      </w:r>
+    </w:p>
+    <w:p>
+      <w:pPr>
+        <w:rPr>
+          <w:rFonts w:ascii="Times New Roman" w:hAnsi="Times New Roman" w:cs="Times New Roman"/>
+          <w:sz w:val="28"/>
+          <w:szCs w:val="28"/>
+        </w:rPr>
+      </w:pPr>
+      <w:r>
+        <w:rPr>
+          <w:rFonts w:ascii="Times New Roman" w:hAnsi="Times New Roman" w:cs="Times New Roman"/>
+          <w:sz w:val="28"/>
+          <w:szCs w:val="28"/>
+        </w:rPr>
+        <w:tab/>
+      </w:r>
+      <w:r>
+        <w:rPr>
+          <w:rFonts w:ascii="Times New Roman" w:hAnsi="Times New Roman" w:cs="Times New Roman"/>
+          <w:sz w:val="28"/>
+          <w:szCs w:val="28"/>
+        </w:rPr>
+        <w:tab/>
+      </w:r>
+      <w:r>
+        <w:rPr>
+          <w:rFonts w:ascii="Times New Roman" w:hAnsi="Times New Roman" w:cs="Times New Roman"/>
+          <w:sz w:val="28"/>
+          <w:szCs w:val="28"/>
+        </w:rPr>
+        <w:tab/>
+        <w:t>Type-4 Driver MySQL :</w:t>
+      </w:r>
+    </w:p>
+    <w:p>
+      <w:pPr>
+        <w:rPr>
+          <w:rFonts w:ascii="Times New Roman" w:hAnsi="Times New Roman" w:cs="Times New Roman"/>
+          <w:sz w:val="28"/>
+          <w:szCs w:val="28"/>
+        </w:rPr>
+      </w:pPr>
+      <w:r>
+        <w:rPr>
+          <w:rFonts w:ascii="Times New Roman" w:hAnsi="Times New Roman" w:cs="Times New Roman"/>
+          <w:sz w:val="28"/>
+          <w:szCs w:val="28"/>
+        </w:rPr>
+        <w:tab/>
+      </w:r>
+      <w:r>
+        <w:rPr>
+          <w:rFonts w:ascii="Times New Roman" w:hAnsi="Times New Roman" w:cs="Times New Roman"/>
+          <w:sz w:val="28"/>
+          <w:szCs w:val="28"/>
+        </w:rPr>
+        <w:tab/>
+      </w:r>
+      <w:r>
+        <w:rPr>
+          <w:rFonts w:ascii="Times New Roman" w:hAnsi="Times New Roman" w:cs="Times New Roman"/>
+          <w:sz w:val="28"/>
+          <w:szCs w:val="28"/>
+        </w:rPr>
+        <w:tab/>
+      </w:r>
+      <w:r>
+        <w:rPr>
+          <w:rFonts w:ascii="Times New Roman" w:hAnsi="Times New Roman" w:cs="Times New Roman"/>
+          <w:sz w:val="28"/>
+          <w:szCs w:val="28"/>
+        </w:rPr>
+        <w:tab/>
+        <w:t xml:space="preserve">Driver Class : </w:t>
+      </w:r>
+      <w:proofErr w:type="spellStart"/>
+      <w:r>
+        <w:rPr>
+          <w:rFonts w:ascii="Times New Roman" w:hAnsi="Times New Roman" w:cs="Times New Roman"/>
+          <w:sz w:val="28"/>
+          <w:szCs w:val="28"/>
+        </w:rPr>
+        <w:t>com.mysql.jdbc.Driver</w:t>
+      </w:r>
+      <w:proofErr w:type="spellEnd"/>
+    </w:p>
+    <w:p>
+      <w:pPr>
+        <w:rPr>
+          <w:rFonts w:ascii="Times New Roman" w:hAnsi="Times New Roman" w:cs="Times New Roman"/>
+          <w:sz w:val="28"/>
+          <w:szCs w:val="28"/>
+        </w:rPr>
+      </w:pPr>
+      <w:r>
+        <w:rPr>
+          <w:rFonts w:ascii="Times New Roman" w:hAnsi="Times New Roman" w:cs="Times New Roman"/>
+          <w:sz w:val="28"/>
+          <w:szCs w:val="28"/>
+        </w:rPr>
+        <w:tab/>
+      </w:r>
+      <w:r>
+        <w:rPr>
+          <w:rFonts w:ascii="Times New Roman" w:hAnsi="Times New Roman" w:cs="Times New Roman"/>
+          <w:sz w:val="28"/>
+          <w:szCs w:val="28"/>
+        </w:rPr>
+        <w:tab/>
+      </w:r>
+      <w:r>
+        <w:rPr>
+          <w:rFonts w:ascii="Times New Roman" w:hAnsi="Times New Roman" w:cs="Times New Roman"/>
+          <w:sz w:val="28"/>
+          <w:szCs w:val="28"/>
+        </w:rPr>
+        <w:tab/>
+      </w:r>
+      <w:r>
+        <w:rPr>
+          <w:rFonts w:ascii="Times New Roman" w:hAnsi="Times New Roman" w:cs="Times New Roman"/>
+          <w:sz w:val="28"/>
+          <w:szCs w:val="28"/>
+        </w:rPr>
+        <w:tab/>
+      </w:r>
+      <w:proofErr w:type="spellStart"/>
+      <w:r>
+        <w:rPr>
+          <w:rFonts w:ascii="Times New Roman" w:hAnsi="Times New Roman" w:cs="Times New Roman"/>
+          <w:sz w:val="28"/>
+          <w:szCs w:val="28"/>
+        </w:rPr>
+        <w:t>DriverURL</w:t>
+      </w:r>
+      <w:proofErr w:type="spellEnd"/>
+      <w:r>
+        <w:rPr>
+          <w:rFonts w:ascii="Times New Roman" w:hAnsi="Times New Roman" w:cs="Times New Roman"/>
+          <w:sz w:val="28"/>
+          <w:szCs w:val="28"/>
+        </w:rPr>
+        <w:t xml:space="preserve"> : </w:t>
+      </w:r>
+      <w:proofErr w:type="spellStart"/>
+      <w:r>
+        <w:rPr>
+          <w:rFonts w:ascii="Times New Roman" w:hAnsi="Times New Roman" w:cs="Times New Roman"/>
+          <w:sz w:val="28"/>
+          <w:szCs w:val="28"/>
+        </w:rPr>
+        <w:t>jdbc:mysql</w:t>
+      </w:r>
+      <w:proofErr w:type="spellEnd"/>
+      <w:r>
+        <w:rPr>
+          <w:rFonts w:ascii="Times New Roman" w:hAnsi="Times New Roman" w:cs="Times New Roman"/>
+          <w:sz w:val="28"/>
+          <w:szCs w:val="28"/>
+        </w:rPr>
+        <w:t>://localhost:3306/</w:t>
+      </w:r>
+      <w:proofErr w:type="spellStart"/>
+      <w:r>
+        <w:rPr>
+          <w:rFonts w:ascii="Times New Roman" w:hAnsi="Times New Roman" w:cs="Times New Roman"/>
+          <w:sz w:val="28"/>
+          <w:szCs w:val="28"/>
+        </w:rPr>
+        <w:t>db_Name</w:t>
+      </w:r>
+      <w:proofErr w:type="spellEnd"/>
+    </w:p>
+    <w:p>
+      <w:pPr>
+        <w:rPr>
+          <w:rFonts w:ascii="Times New Roman" w:hAnsi="Times New Roman" w:cs="Times New Roman"/>
+          <w:b/>
+          <w:sz w:val="28"/>
+          <w:szCs w:val="28"/>
+        </w:rPr>
+      </w:pPr>
+      <w:r>
+        <w:rPr>
+          <w:rFonts w:ascii="Times New Roman" w:hAnsi="Times New Roman" w:cs="Times New Roman"/>
+          <w:sz w:val="28"/>
+          <w:szCs w:val="28"/>
+        </w:rPr>
+        <w:tab/>
+      </w:r>
+      <w:r>
+        <w:rPr>
+          <w:rFonts w:ascii="Times New Roman" w:hAnsi="Times New Roman" w:cs="Times New Roman"/>
+          <w:b/>
+          <w:sz w:val="28"/>
+          <w:szCs w:val="28"/>
+        </w:rPr>
+        <w:t xml:space="preserve">Format: </w:t>
+      </w:r>
+      <w:proofErr w:type="spellStart"/>
+      <w:r>
+        <w:rPr>
+          <w:rFonts w:ascii="Times New Roman" w:hAnsi="Times New Roman" w:cs="Times New Roman"/>
+          <w:b/>
+          <w:sz w:val="28"/>
+          <w:szCs w:val="28"/>
+        </w:rPr>
+        <w:t>Main_protocol_Name</w:t>
+      </w:r>
+      <w:proofErr w:type="spellEnd"/>
+      <w:r>
+        <w:rPr>
+          <w:rFonts w:ascii="Times New Roman" w:hAnsi="Times New Roman" w:cs="Times New Roman"/>
+          <w:b/>
+          <w:sz w:val="28"/>
+          <w:szCs w:val="28"/>
+        </w:rPr>
+        <w:t xml:space="preserve"> : </w:t>
+      </w:r>
+      <w:proofErr w:type="spellStart"/>
+      <w:r>
+        <w:rPr>
+          <w:rFonts w:ascii="Times New Roman" w:hAnsi="Times New Roman" w:cs="Times New Roman"/>
+          <w:b/>
+          <w:sz w:val="28"/>
+          <w:szCs w:val="28"/>
+        </w:rPr>
+        <w:t>Sub_protocol_Name</w:t>
+      </w:r>
+      <w:proofErr w:type="spellEnd"/>
+      <w:r>
+        <w:rPr>
+          <w:rFonts w:ascii="Times New Roman" w:hAnsi="Times New Roman" w:cs="Times New Roman"/>
+          <w:b/>
+          <w:sz w:val="28"/>
+          <w:szCs w:val="28"/>
+        </w:rPr>
+        <w:t xml:space="preserve"> : </w:t>
+      </w:r>
+      <w:proofErr w:type="spellStart"/>
+      <w:r>
+        <w:rPr>
+          <w:rFonts w:ascii="Times New Roman" w:hAnsi="Times New Roman" w:cs="Times New Roman"/>
+          <w:b/>
+          <w:sz w:val="28"/>
+          <w:szCs w:val="28"/>
+        </w:rPr>
+        <w:t>DB_Name</w:t>
+      </w:r>
+      <w:proofErr w:type="spellEnd"/>
+    </w:p>
+    <w:p>
+      <w:pPr>
+        <w:rPr>
+          <w:rFonts w:ascii="Times New Roman" w:hAnsi="Times New Roman" w:cs="Times New Roman"/>
+          <w:b/>
+          <w:sz w:val="28"/>
+          <w:szCs w:val="28"/>
+        </w:rPr>
+      </w:pPr>
+      <w:r>
+        <w:rPr>
+          <w:rFonts w:ascii="Times New Roman" w:hAnsi="Times New Roman" w:cs="Times New Roman"/>
+          <w:b/>
+          <w:sz w:val="28"/>
+          <w:szCs w:val="28"/>
+        </w:rPr>
+        <w:tab/>
+      </w:r>
+      <w:proofErr w:type="spellStart"/>
+      <w:r>
+        <w:rPr>
+          <w:rFonts w:ascii="Times New Roman" w:hAnsi="Times New Roman" w:cs="Times New Roman"/>
+          <w:b/>
+          <w:sz w:val="28"/>
+          <w:szCs w:val="28"/>
+        </w:rPr>
+        <w:t>Main_protocol_Name</w:t>
+      </w:r>
+      <w:proofErr w:type="spellEnd"/>
+      <w:r>
+        <w:rPr>
+          <w:rFonts w:ascii="Times New Roman" w:hAnsi="Times New Roman" w:cs="Times New Roman"/>
+          <w:b/>
+          <w:sz w:val="28"/>
+          <w:szCs w:val="28"/>
+        </w:rPr>
+        <w:t xml:space="preserve"> is fixed “</w:t>
+      </w:r>
+      <w:proofErr w:type="spellStart"/>
+      <w:r>
+        <w:rPr>
+          <w:rFonts w:ascii="Times New Roman" w:hAnsi="Times New Roman" w:cs="Times New Roman"/>
+          <w:b/>
+          <w:sz w:val="28"/>
+          <w:szCs w:val="28"/>
+        </w:rPr>
+        <w:t>jdbc</w:t>
+      </w:r>
+      <w:proofErr w:type="spellEnd"/>
+      <w:r>
+        <w:rPr>
+          <w:rFonts w:ascii="Times New Roman" w:hAnsi="Times New Roman" w:cs="Times New Roman"/>
+          <w:b/>
+          <w:sz w:val="28"/>
+          <w:szCs w:val="28"/>
+        </w:rPr>
+        <w:t>”.</w:t>
+      </w:r>
+    </w:p>
+    <w:p>
+      <w:pPr>
+        <w:rPr>
+          <w:rFonts w:ascii="Times New Roman" w:hAnsi="Times New Roman" w:cs="Times New Roman"/>
+          <w:sz w:val="28"/>
+          <w:szCs w:val="28"/>
+        </w:rPr>
+      </w:pPr>
+      <w:r>
+        <w:rPr>
+          <w:rFonts w:ascii="Times New Roman" w:hAnsi="Times New Roman" w:cs="Times New Roman"/>
+          <w:sz w:val="28"/>
+          <w:szCs w:val="28"/>
+        </w:rPr>
+        <w:t>Connection con = DRivermanager.getConnection(“jdbc:odbc:nag”,”system”,”saikumar”):</w:t>
+      </w:r>
+    </w:p>
+    <w:p>
+      <w:pPr>
+        <w:pStyle w:val="ListParagraph"/>
+        <w:numPr>
+          <w:ilvl w:val="0"/>
+          <w:numId w:val="9"/>
+        </w:numPr>
+        <w:rPr>
+          <w:rFonts w:ascii="Times New Roman" w:hAnsi="Times New Roman" w:cs="Times New Roman"/>
+          <w:sz w:val="28"/>
+          <w:szCs w:val="28"/>
+        </w:rPr>
+      </w:pPr>
+      <w:r>
+        <w:rPr>
+          <w:rFonts w:ascii="Times New Roman" w:hAnsi="Times New Roman" w:cs="Times New Roman"/>
+          <w:sz w:val="28"/>
+          <w:szCs w:val="28"/>
+        </w:rPr>
+        <w:t>Inside getConnection method connect method will be executed which creates a virtual socket connection between database and java application by creating a connection object which is stored in con variable.</w:t>
+      </w:r>
+    </w:p>
+    <w:p>
+      <w:pPr>
+        <w:pStyle w:val="ListParagraph"/>
+        <w:numPr>
+          <w:ilvl w:val="0"/>
+          <w:numId w:val="9"/>
+        </w:numPr>
+        <w:rPr>
+          <w:rFonts w:ascii="Times New Roman" w:hAnsi="Times New Roman" w:cs="Times New Roman"/>
+          <w:sz w:val="28"/>
+          <w:szCs w:val="28"/>
+        </w:rPr>
+      </w:pPr>
+      <w:r>
+        <w:rPr>
+          <w:rFonts w:ascii="Times New Roman" w:hAnsi="Times New Roman" w:cs="Times New Roman"/>
+          <w:sz w:val="28"/>
+          <w:szCs w:val="28"/>
+        </w:rPr>
+        <w:t>Connection is an interface here, it creates an object for implemented class of connection interface given by database vendor</w:t>
+      </w:r>
+    </w:p>
+    <w:p>
+      <w:pPr>
+        <w:rPr>
+          <w:rFonts w:ascii="Times New Roman" w:hAnsi="Times New Roman" w:cs="Times New Roman"/>
+          <w:sz w:val="28"/>
+          <w:szCs w:val="28"/>
+        </w:rPr>
+      </w:pPr>
+      <w:r>
+        <w:rPr>
+          <w:rFonts w:ascii="Times New Roman" w:hAnsi="Times New Roman" w:cs="Times New Roman"/>
+          <w:noProof/>
+          <w:sz w:val="28"/>
+          <w:szCs w:val="28"/>
+        </w:rPr>
+        <w:drawing>
+          <wp:inline distT="0" distB="0" distL="0" distR="0" wp14:anchorId="58DD99C7" wp14:editId="3DBE5E0E">
+            <wp:extent cx="6858000" cy="2816225"/>
+            <wp:effectExtent l="0" t="0" r="0" b="3175"/>
+            <wp:docPr id="10" name="Picture 10" descr="A screenshot of a cell phone&#10;&#10;Description generated with very high confidence"/>
+            <wp:cNvGraphicFramePr>
+              <a:graphicFrameLocks xmlns:a="http://schemas.openxmlformats.org/drawingml/2006/main" noChangeAspect="1"/>
+            </wp:cNvGraphicFramePr>
+            <a:graphic xmlns:a="http://schemas.openxmlformats.org/drawingml/2006/main">
+              <a:graphicData uri="http://schemas.openxmlformats.org/drawingml/2006/picture">
+                <pic:pic xmlns:pic="http://schemas.openxmlformats.org/drawingml/2006/picture">
+                  <pic:nvPicPr>
+                    <pic:cNvPr id="10" name="getcon1.PNG"/>
+                    <pic:cNvPicPr/>
+                  </pic:nvPicPr>
+                  <pic:blipFill>
+                    <a:blip r:embed="rId14">
+                      <a:extLst>
+                        <a:ext uri="{28A0092B-C50C-407E-A947-70E740481C1C}">
+                          <a14:useLocalDpi xmlns:a14="http://schemas.microsoft.com/office/drawing/2010/main" val="0"/>
+                        </a:ext>
+                      </a:extLst>
+                    </a:blip>
+                    <a:stretch>
+                      <a:fillRect/>
+                    </a:stretch>
+                  </pic:blipFill>
+                  <pic:spPr>
+                    <a:xfrm>
+                      <a:off x="0" y="0"/>
+                      <a:ext cx="6858000" cy="2816225"/>
+                    </a:xfrm>
+                    <a:prstGeom prst="rect">
+                      <a:avLst/>
+                    </a:prstGeom>
+                  </pic:spPr>
+                </pic:pic>
+              </a:graphicData>
+            </a:graphic>
+          </wp:inline>
+        </w:drawing>
+      </w:r>
+    </w:p>
+    <w:p>
+      <w:pPr>
+        <w:ind w:left="2160" w:firstLine="720"/>
+        <w:rPr>
+          <w:rFonts w:ascii="Times New Roman" w:hAnsi="Times New Roman" w:cs="Times New Roman"/>
+          <w:sz w:val="28"/>
+          <w:szCs w:val="28"/>
+        </w:rPr>
+      </w:pPr>
+    </w:p>
+    <w:p>
+      <w:pPr>
+        <w:pStyle w:val="ListParagraph"/>
+        <w:numPr>
+          <w:ilvl w:val="0"/>
+          <w:numId w:val="5"/>
+        </w:numPr>
+        <w:rPr>
+          <w:rFonts w:ascii="Times New Roman" w:hAnsi="Times New Roman" w:cs="Times New Roman"/>
+          <w:sz w:val="28"/>
+          <w:szCs w:val="28"/>
+        </w:rPr>
+      </w:pPr>
+      <w:r>
+        <w:rPr>
+          <w:rFonts w:ascii="Times New Roman" w:hAnsi="Times New Roman" w:cs="Times New Roman"/>
+          <w:b/>
+          <w:sz w:val="28"/>
+          <w:szCs w:val="28"/>
+        </w:rPr>
+        <w:t xml:space="preserve">Create either Statement or </w:t>
+      </w:r>
+      <w:proofErr w:type="spellStart"/>
+      <w:r>
+        <w:rPr>
+          <w:rFonts w:ascii="Times New Roman" w:hAnsi="Times New Roman" w:cs="Times New Roman"/>
+          <w:b/>
+          <w:sz w:val="28"/>
+          <w:szCs w:val="28"/>
+        </w:rPr>
+        <w:t>PreparedStatement</w:t>
+      </w:r>
+      <w:proofErr w:type="spellEnd"/>
+      <w:r>
+        <w:rPr>
+          <w:rFonts w:ascii="Times New Roman" w:hAnsi="Times New Roman" w:cs="Times New Roman"/>
+          <w:b/>
+          <w:sz w:val="28"/>
+          <w:szCs w:val="28"/>
+        </w:rPr>
+        <w:t xml:space="preserve"> or </w:t>
+      </w:r>
+      <w:proofErr w:type="spellStart"/>
+      <w:r>
+        <w:rPr>
+          <w:rFonts w:ascii="Times New Roman" w:hAnsi="Times New Roman" w:cs="Times New Roman"/>
+          <w:b/>
+          <w:sz w:val="28"/>
+          <w:szCs w:val="28"/>
+        </w:rPr>
+        <w:t>CallableStatement</w:t>
+      </w:r>
+      <w:proofErr w:type="spellEnd"/>
+    </w:p>
+    <w:p>
+      <w:pPr>
+        <w:pStyle w:val="ListParagraph"/>
+        <w:numPr>
+          <w:ilvl w:val="0"/>
+          <w:numId w:val="11"/>
+        </w:numPr>
+        <w:rPr>
+          <w:rFonts w:ascii="Times New Roman" w:hAnsi="Times New Roman" w:cs="Times New Roman"/>
+          <w:sz w:val="28"/>
+          <w:szCs w:val="28"/>
+        </w:rPr>
+      </w:pPr>
+      <w:r>
+        <w:rPr>
+          <w:rFonts w:ascii="Times New Roman" w:hAnsi="Times New Roman" w:cs="Times New Roman"/>
+          <w:sz w:val="28"/>
+          <w:szCs w:val="28"/>
+        </w:rPr>
+        <w:t xml:space="preserve">We use statement when we want to execute SQL queries </w:t>
+      </w:r>
+      <w:r>
+        <w:rPr>
+          <w:rFonts w:ascii="Times New Roman" w:hAnsi="Times New Roman" w:cs="Times New Roman"/>
+          <w:sz w:val="28"/>
+          <w:szCs w:val="28"/>
+        </w:rPr>
+        <w:t>individually. (</w:t>
+      </w:r>
+      <w:r>
+        <w:rPr>
+          <w:rFonts w:ascii="Times New Roman" w:hAnsi="Times New Roman" w:cs="Times New Roman"/>
+          <w:sz w:val="28"/>
+          <w:szCs w:val="28"/>
+        </w:rPr>
+        <w:t>means performs tokenization, parsing, optimization and execution)</w:t>
+      </w:r>
+    </w:p>
+    <w:p>
+      <w:pPr>
+        <w:pStyle w:val="ListParagraph"/>
+        <w:numPr>
+          <w:ilvl w:val="0"/>
+          <w:numId w:val="11"/>
+        </w:numPr>
+        <w:rPr>
+          <w:rFonts w:ascii="Times New Roman" w:hAnsi="Times New Roman" w:cs="Times New Roman"/>
+          <w:sz w:val="28"/>
+          <w:szCs w:val="28"/>
+        </w:rPr>
+      </w:pPr>
+      <w:r>
+        <w:rPr>
+          <w:rFonts w:ascii="Times New Roman" w:hAnsi="Times New Roman" w:cs="Times New Roman"/>
+          <w:sz w:val="28"/>
+          <w:szCs w:val="28"/>
+        </w:rPr>
+        <w:t>We use Prepared statement when we want to execute same SQL query in the next sequence to improve the performance.</w:t>
+      </w:r>
+    </w:p>
+    <w:p>
+      <w:pPr>
+        <w:pStyle w:val="ListParagraph"/>
+        <w:numPr>
+          <w:ilvl w:val="0"/>
+          <w:numId w:val="11"/>
+        </w:numPr>
+        <w:rPr>
+          <w:rFonts w:ascii="Times New Roman" w:hAnsi="Times New Roman" w:cs="Times New Roman"/>
+          <w:sz w:val="28"/>
+          <w:szCs w:val="28"/>
+        </w:rPr>
+      </w:pPr>
+      <w:r>
+        <w:rPr>
+          <w:rFonts w:ascii="Times New Roman" w:hAnsi="Times New Roman" w:cs="Times New Roman"/>
+          <w:sz w:val="28"/>
+          <w:szCs w:val="28"/>
+        </w:rPr>
+        <w:t>We use callable Statement when we want to access stored procedures and functions which are at database side.</w:t>
+      </w:r>
+    </w:p>
+    <w:p>
+      <w:pPr>
+        <w:ind w:left="1440"/>
+        <w:rPr>
+          <w:rFonts w:ascii="Times New Roman" w:hAnsi="Times New Roman" w:cs="Times New Roman"/>
+          <w:sz w:val="28"/>
+          <w:szCs w:val="28"/>
+        </w:rPr>
+      </w:pPr>
+      <w:r>
+        <w:rPr>
+          <w:rFonts w:ascii="Times New Roman" w:hAnsi="Times New Roman" w:cs="Times New Roman"/>
+          <w:sz w:val="28"/>
+          <w:szCs w:val="28"/>
+        </w:rPr>
+        <w:t xml:space="preserve">Public statement </w:t>
+      </w:r>
+      <w:proofErr w:type="spellStart"/>
+      <w:r>
+        <w:rPr>
+          <w:rFonts w:ascii="Times New Roman" w:hAnsi="Times New Roman" w:cs="Times New Roman"/>
+          <w:sz w:val="28"/>
+          <w:szCs w:val="28"/>
+        </w:rPr>
+        <w:t>createStatement</w:t>
+      </w:r>
+      <w:proofErr w:type="spellEnd"/>
+      <w:r>
+        <w:rPr>
+          <w:rFonts w:ascii="Times New Roman" w:hAnsi="Times New Roman" w:cs="Times New Roman"/>
+          <w:sz w:val="28"/>
+          <w:szCs w:val="28"/>
+        </w:rPr>
+        <w:t xml:space="preserve">() throws </w:t>
+      </w:r>
+      <w:proofErr w:type="spellStart"/>
+      <w:r>
+        <w:rPr>
+          <w:rFonts w:ascii="Times New Roman" w:hAnsi="Times New Roman" w:cs="Times New Roman"/>
+          <w:sz w:val="28"/>
+          <w:szCs w:val="28"/>
+        </w:rPr>
+        <w:t>SQLException</w:t>
+      </w:r>
+      <w:proofErr w:type="spellEnd"/>
+    </w:p>
+    <w:p>
+      <w:pPr>
+        <w:ind w:left="1440"/>
+        <w:rPr>
+          <w:rFonts w:ascii="Times New Roman" w:hAnsi="Times New Roman" w:cs="Times New Roman"/>
+          <w:sz w:val="28"/>
+          <w:szCs w:val="28"/>
+        </w:rPr>
+      </w:pPr>
+      <w:r>
+        <w:rPr>
+          <w:rFonts w:ascii="Times New Roman" w:hAnsi="Times New Roman" w:cs="Times New Roman"/>
+          <w:sz w:val="28"/>
+          <w:szCs w:val="28"/>
+        </w:rPr>
+        <w:t xml:space="preserve">Ex: Statement </w:t>
+      </w:r>
+      <w:proofErr w:type="spellStart"/>
+      <w:r>
+        <w:rPr>
+          <w:rFonts w:ascii="Times New Roman" w:hAnsi="Times New Roman" w:cs="Times New Roman"/>
+          <w:sz w:val="28"/>
+          <w:szCs w:val="28"/>
+        </w:rPr>
+        <w:t>st</w:t>
+      </w:r>
+      <w:proofErr w:type="spellEnd"/>
+      <w:r>
+        <w:rPr>
+          <w:rFonts w:ascii="Times New Roman" w:hAnsi="Times New Roman" w:cs="Times New Roman"/>
+          <w:sz w:val="28"/>
+          <w:szCs w:val="28"/>
+        </w:rPr>
+        <w:t xml:space="preserve"> = </w:t>
+      </w:r>
+      <w:proofErr w:type="spellStart"/>
+      <w:r>
+        <w:rPr>
+          <w:rFonts w:ascii="Times New Roman" w:hAnsi="Times New Roman" w:cs="Times New Roman"/>
+          <w:sz w:val="28"/>
+          <w:szCs w:val="28"/>
+        </w:rPr>
+        <w:t>con.createStatement</w:t>
+      </w:r>
+      <w:proofErr w:type="spellEnd"/>
+      <w:r>
+        <w:rPr>
+          <w:rFonts w:ascii="Times New Roman" w:hAnsi="Times New Roman" w:cs="Times New Roman"/>
+          <w:sz w:val="28"/>
+          <w:szCs w:val="28"/>
+        </w:rPr>
+        <w:t>();</w:t>
+      </w:r>
+      <w:r>
+        <w:rPr>
+          <w:rFonts w:ascii="Times New Roman" w:hAnsi="Times New Roman" w:cs="Times New Roman"/>
+          <w:sz w:val="28"/>
+          <w:szCs w:val="28"/>
+        </w:rPr>
+        <w:t>// this will return the statement object of the implemented class.</w:t>
+      </w:r>
+    </w:p>
+    <w:p>
+      <w:pPr>
+        <w:pStyle w:val="ListParagraph"/>
+        <w:numPr>
+          <w:ilvl w:val="0"/>
+          <w:numId w:val="5"/>
+        </w:numPr>
+        <w:rPr>
+          <w:rFonts w:ascii="Times New Roman" w:hAnsi="Times New Roman" w:cs="Times New Roman"/>
+          <w:b/>
+          <w:sz w:val="28"/>
+          <w:szCs w:val="28"/>
+        </w:rPr>
+      </w:pPr>
+      <w:r>
+        <w:rPr>
+          <w:rFonts w:ascii="Times New Roman" w:hAnsi="Times New Roman" w:cs="Times New Roman"/>
+          <w:b/>
+          <w:sz w:val="28"/>
+          <w:szCs w:val="28"/>
+        </w:rPr>
+        <w:t>Write and execute SQL queries.</w:t>
+      </w:r>
+    </w:p>
+    <w:p>
+      <w:pPr>
+        <w:pStyle w:val="ListParagraph"/>
+        <w:numPr>
+          <w:ilvl w:val="0"/>
+          <w:numId w:val="12"/>
+        </w:numPr>
+        <w:rPr>
+          <w:rFonts w:ascii="Times New Roman" w:hAnsi="Times New Roman" w:cs="Times New Roman"/>
+          <w:sz w:val="28"/>
+          <w:szCs w:val="28"/>
+        </w:rPr>
+      </w:pPr>
+      <w:r>
+        <w:rPr>
+          <w:rFonts w:ascii="Times New Roman" w:hAnsi="Times New Roman" w:cs="Times New Roman"/>
+          <w:sz w:val="28"/>
+          <w:szCs w:val="28"/>
+        </w:rPr>
+        <w:t>executeQuery()</w:t>
+      </w:r>
+      <w:r>
+        <w:rPr>
+          <w:rFonts w:ascii="Times New Roman" w:hAnsi="Times New Roman" w:cs="Times New Roman"/>
+          <w:sz w:val="28"/>
+          <w:szCs w:val="28"/>
+        </w:rPr>
+        <w:t xml:space="preserve"> – select </w:t>
+      </w:r>
+      <w:proofErr w:type="spellStart"/>
+      <w:r>
+        <w:rPr>
+          <w:rFonts w:ascii="Times New Roman" w:hAnsi="Times New Roman" w:cs="Times New Roman"/>
+          <w:sz w:val="28"/>
+          <w:szCs w:val="28"/>
+        </w:rPr>
+        <w:t>sql</w:t>
+      </w:r>
+      <w:proofErr w:type="spellEnd"/>
+      <w:r>
+        <w:rPr>
+          <w:rFonts w:ascii="Times New Roman" w:hAnsi="Times New Roman" w:cs="Times New Roman"/>
+          <w:sz w:val="28"/>
+          <w:szCs w:val="28"/>
+        </w:rPr>
+        <w:t xml:space="preserve"> queries</w:t>
+      </w:r>
+    </w:p>
+    <w:p>
+      <w:pPr>
+        <w:pStyle w:val="ListParagraph"/>
+        <w:numPr>
+          <w:ilvl w:val="1"/>
+          <w:numId w:val="12"/>
+        </w:numPr>
+        <w:rPr>
+          <w:rFonts w:ascii="Times New Roman" w:hAnsi="Times New Roman" w:cs="Times New Roman"/>
+          <w:sz w:val="28"/>
+          <w:szCs w:val="28"/>
+        </w:rPr>
+      </w:pPr>
+      <w:r>
+        <w:rPr>
+          <w:rFonts w:ascii="Times New Roman" w:hAnsi="Times New Roman" w:cs="Times New Roman"/>
+          <w:sz w:val="28"/>
+          <w:szCs w:val="28"/>
+        </w:rPr>
+        <w:t xml:space="preserve">public </w:t>
+      </w:r>
+      <w:proofErr w:type="spellStart"/>
+      <w:r>
+        <w:rPr>
+          <w:rFonts w:ascii="Times New Roman" w:hAnsi="Times New Roman" w:cs="Times New Roman"/>
+          <w:sz w:val="28"/>
+          <w:szCs w:val="28"/>
+        </w:rPr>
+        <w:t>ResultSet</w:t>
+      </w:r>
+      <w:proofErr w:type="spellEnd"/>
+      <w:r>
+        <w:rPr>
+          <w:rFonts w:ascii="Times New Roman" w:hAnsi="Times New Roman" w:cs="Times New Roman"/>
+          <w:sz w:val="28"/>
+          <w:szCs w:val="28"/>
+        </w:rPr>
+        <w:t xml:space="preserve"> executeQuery(String query) throws </w:t>
+      </w:r>
+      <w:proofErr w:type="spellStart"/>
+      <w:r>
+        <w:rPr>
+          <w:rFonts w:ascii="Times New Roman" w:hAnsi="Times New Roman" w:cs="Times New Roman"/>
+          <w:sz w:val="28"/>
+          <w:szCs w:val="28"/>
+        </w:rPr>
+        <w:t>SQLException</w:t>
+      </w:r>
+      <w:proofErr w:type="spellEnd"/>
+    </w:p>
+    <w:p>
+      <w:pPr>
+        <w:pStyle w:val="ListParagraph"/>
+        <w:numPr>
+          <w:ilvl w:val="0"/>
+          <w:numId w:val="12"/>
+        </w:numPr>
+        <w:rPr>
+          <w:rFonts w:ascii="Times New Roman" w:hAnsi="Times New Roman" w:cs="Times New Roman"/>
+          <w:sz w:val="28"/>
+          <w:szCs w:val="28"/>
+        </w:rPr>
+      </w:pPr>
+      <w:r>
+        <w:rPr>
+          <w:rFonts w:ascii="Times New Roman" w:hAnsi="Times New Roman" w:cs="Times New Roman"/>
+          <w:sz w:val="28"/>
+          <w:szCs w:val="28"/>
+        </w:rPr>
+        <w:t>executeUpdate()</w:t>
+      </w:r>
+      <w:r>
+        <w:rPr>
+          <w:rFonts w:ascii="Times New Roman" w:hAnsi="Times New Roman" w:cs="Times New Roman"/>
+          <w:sz w:val="28"/>
+          <w:szCs w:val="28"/>
+        </w:rPr>
+        <w:t xml:space="preserve"> – </w:t>
+      </w:r>
+      <w:proofErr w:type="gramStart"/>
+      <w:r>
+        <w:rPr>
+          <w:rFonts w:ascii="Times New Roman" w:hAnsi="Times New Roman" w:cs="Times New Roman"/>
+          <w:sz w:val="28"/>
+          <w:szCs w:val="28"/>
+        </w:rPr>
+        <w:t>non select</w:t>
+      </w:r>
+      <w:proofErr w:type="gramEnd"/>
+      <w:r>
+        <w:rPr>
+          <w:rFonts w:ascii="Times New Roman" w:hAnsi="Times New Roman" w:cs="Times New Roman"/>
+          <w:sz w:val="28"/>
+          <w:szCs w:val="28"/>
+        </w:rPr>
+        <w:t xml:space="preserve"> </w:t>
+      </w:r>
+      <w:proofErr w:type="spellStart"/>
+      <w:r>
+        <w:rPr>
+          <w:rFonts w:ascii="Times New Roman" w:hAnsi="Times New Roman" w:cs="Times New Roman"/>
+          <w:sz w:val="28"/>
+          <w:szCs w:val="28"/>
+        </w:rPr>
+        <w:t>sql</w:t>
+      </w:r>
+      <w:proofErr w:type="spellEnd"/>
+      <w:r>
+        <w:rPr>
+          <w:rFonts w:ascii="Times New Roman" w:hAnsi="Times New Roman" w:cs="Times New Roman"/>
+          <w:sz w:val="28"/>
+          <w:szCs w:val="28"/>
+        </w:rPr>
+        <w:t xml:space="preserve"> queries</w:t>
+      </w:r>
+    </w:p>
+    <w:p>
+      <w:pPr>
+        <w:pStyle w:val="ListParagraph"/>
+        <w:numPr>
+          <w:ilvl w:val="1"/>
+          <w:numId w:val="12"/>
+        </w:numPr>
+        <w:rPr>
+          <w:rFonts w:ascii="Times New Roman" w:hAnsi="Times New Roman" w:cs="Times New Roman"/>
+          <w:sz w:val="28"/>
+          <w:szCs w:val="28"/>
+        </w:rPr>
+      </w:pPr>
+      <w:r>
+        <w:rPr>
+          <w:rFonts w:ascii="Times New Roman" w:hAnsi="Times New Roman" w:cs="Times New Roman"/>
+          <w:sz w:val="28"/>
+          <w:szCs w:val="28"/>
+        </w:rPr>
+        <w:t xml:space="preserve">public </w:t>
+      </w:r>
+      <w:proofErr w:type="spellStart"/>
+      <w:r>
+        <w:rPr>
+          <w:rFonts w:ascii="Times New Roman" w:hAnsi="Times New Roman" w:cs="Times New Roman"/>
+          <w:sz w:val="28"/>
+          <w:szCs w:val="28"/>
+        </w:rPr>
+        <w:t>int</w:t>
+      </w:r>
+      <w:proofErr w:type="spellEnd"/>
+      <w:r>
+        <w:rPr>
+          <w:rFonts w:ascii="Times New Roman" w:hAnsi="Times New Roman" w:cs="Times New Roman"/>
+          <w:sz w:val="28"/>
+          <w:szCs w:val="28"/>
+        </w:rPr>
+        <w:t xml:space="preserve"> executeUpdate(String query) throws </w:t>
+      </w:r>
+      <w:proofErr w:type="spellStart"/>
+      <w:r>
+        <w:rPr>
+          <w:rFonts w:ascii="Times New Roman" w:hAnsi="Times New Roman" w:cs="Times New Roman"/>
+          <w:sz w:val="28"/>
+          <w:szCs w:val="28"/>
+        </w:rPr>
+        <w:t>SQLExceprion</w:t>
+      </w:r>
+      <w:proofErr w:type="spellEnd"/>
+    </w:p>
+    <w:p>
+      <w:pPr>
+        <w:pStyle w:val="ListParagraph"/>
+        <w:numPr>
+          <w:ilvl w:val="1"/>
+          <w:numId w:val="12"/>
+        </w:numPr>
+        <w:rPr>
+          <w:rFonts w:ascii="Times New Roman" w:hAnsi="Times New Roman" w:cs="Times New Roman"/>
+          <w:sz w:val="28"/>
+          <w:szCs w:val="28"/>
+        </w:rPr>
+      </w:pPr>
+      <w:r>
+        <w:rPr>
+          <w:rFonts w:ascii="Times New Roman" w:hAnsi="Times New Roman" w:cs="Times New Roman"/>
+          <w:sz w:val="28"/>
+          <w:szCs w:val="28"/>
+        </w:rPr>
+        <w:t xml:space="preserve">returns number of rows effected by </w:t>
+      </w:r>
+      <w:r>
+        <w:rPr>
+          <w:rFonts w:ascii="Times New Roman" w:hAnsi="Times New Roman" w:cs="Times New Roman"/>
+          <w:sz w:val="28"/>
+          <w:szCs w:val="28"/>
+        </w:rPr>
+        <w:t>update query.</w:t>
+      </w:r>
+    </w:p>
+    <w:p>
+      <w:pPr>
+        <w:pStyle w:val="ListParagraph"/>
+        <w:numPr>
+          <w:ilvl w:val="0"/>
+          <w:numId w:val="12"/>
+        </w:numPr>
+        <w:rPr>
+          <w:rFonts w:ascii="Times New Roman" w:hAnsi="Times New Roman" w:cs="Times New Roman"/>
+          <w:sz w:val="28"/>
+          <w:szCs w:val="28"/>
+        </w:rPr>
+      </w:pPr>
+      <w:r>
+        <w:rPr>
+          <w:rFonts w:ascii="Times New Roman" w:hAnsi="Times New Roman" w:cs="Times New Roman"/>
+          <w:sz w:val="28"/>
+          <w:szCs w:val="28"/>
+        </w:rPr>
+        <w:t>execute()</w:t>
+      </w:r>
+      <w:r>
+        <w:rPr>
+          <w:rFonts w:ascii="Times New Roman" w:hAnsi="Times New Roman" w:cs="Times New Roman"/>
+          <w:sz w:val="28"/>
+          <w:szCs w:val="28"/>
+        </w:rPr>
+        <w:t xml:space="preserve"> – Both select and </w:t>
+      </w:r>
+      <w:proofErr w:type="spellStart"/>
+      <w:proofErr w:type="gramStart"/>
+      <w:r>
+        <w:rPr>
+          <w:rFonts w:ascii="Times New Roman" w:hAnsi="Times New Roman" w:cs="Times New Roman"/>
+          <w:sz w:val="28"/>
+          <w:szCs w:val="28"/>
+        </w:rPr>
+        <w:t>non select</w:t>
+      </w:r>
+      <w:proofErr w:type="spellEnd"/>
+      <w:proofErr w:type="gramEnd"/>
+      <w:r>
+        <w:rPr>
+          <w:rFonts w:ascii="Times New Roman" w:hAnsi="Times New Roman" w:cs="Times New Roman"/>
+          <w:sz w:val="28"/>
+          <w:szCs w:val="28"/>
+        </w:rPr>
+        <w:t xml:space="preserve"> </w:t>
+      </w:r>
+      <w:proofErr w:type="spellStart"/>
+      <w:r>
+        <w:rPr>
+          <w:rFonts w:ascii="Times New Roman" w:hAnsi="Times New Roman" w:cs="Times New Roman"/>
+          <w:sz w:val="28"/>
+          <w:szCs w:val="28"/>
+        </w:rPr>
+        <w:t>Sql</w:t>
+      </w:r>
+      <w:proofErr w:type="spellEnd"/>
+      <w:r>
+        <w:rPr>
+          <w:rFonts w:ascii="Times New Roman" w:hAnsi="Times New Roman" w:cs="Times New Roman"/>
+          <w:sz w:val="28"/>
+          <w:szCs w:val="28"/>
+        </w:rPr>
+        <w:t xml:space="preserve"> Queries.</w:t>
+      </w:r>
+    </w:p>
+    <w:p>
+      <w:pPr>
+        <w:pStyle w:val="ListParagraph"/>
+        <w:numPr>
+          <w:ilvl w:val="1"/>
+          <w:numId w:val="12"/>
+        </w:numPr>
+        <w:rPr>
+          <w:rFonts w:ascii="Times New Roman" w:hAnsi="Times New Roman" w:cs="Times New Roman"/>
+          <w:sz w:val="28"/>
+          <w:szCs w:val="28"/>
+        </w:rPr>
+      </w:pPr>
+      <w:r>
+        <w:rPr>
+          <w:rFonts w:ascii="Times New Roman" w:hAnsi="Times New Roman" w:cs="Times New Roman"/>
+          <w:sz w:val="28"/>
+          <w:szCs w:val="28"/>
+        </w:rPr>
+        <w:t xml:space="preserve">Public Boolean execute(String query) throws </w:t>
+      </w:r>
+      <w:proofErr w:type="spellStart"/>
+      <w:r>
+        <w:rPr>
+          <w:rFonts w:ascii="Times New Roman" w:hAnsi="Times New Roman" w:cs="Times New Roman"/>
+          <w:sz w:val="28"/>
+          <w:szCs w:val="28"/>
+        </w:rPr>
+        <w:t>SQLException</w:t>
+      </w:r>
+      <w:proofErr w:type="spellEnd"/>
+    </w:p>
+    <w:p>
+      <w:pPr>
+        <w:pStyle w:val="ListParagraph"/>
+        <w:numPr>
+          <w:ilvl w:val="1"/>
+          <w:numId w:val="12"/>
+        </w:numPr>
+        <w:rPr>
+          <w:rFonts w:ascii="Times New Roman" w:hAnsi="Times New Roman" w:cs="Times New Roman"/>
+          <w:sz w:val="28"/>
+          <w:szCs w:val="28"/>
+        </w:rPr>
+      </w:pPr>
+      <w:r>
+        <w:rPr>
+          <w:rFonts w:ascii="Times New Roman" w:hAnsi="Times New Roman" w:cs="Times New Roman"/>
+          <w:sz w:val="28"/>
+          <w:szCs w:val="28"/>
+        </w:rPr>
+        <w:t xml:space="preserve">Returns true when it executes select </w:t>
+      </w:r>
+      <w:proofErr w:type="spellStart"/>
+      <w:r>
+        <w:rPr>
+          <w:rFonts w:ascii="Times New Roman" w:hAnsi="Times New Roman" w:cs="Times New Roman"/>
+          <w:sz w:val="28"/>
+          <w:szCs w:val="28"/>
+        </w:rPr>
+        <w:t>sql</w:t>
+      </w:r>
+      <w:proofErr w:type="spellEnd"/>
+      <w:r>
+        <w:rPr>
+          <w:rFonts w:ascii="Times New Roman" w:hAnsi="Times New Roman" w:cs="Times New Roman"/>
+          <w:sz w:val="28"/>
+          <w:szCs w:val="28"/>
+        </w:rPr>
+        <w:t xml:space="preserve"> queries.</w:t>
+      </w:r>
+    </w:p>
+    <w:p>
+      <w:pPr>
+        <w:pStyle w:val="ListParagraph"/>
+        <w:numPr>
+          <w:ilvl w:val="1"/>
+          <w:numId w:val="12"/>
+        </w:numPr>
+        <w:rPr>
+          <w:rFonts w:ascii="Times New Roman" w:hAnsi="Times New Roman" w:cs="Times New Roman"/>
+          <w:sz w:val="28"/>
+          <w:szCs w:val="28"/>
+        </w:rPr>
+      </w:pPr>
+      <w:r>
+        <w:rPr>
+          <w:rFonts w:ascii="Times New Roman" w:hAnsi="Times New Roman" w:cs="Times New Roman"/>
+          <w:sz w:val="28"/>
+          <w:szCs w:val="28"/>
+        </w:rPr>
+        <w:t xml:space="preserve">Returns false when it executes non-select </w:t>
+      </w:r>
+      <w:proofErr w:type="spellStart"/>
+      <w:r>
+        <w:rPr>
+          <w:rFonts w:ascii="Times New Roman" w:hAnsi="Times New Roman" w:cs="Times New Roman"/>
+          <w:sz w:val="28"/>
+          <w:szCs w:val="28"/>
+        </w:rPr>
+        <w:t>sql</w:t>
+      </w:r>
+      <w:proofErr w:type="spellEnd"/>
+      <w:r>
+        <w:rPr>
+          <w:rFonts w:ascii="Times New Roman" w:hAnsi="Times New Roman" w:cs="Times New Roman"/>
+          <w:sz w:val="28"/>
+          <w:szCs w:val="28"/>
+        </w:rPr>
+        <w:t xml:space="preserve"> queries.</w:t>
+      </w:r>
+    </w:p>
+    <w:p>
+      <w:pPr>
+        <w:rPr>
+          <w:rFonts w:ascii="Times New Roman" w:hAnsi="Times New Roman" w:cs="Times New Roman"/>
+          <w:sz w:val="28"/>
+          <w:szCs w:val="28"/>
+        </w:rPr>
+      </w:pPr>
+      <w:r>
+        <w:rPr>
+          <w:rFonts w:ascii="Times New Roman" w:hAnsi="Times New Roman" w:cs="Times New Roman"/>
+          <w:noProof/>
+          <w:sz w:val="28"/>
+          <w:szCs w:val="28"/>
+        </w:rPr>
+        <w:drawing>
+          <wp:inline distT="0" distB="0" distL="0" distR="0" wp14:anchorId="0413BFCD" wp14:editId="472FB69B">
+            <wp:extent cx="6858000" cy="3892550"/>
+            <wp:effectExtent l="0" t="0" r="0" b="0"/>
+            <wp:docPr id="11" name="Picture 11" descr="A screenshot of a social media post&#10;&#10;Description generated with very high confidence"/>
+            <wp:cNvGraphicFramePr>
+              <a:graphicFrameLocks xmlns:a="http://schemas.openxmlformats.org/drawingml/2006/main" noChangeAspect="1"/>
+            </wp:cNvGraphicFramePr>
+            <a:graphic xmlns:a="http://schemas.openxmlformats.org/drawingml/2006/main">
+              <a:graphicData uri="http://schemas.openxmlformats.org/drawingml/2006/picture">
+                <pic:pic xmlns:pic="http://schemas.openxmlformats.org/drawingml/2006/picture">
+                  <pic:nvPicPr>
+                    <pic:cNvPr id="11" name="execute1.PNG"/>
+                    <pic:cNvPicPr/>
+                  </pic:nvPicPr>
+                  <pic:blipFill>
+                    <a:blip r:embed="rId15">
+                      <a:extLst>
+                        <a:ext uri="{28A0092B-C50C-407E-A947-70E740481C1C}">
+                          <a14:useLocalDpi xmlns:a14="http://schemas.microsoft.com/office/drawing/2010/main" val="0"/>
+                        </a:ext>
+                      </a:extLst>
+                    </a:blip>
+                    <a:stretch>
+                      <a:fillRect/>
+                    </a:stretch>
+                  </pic:blipFill>
+                  <pic:spPr>
+                    <a:xfrm>
+                      <a:off x="0" y="0"/>
+                      <a:ext cx="6858000" cy="3892550"/>
+                    </a:xfrm>
+                    <a:prstGeom prst="rect">
+                      <a:avLst/>
+                    </a:prstGeom>
+                  </pic:spPr>
+                </pic:pic>
+              </a:graphicData>
+            </a:graphic>
+          </wp:inline>
+        </w:drawing>
+      </w:r>
+    </w:p>
+    <w:p>
+      <w:pPr>
+        <w:rPr>
+          <w:rFonts w:ascii="Times New Roman" w:hAnsi="Times New Roman" w:cs="Times New Roman"/>
+          <w:sz w:val="28"/>
+          <w:szCs w:val="28"/>
+        </w:rPr>
+      </w:pPr>
+    </w:p>
+    <w:p>
+      <w:pPr>
+        <w:ind w:left="1440"/>
+        <w:rPr>
+          <w:rFonts w:ascii="Times New Roman" w:hAnsi="Times New Roman" w:cs="Times New Roman"/>
+          <w:sz w:val="28"/>
+          <w:szCs w:val="28"/>
+        </w:rPr>
+      </w:pPr>
+    </w:p>
+    <w:p>
+      <w:pPr>
+        <w:pStyle w:val="ListParagraph"/>
+        <w:ind w:left="1440"/>
         <w:rPr>
           <w:rFonts w:ascii="Times New Roman" w:hAnsi="Times New Roman" w:cs="Times New Roman"/>
           <w:sz w:val="28"/>
@@ -452,6 +5333,1310 @@
     </w:sectPr>
   </w:body>
 </w:document>
+</file>
+
+<file path=word/numbering.xml><?xml version="1.0" encoding="utf-8"?>
+<w:numbering xmlns:wpc="http://schemas.microsoft.com/office/word/2010/wordprocessingCanvas" xmlns:cx="http://schemas.microsoft.com/office/drawing/2014/chartex" xmlns:cx1="http://schemas.microsoft.com/office/drawing/2015/9/8/chartex" xmlns:cx2="http://schemas.microsoft.com/office/drawing/2015/10/21/chartex" xmlns:cx3="http://schemas.microsoft.com/office/drawing/2016/5/9/chartex" xmlns:cx4="http://schemas.microsoft.com/office/drawing/2016/5/10/chartex" xmlns:cx5="http://schemas.microsoft.com/office/drawing/2016/5/11/chartex" xmlns:cx6="http://schemas.microsoft.com/office/drawing/2016/5/12/chartex" xmlns:cx7="http://schemas.microsoft.com/office/drawing/2016/5/13/chartex" xmlns:cx8="http://schemas.microsoft.com/office/drawing/2016/5/14/chartex" xmlns:mc="http://schemas.openxmlformats.org/markup-compatibility/2006" xmlns:aink="http://schemas.microsoft.com/office/drawing/2016/ink" xmlns:am3d="http://schemas.microsoft.com/office/drawing/2017/model3d" xmlns:o="urn:schemas-microsoft-com:office:office" xmlns:r="http://schemas.openxmlformats.org/officeDocument/2006/relationships" xmlns:m="http://schemas.openxmlformats.org/officeDocument/2006/math" xmlns:v="urn:schemas-microsoft-com:vml" xmlns:wp14="http://schemas.microsoft.com/office/word/2010/wordprocessingDrawing" xmlns:wp="http://schemas.openxmlformats.org/drawingml/2006/wordprocessingDrawing" xmlns:w10="urn:schemas-microsoft-com:office:word" xmlns:w="http://schemas.openxmlformats.org/wordprocessingml/2006/main" xmlns:w14="http://schemas.microsoft.com/office/word/2010/wordml" xmlns:w15="http://schemas.microsoft.com/office/word/2012/wordml" xmlns:w16cid="http://schemas.microsoft.com/office/word/2016/wordml/cid" xmlns:w16se="http://schemas.microsoft.com/office/word/2015/wordml/symex" xmlns:wpg="http://schemas.microsoft.com/office/word/2010/wordprocessingGroup" xmlns:wpi="http://schemas.microsoft.com/office/word/2010/wordprocessingInk" xmlns:wne="http://schemas.microsoft.com/office/word/2006/wordml" xmlns:wps="http://schemas.microsoft.com/office/word/2010/wordprocessingShape" mc:Ignorable="w14 w15 w16se w16cid wp14">
+  <w:abstractNum w:abstractNumId="0" w15:restartNumberingAfterBreak="0">
+    <w:nsid w:val="04474590"/>
+    <w:multiLevelType w:val="hybridMultilevel"/>
+    <w:tmpl w:val="0A581CFC"/>
+    <w:lvl w:ilvl="0" w:tplc="C37024FA">
+      <w:start w:val="1"/>
+      <w:numFmt w:val="decimal"/>
+      <w:lvlText w:val="%1."/>
+      <w:lvlJc w:val="left"/>
+      <w:pPr>
+        <w:ind w:left="1800" w:hanging="360"/>
+      </w:pPr>
+      <w:rPr>
+        <w:rFonts w:hint="default"/>
+      </w:rPr>
+    </w:lvl>
+    <w:lvl w:ilvl="1" w:tplc="04090019" w:tentative="1">
+      <w:start w:val="1"/>
+      <w:numFmt w:val="lowerLetter"/>
+      <w:lvlText w:val="%2."/>
+      <w:lvlJc w:val="left"/>
+      <w:pPr>
+        <w:ind w:left="2520" w:hanging="360"/>
+      </w:pPr>
+    </w:lvl>
+    <w:lvl w:ilvl="2" w:tplc="0409001B" w:tentative="1">
+      <w:start w:val="1"/>
+      <w:numFmt w:val="lowerRoman"/>
+      <w:lvlText w:val="%3."/>
+      <w:lvlJc w:val="right"/>
+      <w:pPr>
+        <w:ind w:left="3240" w:hanging="180"/>
+      </w:pPr>
+    </w:lvl>
+    <w:lvl w:ilvl="3" w:tplc="0409000F" w:tentative="1">
+      <w:start w:val="1"/>
+      <w:numFmt w:val="decimal"/>
+      <w:lvlText w:val="%4."/>
+      <w:lvlJc w:val="left"/>
+      <w:pPr>
+        <w:ind w:left="3960" w:hanging="360"/>
+      </w:pPr>
+    </w:lvl>
+    <w:lvl w:ilvl="4" w:tplc="04090019" w:tentative="1">
+      <w:start w:val="1"/>
+      <w:numFmt w:val="lowerLetter"/>
+      <w:lvlText w:val="%5."/>
+      <w:lvlJc w:val="left"/>
+      <w:pPr>
+        <w:ind w:left="4680" w:hanging="360"/>
+      </w:pPr>
+    </w:lvl>
+    <w:lvl w:ilvl="5" w:tplc="0409001B" w:tentative="1">
+      <w:start w:val="1"/>
+      <w:numFmt w:val="lowerRoman"/>
+      <w:lvlText w:val="%6."/>
+      <w:lvlJc w:val="right"/>
+      <w:pPr>
+        <w:ind w:left="5400" w:hanging="180"/>
+      </w:pPr>
+    </w:lvl>
+    <w:lvl w:ilvl="6" w:tplc="0409000F" w:tentative="1">
+      <w:start w:val="1"/>
+      <w:numFmt w:val="decimal"/>
+      <w:lvlText w:val="%7."/>
+      <w:lvlJc w:val="left"/>
+      <w:pPr>
+        <w:ind w:left="6120" w:hanging="360"/>
+      </w:pPr>
+    </w:lvl>
+    <w:lvl w:ilvl="7" w:tplc="04090019" w:tentative="1">
+      <w:start w:val="1"/>
+      <w:numFmt w:val="lowerLetter"/>
+      <w:lvlText w:val="%8."/>
+      <w:lvlJc w:val="left"/>
+      <w:pPr>
+        <w:ind w:left="6840" w:hanging="360"/>
+      </w:pPr>
+    </w:lvl>
+    <w:lvl w:ilvl="8" w:tplc="0409001B" w:tentative="1">
+      <w:start w:val="1"/>
+      <w:numFmt w:val="lowerRoman"/>
+      <w:lvlText w:val="%9."/>
+      <w:lvlJc w:val="right"/>
+      <w:pPr>
+        <w:ind w:left="7560" w:hanging="180"/>
+      </w:pPr>
+    </w:lvl>
+  </w:abstractNum>
+  <w:abstractNum w:abstractNumId="1" w15:restartNumberingAfterBreak="0">
+    <w:nsid w:val="04EA2E78"/>
+    <w:multiLevelType w:val="hybridMultilevel"/>
+    <w:tmpl w:val="CE58A372"/>
+    <w:lvl w:ilvl="0" w:tplc="04090001">
+      <w:start w:val="1"/>
+      <w:numFmt w:val="bullet"/>
+      <w:lvlText w:val=""/>
+      <w:lvlJc w:val="left"/>
+      <w:pPr>
+        <w:ind w:left="2160" w:hanging="360"/>
+      </w:pPr>
+      <w:rPr>
+        <w:rFonts w:ascii="Symbol" w:hAnsi="Symbol" w:hint="default"/>
+      </w:rPr>
+    </w:lvl>
+    <w:lvl w:ilvl="1" w:tplc="04090003" w:tentative="1">
+      <w:start w:val="1"/>
+      <w:numFmt w:val="bullet"/>
+      <w:lvlText w:val="o"/>
+      <w:lvlJc w:val="left"/>
+      <w:pPr>
+        <w:ind w:left="2880" w:hanging="360"/>
+      </w:pPr>
+      <w:rPr>
+        <w:rFonts w:ascii="Courier New" w:hAnsi="Courier New" w:cs="Courier New" w:hint="default"/>
+      </w:rPr>
+    </w:lvl>
+    <w:lvl w:ilvl="2" w:tplc="04090005" w:tentative="1">
+      <w:start w:val="1"/>
+      <w:numFmt w:val="bullet"/>
+      <w:lvlText w:val=""/>
+      <w:lvlJc w:val="left"/>
+      <w:pPr>
+        <w:ind w:left="3600" w:hanging="360"/>
+      </w:pPr>
+      <w:rPr>
+        <w:rFonts w:ascii="Wingdings" w:hAnsi="Wingdings" w:hint="default"/>
+      </w:rPr>
+    </w:lvl>
+    <w:lvl w:ilvl="3" w:tplc="04090001" w:tentative="1">
+      <w:start w:val="1"/>
+      <w:numFmt w:val="bullet"/>
+      <w:lvlText w:val=""/>
+      <w:lvlJc w:val="left"/>
+      <w:pPr>
+        <w:ind w:left="4320" w:hanging="360"/>
+      </w:pPr>
+      <w:rPr>
+        <w:rFonts w:ascii="Symbol" w:hAnsi="Symbol" w:hint="default"/>
+      </w:rPr>
+    </w:lvl>
+    <w:lvl w:ilvl="4" w:tplc="04090003" w:tentative="1">
+      <w:start w:val="1"/>
+      <w:numFmt w:val="bullet"/>
+      <w:lvlText w:val="o"/>
+      <w:lvlJc w:val="left"/>
+      <w:pPr>
+        <w:ind w:left="5040" w:hanging="360"/>
+      </w:pPr>
+      <w:rPr>
+        <w:rFonts w:ascii="Courier New" w:hAnsi="Courier New" w:cs="Courier New" w:hint="default"/>
+      </w:rPr>
+    </w:lvl>
+    <w:lvl w:ilvl="5" w:tplc="04090005" w:tentative="1">
+      <w:start w:val="1"/>
+      <w:numFmt w:val="bullet"/>
+      <w:lvlText w:val=""/>
+      <w:lvlJc w:val="left"/>
+      <w:pPr>
+        <w:ind w:left="5760" w:hanging="360"/>
+      </w:pPr>
+      <w:rPr>
+        <w:rFonts w:ascii="Wingdings" w:hAnsi="Wingdings" w:hint="default"/>
+      </w:rPr>
+    </w:lvl>
+    <w:lvl w:ilvl="6" w:tplc="04090001" w:tentative="1">
+      <w:start w:val="1"/>
+      <w:numFmt w:val="bullet"/>
+      <w:lvlText w:val=""/>
+      <w:lvlJc w:val="left"/>
+      <w:pPr>
+        <w:ind w:left="6480" w:hanging="360"/>
+      </w:pPr>
+      <w:rPr>
+        <w:rFonts w:ascii="Symbol" w:hAnsi="Symbol" w:hint="default"/>
+      </w:rPr>
+    </w:lvl>
+    <w:lvl w:ilvl="7" w:tplc="04090003" w:tentative="1">
+      <w:start w:val="1"/>
+      <w:numFmt w:val="bullet"/>
+      <w:lvlText w:val="o"/>
+      <w:lvlJc w:val="left"/>
+      <w:pPr>
+        <w:ind w:left="7200" w:hanging="360"/>
+      </w:pPr>
+      <w:rPr>
+        <w:rFonts w:ascii="Courier New" w:hAnsi="Courier New" w:cs="Courier New" w:hint="default"/>
+      </w:rPr>
+    </w:lvl>
+    <w:lvl w:ilvl="8" w:tplc="04090005" w:tentative="1">
+      <w:start w:val="1"/>
+      <w:numFmt w:val="bullet"/>
+      <w:lvlText w:val=""/>
+      <w:lvlJc w:val="left"/>
+      <w:pPr>
+        <w:ind w:left="7920" w:hanging="360"/>
+      </w:pPr>
+      <w:rPr>
+        <w:rFonts w:ascii="Wingdings" w:hAnsi="Wingdings" w:hint="default"/>
+      </w:rPr>
+    </w:lvl>
+  </w:abstractNum>
+  <w:abstractNum w:abstractNumId="2" w15:restartNumberingAfterBreak="0">
+    <w:nsid w:val="0E946749"/>
+    <w:multiLevelType w:val="hybridMultilevel"/>
+    <w:tmpl w:val="6ED41686"/>
+    <w:lvl w:ilvl="0" w:tplc="04090001">
+      <w:start w:val="1"/>
+      <w:numFmt w:val="bullet"/>
+      <w:lvlText w:val=""/>
+      <w:lvlJc w:val="left"/>
+      <w:pPr>
+        <w:ind w:left="1440" w:hanging="360"/>
+      </w:pPr>
+      <w:rPr>
+        <w:rFonts w:ascii="Symbol" w:hAnsi="Symbol" w:hint="default"/>
+      </w:rPr>
+    </w:lvl>
+    <w:lvl w:ilvl="1" w:tplc="04090003" w:tentative="1">
+      <w:start w:val="1"/>
+      <w:numFmt w:val="bullet"/>
+      <w:lvlText w:val="o"/>
+      <w:lvlJc w:val="left"/>
+      <w:pPr>
+        <w:ind w:left="2160" w:hanging="360"/>
+      </w:pPr>
+      <w:rPr>
+        <w:rFonts w:ascii="Courier New" w:hAnsi="Courier New" w:cs="Courier New" w:hint="default"/>
+      </w:rPr>
+    </w:lvl>
+    <w:lvl w:ilvl="2" w:tplc="04090005" w:tentative="1">
+      <w:start w:val="1"/>
+      <w:numFmt w:val="bullet"/>
+      <w:lvlText w:val=""/>
+      <w:lvlJc w:val="left"/>
+      <w:pPr>
+        <w:ind w:left="2880" w:hanging="360"/>
+      </w:pPr>
+      <w:rPr>
+        <w:rFonts w:ascii="Wingdings" w:hAnsi="Wingdings" w:hint="default"/>
+      </w:rPr>
+    </w:lvl>
+    <w:lvl w:ilvl="3" w:tplc="04090001" w:tentative="1">
+      <w:start w:val="1"/>
+      <w:numFmt w:val="bullet"/>
+      <w:lvlText w:val=""/>
+      <w:lvlJc w:val="left"/>
+      <w:pPr>
+        <w:ind w:left="3600" w:hanging="360"/>
+      </w:pPr>
+      <w:rPr>
+        <w:rFonts w:ascii="Symbol" w:hAnsi="Symbol" w:hint="default"/>
+      </w:rPr>
+    </w:lvl>
+    <w:lvl w:ilvl="4" w:tplc="04090003" w:tentative="1">
+      <w:start w:val="1"/>
+      <w:numFmt w:val="bullet"/>
+      <w:lvlText w:val="o"/>
+      <w:lvlJc w:val="left"/>
+      <w:pPr>
+        <w:ind w:left="4320" w:hanging="360"/>
+      </w:pPr>
+      <w:rPr>
+        <w:rFonts w:ascii="Courier New" w:hAnsi="Courier New" w:cs="Courier New" w:hint="default"/>
+      </w:rPr>
+    </w:lvl>
+    <w:lvl w:ilvl="5" w:tplc="04090005" w:tentative="1">
+      <w:start w:val="1"/>
+      <w:numFmt w:val="bullet"/>
+      <w:lvlText w:val=""/>
+      <w:lvlJc w:val="left"/>
+      <w:pPr>
+        <w:ind w:left="5040" w:hanging="360"/>
+      </w:pPr>
+      <w:rPr>
+        <w:rFonts w:ascii="Wingdings" w:hAnsi="Wingdings" w:hint="default"/>
+      </w:rPr>
+    </w:lvl>
+    <w:lvl w:ilvl="6" w:tplc="04090001" w:tentative="1">
+      <w:start w:val="1"/>
+      <w:numFmt w:val="bullet"/>
+      <w:lvlText w:val=""/>
+      <w:lvlJc w:val="left"/>
+      <w:pPr>
+        <w:ind w:left="5760" w:hanging="360"/>
+      </w:pPr>
+      <w:rPr>
+        <w:rFonts w:ascii="Symbol" w:hAnsi="Symbol" w:hint="default"/>
+      </w:rPr>
+    </w:lvl>
+    <w:lvl w:ilvl="7" w:tplc="04090003" w:tentative="1">
+      <w:start w:val="1"/>
+      <w:numFmt w:val="bullet"/>
+      <w:lvlText w:val="o"/>
+      <w:lvlJc w:val="left"/>
+      <w:pPr>
+        <w:ind w:left="6480" w:hanging="360"/>
+      </w:pPr>
+      <w:rPr>
+        <w:rFonts w:ascii="Courier New" w:hAnsi="Courier New" w:cs="Courier New" w:hint="default"/>
+      </w:rPr>
+    </w:lvl>
+    <w:lvl w:ilvl="8" w:tplc="04090005" w:tentative="1">
+      <w:start w:val="1"/>
+      <w:numFmt w:val="bullet"/>
+      <w:lvlText w:val=""/>
+      <w:lvlJc w:val="left"/>
+      <w:pPr>
+        <w:ind w:left="7200" w:hanging="360"/>
+      </w:pPr>
+      <w:rPr>
+        <w:rFonts w:ascii="Wingdings" w:hAnsi="Wingdings" w:hint="default"/>
+      </w:rPr>
+    </w:lvl>
+  </w:abstractNum>
+  <w:abstractNum w:abstractNumId="3" w15:restartNumberingAfterBreak="0">
+    <w:nsid w:val="1ED20BFC"/>
+    <w:multiLevelType w:val="hybridMultilevel"/>
+    <w:tmpl w:val="EC201114"/>
+    <w:lvl w:ilvl="0" w:tplc="04090001">
+      <w:start w:val="1"/>
+      <w:numFmt w:val="bullet"/>
+      <w:lvlText w:val=""/>
+      <w:lvlJc w:val="left"/>
+      <w:pPr>
+        <w:ind w:left="2160" w:hanging="360"/>
+      </w:pPr>
+      <w:rPr>
+        <w:rFonts w:ascii="Symbol" w:hAnsi="Symbol" w:hint="default"/>
+      </w:rPr>
+    </w:lvl>
+    <w:lvl w:ilvl="1" w:tplc="04090003">
+      <w:start w:val="1"/>
+      <w:numFmt w:val="bullet"/>
+      <w:lvlText w:val="o"/>
+      <w:lvlJc w:val="left"/>
+      <w:pPr>
+        <w:ind w:left="2880" w:hanging="360"/>
+      </w:pPr>
+      <w:rPr>
+        <w:rFonts w:ascii="Courier New" w:hAnsi="Courier New" w:cs="Courier New" w:hint="default"/>
+      </w:rPr>
+    </w:lvl>
+    <w:lvl w:ilvl="2" w:tplc="04090005" w:tentative="1">
+      <w:start w:val="1"/>
+      <w:numFmt w:val="bullet"/>
+      <w:lvlText w:val=""/>
+      <w:lvlJc w:val="left"/>
+      <w:pPr>
+        <w:ind w:left="3600" w:hanging="360"/>
+      </w:pPr>
+      <w:rPr>
+        <w:rFonts w:ascii="Wingdings" w:hAnsi="Wingdings" w:hint="default"/>
+      </w:rPr>
+    </w:lvl>
+    <w:lvl w:ilvl="3" w:tplc="04090001" w:tentative="1">
+      <w:start w:val="1"/>
+      <w:numFmt w:val="bullet"/>
+      <w:lvlText w:val=""/>
+      <w:lvlJc w:val="left"/>
+      <w:pPr>
+        <w:ind w:left="4320" w:hanging="360"/>
+      </w:pPr>
+      <w:rPr>
+        <w:rFonts w:ascii="Symbol" w:hAnsi="Symbol" w:hint="default"/>
+      </w:rPr>
+    </w:lvl>
+    <w:lvl w:ilvl="4" w:tplc="04090003" w:tentative="1">
+      <w:start w:val="1"/>
+      <w:numFmt w:val="bullet"/>
+      <w:lvlText w:val="o"/>
+      <w:lvlJc w:val="left"/>
+      <w:pPr>
+        <w:ind w:left="5040" w:hanging="360"/>
+      </w:pPr>
+      <w:rPr>
+        <w:rFonts w:ascii="Courier New" w:hAnsi="Courier New" w:cs="Courier New" w:hint="default"/>
+      </w:rPr>
+    </w:lvl>
+    <w:lvl w:ilvl="5" w:tplc="04090005" w:tentative="1">
+      <w:start w:val="1"/>
+      <w:numFmt w:val="bullet"/>
+      <w:lvlText w:val=""/>
+      <w:lvlJc w:val="left"/>
+      <w:pPr>
+        <w:ind w:left="5760" w:hanging="360"/>
+      </w:pPr>
+      <w:rPr>
+        <w:rFonts w:ascii="Wingdings" w:hAnsi="Wingdings" w:hint="default"/>
+      </w:rPr>
+    </w:lvl>
+    <w:lvl w:ilvl="6" w:tplc="04090001" w:tentative="1">
+      <w:start w:val="1"/>
+      <w:numFmt w:val="bullet"/>
+      <w:lvlText w:val=""/>
+      <w:lvlJc w:val="left"/>
+      <w:pPr>
+        <w:ind w:left="6480" w:hanging="360"/>
+      </w:pPr>
+      <w:rPr>
+        <w:rFonts w:ascii="Symbol" w:hAnsi="Symbol" w:hint="default"/>
+      </w:rPr>
+    </w:lvl>
+    <w:lvl w:ilvl="7" w:tplc="04090003" w:tentative="1">
+      <w:start w:val="1"/>
+      <w:numFmt w:val="bullet"/>
+      <w:lvlText w:val="o"/>
+      <w:lvlJc w:val="left"/>
+      <w:pPr>
+        <w:ind w:left="7200" w:hanging="360"/>
+      </w:pPr>
+      <w:rPr>
+        <w:rFonts w:ascii="Courier New" w:hAnsi="Courier New" w:cs="Courier New" w:hint="default"/>
+      </w:rPr>
+    </w:lvl>
+    <w:lvl w:ilvl="8" w:tplc="04090005" w:tentative="1">
+      <w:start w:val="1"/>
+      <w:numFmt w:val="bullet"/>
+      <w:lvlText w:val=""/>
+      <w:lvlJc w:val="left"/>
+      <w:pPr>
+        <w:ind w:left="7920" w:hanging="360"/>
+      </w:pPr>
+      <w:rPr>
+        <w:rFonts w:ascii="Wingdings" w:hAnsi="Wingdings" w:hint="default"/>
+      </w:rPr>
+    </w:lvl>
+  </w:abstractNum>
+  <w:abstractNum w:abstractNumId="4" w15:restartNumberingAfterBreak="0">
+    <w:nsid w:val="1F652E49"/>
+    <w:multiLevelType w:val="hybridMultilevel"/>
+    <w:tmpl w:val="BC4AF4DE"/>
+    <w:lvl w:ilvl="0" w:tplc="04090001">
+      <w:start w:val="1"/>
+      <w:numFmt w:val="bullet"/>
+      <w:lvlText w:val=""/>
+      <w:lvlJc w:val="left"/>
+      <w:pPr>
+        <w:ind w:left="1440" w:hanging="360"/>
+      </w:pPr>
+      <w:rPr>
+        <w:rFonts w:ascii="Symbol" w:hAnsi="Symbol" w:hint="default"/>
+      </w:rPr>
+    </w:lvl>
+    <w:lvl w:ilvl="1" w:tplc="04090003" w:tentative="1">
+      <w:start w:val="1"/>
+      <w:numFmt w:val="bullet"/>
+      <w:lvlText w:val="o"/>
+      <w:lvlJc w:val="left"/>
+      <w:pPr>
+        <w:ind w:left="2160" w:hanging="360"/>
+      </w:pPr>
+      <w:rPr>
+        <w:rFonts w:ascii="Courier New" w:hAnsi="Courier New" w:cs="Courier New" w:hint="default"/>
+      </w:rPr>
+    </w:lvl>
+    <w:lvl w:ilvl="2" w:tplc="04090005" w:tentative="1">
+      <w:start w:val="1"/>
+      <w:numFmt w:val="bullet"/>
+      <w:lvlText w:val=""/>
+      <w:lvlJc w:val="left"/>
+      <w:pPr>
+        <w:ind w:left="2880" w:hanging="360"/>
+      </w:pPr>
+      <w:rPr>
+        <w:rFonts w:ascii="Wingdings" w:hAnsi="Wingdings" w:hint="default"/>
+      </w:rPr>
+    </w:lvl>
+    <w:lvl w:ilvl="3" w:tplc="04090001" w:tentative="1">
+      <w:start w:val="1"/>
+      <w:numFmt w:val="bullet"/>
+      <w:lvlText w:val=""/>
+      <w:lvlJc w:val="left"/>
+      <w:pPr>
+        <w:ind w:left="3600" w:hanging="360"/>
+      </w:pPr>
+      <w:rPr>
+        <w:rFonts w:ascii="Symbol" w:hAnsi="Symbol" w:hint="default"/>
+      </w:rPr>
+    </w:lvl>
+    <w:lvl w:ilvl="4" w:tplc="04090003" w:tentative="1">
+      <w:start w:val="1"/>
+      <w:numFmt w:val="bullet"/>
+      <w:lvlText w:val="o"/>
+      <w:lvlJc w:val="left"/>
+      <w:pPr>
+        <w:ind w:left="4320" w:hanging="360"/>
+      </w:pPr>
+      <w:rPr>
+        <w:rFonts w:ascii="Courier New" w:hAnsi="Courier New" w:cs="Courier New" w:hint="default"/>
+      </w:rPr>
+    </w:lvl>
+    <w:lvl w:ilvl="5" w:tplc="04090005" w:tentative="1">
+      <w:start w:val="1"/>
+      <w:numFmt w:val="bullet"/>
+      <w:lvlText w:val=""/>
+      <w:lvlJc w:val="left"/>
+      <w:pPr>
+        <w:ind w:left="5040" w:hanging="360"/>
+      </w:pPr>
+      <w:rPr>
+        <w:rFonts w:ascii="Wingdings" w:hAnsi="Wingdings" w:hint="default"/>
+      </w:rPr>
+    </w:lvl>
+    <w:lvl w:ilvl="6" w:tplc="04090001" w:tentative="1">
+      <w:start w:val="1"/>
+      <w:numFmt w:val="bullet"/>
+      <w:lvlText w:val=""/>
+      <w:lvlJc w:val="left"/>
+      <w:pPr>
+        <w:ind w:left="5760" w:hanging="360"/>
+      </w:pPr>
+      <w:rPr>
+        <w:rFonts w:ascii="Symbol" w:hAnsi="Symbol" w:hint="default"/>
+      </w:rPr>
+    </w:lvl>
+    <w:lvl w:ilvl="7" w:tplc="04090003" w:tentative="1">
+      <w:start w:val="1"/>
+      <w:numFmt w:val="bullet"/>
+      <w:lvlText w:val="o"/>
+      <w:lvlJc w:val="left"/>
+      <w:pPr>
+        <w:ind w:left="6480" w:hanging="360"/>
+      </w:pPr>
+      <w:rPr>
+        <w:rFonts w:ascii="Courier New" w:hAnsi="Courier New" w:cs="Courier New" w:hint="default"/>
+      </w:rPr>
+    </w:lvl>
+    <w:lvl w:ilvl="8" w:tplc="04090005" w:tentative="1">
+      <w:start w:val="1"/>
+      <w:numFmt w:val="bullet"/>
+      <w:lvlText w:val=""/>
+      <w:lvlJc w:val="left"/>
+      <w:pPr>
+        <w:ind w:left="7200" w:hanging="360"/>
+      </w:pPr>
+      <w:rPr>
+        <w:rFonts w:ascii="Wingdings" w:hAnsi="Wingdings" w:hint="default"/>
+      </w:rPr>
+    </w:lvl>
+  </w:abstractNum>
+  <w:abstractNum w:abstractNumId="5" w15:restartNumberingAfterBreak="0">
+    <w:nsid w:val="268E4192"/>
+    <w:multiLevelType w:val="hybridMultilevel"/>
+    <w:tmpl w:val="0A581CFC"/>
+    <w:lvl w:ilvl="0" w:tplc="C37024FA">
+      <w:start w:val="1"/>
+      <w:numFmt w:val="decimal"/>
+      <w:lvlText w:val="%1."/>
+      <w:lvlJc w:val="left"/>
+      <w:pPr>
+        <w:ind w:left="1800" w:hanging="360"/>
+      </w:pPr>
+      <w:rPr>
+        <w:rFonts w:hint="default"/>
+      </w:rPr>
+    </w:lvl>
+    <w:lvl w:ilvl="1" w:tplc="04090019" w:tentative="1">
+      <w:start w:val="1"/>
+      <w:numFmt w:val="lowerLetter"/>
+      <w:lvlText w:val="%2."/>
+      <w:lvlJc w:val="left"/>
+      <w:pPr>
+        <w:ind w:left="2520" w:hanging="360"/>
+      </w:pPr>
+    </w:lvl>
+    <w:lvl w:ilvl="2" w:tplc="0409001B" w:tentative="1">
+      <w:start w:val="1"/>
+      <w:numFmt w:val="lowerRoman"/>
+      <w:lvlText w:val="%3."/>
+      <w:lvlJc w:val="right"/>
+      <w:pPr>
+        <w:ind w:left="3240" w:hanging="180"/>
+      </w:pPr>
+    </w:lvl>
+    <w:lvl w:ilvl="3" w:tplc="0409000F" w:tentative="1">
+      <w:start w:val="1"/>
+      <w:numFmt w:val="decimal"/>
+      <w:lvlText w:val="%4."/>
+      <w:lvlJc w:val="left"/>
+      <w:pPr>
+        <w:ind w:left="3960" w:hanging="360"/>
+      </w:pPr>
+    </w:lvl>
+    <w:lvl w:ilvl="4" w:tplc="04090019" w:tentative="1">
+      <w:start w:val="1"/>
+      <w:numFmt w:val="lowerLetter"/>
+      <w:lvlText w:val="%5."/>
+      <w:lvlJc w:val="left"/>
+      <w:pPr>
+        <w:ind w:left="4680" w:hanging="360"/>
+      </w:pPr>
+    </w:lvl>
+    <w:lvl w:ilvl="5" w:tplc="0409001B" w:tentative="1">
+      <w:start w:val="1"/>
+      <w:numFmt w:val="lowerRoman"/>
+      <w:lvlText w:val="%6."/>
+      <w:lvlJc w:val="right"/>
+      <w:pPr>
+        <w:ind w:left="5400" w:hanging="180"/>
+      </w:pPr>
+    </w:lvl>
+    <w:lvl w:ilvl="6" w:tplc="0409000F" w:tentative="1">
+      <w:start w:val="1"/>
+      <w:numFmt w:val="decimal"/>
+      <w:lvlText w:val="%7."/>
+      <w:lvlJc w:val="left"/>
+      <w:pPr>
+        <w:ind w:left="6120" w:hanging="360"/>
+      </w:pPr>
+    </w:lvl>
+    <w:lvl w:ilvl="7" w:tplc="04090019" w:tentative="1">
+      <w:start w:val="1"/>
+      <w:numFmt w:val="lowerLetter"/>
+      <w:lvlText w:val="%8."/>
+      <w:lvlJc w:val="left"/>
+      <w:pPr>
+        <w:ind w:left="6840" w:hanging="360"/>
+      </w:pPr>
+    </w:lvl>
+    <w:lvl w:ilvl="8" w:tplc="0409001B" w:tentative="1">
+      <w:start w:val="1"/>
+      <w:numFmt w:val="lowerRoman"/>
+      <w:lvlText w:val="%9."/>
+      <w:lvlJc w:val="right"/>
+      <w:pPr>
+        <w:ind w:left="7560" w:hanging="180"/>
+      </w:pPr>
+    </w:lvl>
+  </w:abstractNum>
+  <w:abstractNum w:abstractNumId="6" w15:restartNumberingAfterBreak="0">
+    <w:nsid w:val="315A06F2"/>
+    <w:multiLevelType w:val="hybridMultilevel"/>
+    <w:tmpl w:val="AB8E14E8"/>
+    <w:lvl w:ilvl="0" w:tplc="04090001">
+      <w:start w:val="1"/>
+      <w:numFmt w:val="bullet"/>
+      <w:lvlText w:val=""/>
+      <w:lvlJc w:val="left"/>
+      <w:pPr>
+        <w:ind w:left="720" w:hanging="360"/>
+      </w:pPr>
+      <w:rPr>
+        <w:rFonts w:ascii="Symbol" w:hAnsi="Symbol" w:hint="default"/>
+      </w:rPr>
+    </w:lvl>
+    <w:lvl w:ilvl="1" w:tplc="04090003" w:tentative="1">
+      <w:start w:val="1"/>
+      <w:numFmt w:val="bullet"/>
+      <w:lvlText w:val="o"/>
+      <w:lvlJc w:val="left"/>
+      <w:pPr>
+        <w:ind w:left="1440" w:hanging="360"/>
+      </w:pPr>
+      <w:rPr>
+        <w:rFonts w:ascii="Courier New" w:hAnsi="Courier New" w:cs="Courier New" w:hint="default"/>
+      </w:rPr>
+    </w:lvl>
+    <w:lvl w:ilvl="2" w:tplc="04090005" w:tentative="1">
+      <w:start w:val="1"/>
+      <w:numFmt w:val="bullet"/>
+      <w:lvlText w:val=""/>
+      <w:lvlJc w:val="left"/>
+      <w:pPr>
+        <w:ind w:left="2160" w:hanging="360"/>
+      </w:pPr>
+      <w:rPr>
+        <w:rFonts w:ascii="Wingdings" w:hAnsi="Wingdings" w:hint="default"/>
+      </w:rPr>
+    </w:lvl>
+    <w:lvl w:ilvl="3" w:tplc="04090001" w:tentative="1">
+      <w:start w:val="1"/>
+      <w:numFmt w:val="bullet"/>
+      <w:lvlText w:val=""/>
+      <w:lvlJc w:val="left"/>
+      <w:pPr>
+        <w:ind w:left="2880" w:hanging="360"/>
+      </w:pPr>
+      <w:rPr>
+        <w:rFonts w:ascii="Symbol" w:hAnsi="Symbol" w:hint="default"/>
+      </w:rPr>
+    </w:lvl>
+    <w:lvl w:ilvl="4" w:tplc="04090003" w:tentative="1">
+      <w:start w:val="1"/>
+      <w:numFmt w:val="bullet"/>
+      <w:lvlText w:val="o"/>
+      <w:lvlJc w:val="left"/>
+      <w:pPr>
+        <w:ind w:left="3600" w:hanging="360"/>
+      </w:pPr>
+      <w:rPr>
+        <w:rFonts w:ascii="Courier New" w:hAnsi="Courier New" w:cs="Courier New" w:hint="default"/>
+      </w:rPr>
+    </w:lvl>
+    <w:lvl w:ilvl="5" w:tplc="04090005" w:tentative="1">
+      <w:start w:val="1"/>
+      <w:numFmt w:val="bullet"/>
+      <w:lvlText w:val=""/>
+      <w:lvlJc w:val="left"/>
+      <w:pPr>
+        <w:ind w:left="4320" w:hanging="360"/>
+      </w:pPr>
+      <w:rPr>
+        <w:rFonts w:ascii="Wingdings" w:hAnsi="Wingdings" w:hint="default"/>
+      </w:rPr>
+    </w:lvl>
+    <w:lvl w:ilvl="6" w:tplc="04090001" w:tentative="1">
+      <w:start w:val="1"/>
+      <w:numFmt w:val="bullet"/>
+      <w:lvlText w:val=""/>
+      <w:lvlJc w:val="left"/>
+      <w:pPr>
+        <w:ind w:left="5040" w:hanging="360"/>
+      </w:pPr>
+      <w:rPr>
+        <w:rFonts w:ascii="Symbol" w:hAnsi="Symbol" w:hint="default"/>
+      </w:rPr>
+    </w:lvl>
+    <w:lvl w:ilvl="7" w:tplc="04090003" w:tentative="1">
+      <w:start w:val="1"/>
+      <w:numFmt w:val="bullet"/>
+      <w:lvlText w:val="o"/>
+      <w:lvlJc w:val="left"/>
+      <w:pPr>
+        <w:ind w:left="5760" w:hanging="360"/>
+      </w:pPr>
+      <w:rPr>
+        <w:rFonts w:ascii="Courier New" w:hAnsi="Courier New" w:cs="Courier New" w:hint="default"/>
+      </w:rPr>
+    </w:lvl>
+    <w:lvl w:ilvl="8" w:tplc="04090005" w:tentative="1">
+      <w:start w:val="1"/>
+      <w:numFmt w:val="bullet"/>
+      <w:lvlText w:val=""/>
+      <w:lvlJc w:val="left"/>
+      <w:pPr>
+        <w:ind w:left="6480" w:hanging="360"/>
+      </w:pPr>
+      <w:rPr>
+        <w:rFonts w:ascii="Wingdings" w:hAnsi="Wingdings" w:hint="default"/>
+      </w:rPr>
+    </w:lvl>
+  </w:abstractNum>
+  <w:abstractNum w:abstractNumId="7" w15:restartNumberingAfterBreak="0">
+    <w:nsid w:val="3FE210F5"/>
+    <w:multiLevelType w:val="hybridMultilevel"/>
+    <w:tmpl w:val="900EEDCA"/>
+    <w:lvl w:ilvl="0" w:tplc="04090001">
+      <w:start w:val="1"/>
+      <w:numFmt w:val="bullet"/>
+      <w:lvlText w:val=""/>
+      <w:lvlJc w:val="left"/>
+      <w:pPr>
+        <w:ind w:left="1800" w:hanging="360"/>
+      </w:pPr>
+      <w:rPr>
+        <w:rFonts w:ascii="Symbol" w:hAnsi="Symbol" w:hint="default"/>
+      </w:rPr>
+    </w:lvl>
+    <w:lvl w:ilvl="1" w:tplc="04090003" w:tentative="1">
+      <w:start w:val="1"/>
+      <w:numFmt w:val="bullet"/>
+      <w:lvlText w:val="o"/>
+      <w:lvlJc w:val="left"/>
+      <w:pPr>
+        <w:ind w:left="2520" w:hanging="360"/>
+      </w:pPr>
+      <w:rPr>
+        <w:rFonts w:ascii="Courier New" w:hAnsi="Courier New" w:cs="Courier New" w:hint="default"/>
+      </w:rPr>
+    </w:lvl>
+    <w:lvl w:ilvl="2" w:tplc="04090005" w:tentative="1">
+      <w:start w:val="1"/>
+      <w:numFmt w:val="bullet"/>
+      <w:lvlText w:val=""/>
+      <w:lvlJc w:val="left"/>
+      <w:pPr>
+        <w:ind w:left="3240" w:hanging="360"/>
+      </w:pPr>
+      <w:rPr>
+        <w:rFonts w:ascii="Wingdings" w:hAnsi="Wingdings" w:hint="default"/>
+      </w:rPr>
+    </w:lvl>
+    <w:lvl w:ilvl="3" w:tplc="04090001" w:tentative="1">
+      <w:start w:val="1"/>
+      <w:numFmt w:val="bullet"/>
+      <w:lvlText w:val=""/>
+      <w:lvlJc w:val="left"/>
+      <w:pPr>
+        <w:ind w:left="3960" w:hanging="360"/>
+      </w:pPr>
+      <w:rPr>
+        <w:rFonts w:ascii="Symbol" w:hAnsi="Symbol" w:hint="default"/>
+      </w:rPr>
+    </w:lvl>
+    <w:lvl w:ilvl="4" w:tplc="04090003" w:tentative="1">
+      <w:start w:val="1"/>
+      <w:numFmt w:val="bullet"/>
+      <w:lvlText w:val="o"/>
+      <w:lvlJc w:val="left"/>
+      <w:pPr>
+        <w:ind w:left="4680" w:hanging="360"/>
+      </w:pPr>
+      <w:rPr>
+        <w:rFonts w:ascii="Courier New" w:hAnsi="Courier New" w:cs="Courier New" w:hint="default"/>
+      </w:rPr>
+    </w:lvl>
+    <w:lvl w:ilvl="5" w:tplc="04090005" w:tentative="1">
+      <w:start w:val="1"/>
+      <w:numFmt w:val="bullet"/>
+      <w:lvlText w:val=""/>
+      <w:lvlJc w:val="left"/>
+      <w:pPr>
+        <w:ind w:left="5400" w:hanging="360"/>
+      </w:pPr>
+      <w:rPr>
+        <w:rFonts w:ascii="Wingdings" w:hAnsi="Wingdings" w:hint="default"/>
+      </w:rPr>
+    </w:lvl>
+    <w:lvl w:ilvl="6" w:tplc="04090001" w:tentative="1">
+      <w:start w:val="1"/>
+      <w:numFmt w:val="bullet"/>
+      <w:lvlText w:val=""/>
+      <w:lvlJc w:val="left"/>
+      <w:pPr>
+        <w:ind w:left="6120" w:hanging="360"/>
+      </w:pPr>
+      <w:rPr>
+        <w:rFonts w:ascii="Symbol" w:hAnsi="Symbol" w:hint="default"/>
+      </w:rPr>
+    </w:lvl>
+    <w:lvl w:ilvl="7" w:tplc="04090003" w:tentative="1">
+      <w:start w:val="1"/>
+      <w:numFmt w:val="bullet"/>
+      <w:lvlText w:val="o"/>
+      <w:lvlJc w:val="left"/>
+      <w:pPr>
+        <w:ind w:left="6840" w:hanging="360"/>
+      </w:pPr>
+      <w:rPr>
+        <w:rFonts w:ascii="Courier New" w:hAnsi="Courier New" w:cs="Courier New" w:hint="default"/>
+      </w:rPr>
+    </w:lvl>
+    <w:lvl w:ilvl="8" w:tplc="04090005" w:tentative="1">
+      <w:start w:val="1"/>
+      <w:numFmt w:val="bullet"/>
+      <w:lvlText w:val=""/>
+      <w:lvlJc w:val="left"/>
+      <w:pPr>
+        <w:ind w:left="7560" w:hanging="360"/>
+      </w:pPr>
+      <w:rPr>
+        <w:rFonts w:ascii="Wingdings" w:hAnsi="Wingdings" w:hint="default"/>
+      </w:rPr>
+    </w:lvl>
+  </w:abstractNum>
+  <w:abstractNum w:abstractNumId="8" w15:restartNumberingAfterBreak="0">
+    <w:nsid w:val="4FBB1199"/>
+    <w:multiLevelType w:val="hybridMultilevel"/>
+    <w:tmpl w:val="7CCE74E0"/>
+    <w:lvl w:ilvl="0" w:tplc="04090001">
+      <w:start w:val="1"/>
+      <w:numFmt w:val="bullet"/>
+      <w:lvlText w:val=""/>
+      <w:lvlJc w:val="left"/>
+      <w:pPr>
+        <w:ind w:left="720" w:hanging="360"/>
+      </w:pPr>
+      <w:rPr>
+        <w:rFonts w:ascii="Symbol" w:hAnsi="Symbol" w:hint="default"/>
+      </w:rPr>
+    </w:lvl>
+    <w:lvl w:ilvl="1" w:tplc="04090003" w:tentative="1">
+      <w:start w:val="1"/>
+      <w:numFmt w:val="bullet"/>
+      <w:lvlText w:val="o"/>
+      <w:lvlJc w:val="left"/>
+      <w:pPr>
+        <w:ind w:left="1440" w:hanging="360"/>
+      </w:pPr>
+      <w:rPr>
+        <w:rFonts w:ascii="Courier New" w:hAnsi="Courier New" w:cs="Courier New" w:hint="default"/>
+      </w:rPr>
+    </w:lvl>
+    <w:lvl w:ilvl="2" w:tplc="04090005" w:tentative="1">
+      <w:start w:val="1"/>
+      <w:numFmt w:val="bullet"/>
+      <w:lvlText w:val=""/>
+      <w:lvlJc w:val="left"/>
+      <w:pPr>
+        <w:ind w:left="2160" w:hanging="360"/>
+      </w:pPr>
+      <w:rPr>
+        <w:rFonts w:ascii="Wingdings" w:hAnsi="Wingdings" w:hint="default"/>
+      </w:rPr>
+    </w:lvl>
+    <w:lvl w:ilvl="3" w:tplc="04090001" w:tentative="1">
+      <w:start w:val="1"/>
+      <w:numFmt w:val="bullet"/>
+      <w:lvlText w:val=""/>
+      <w:lvlJc w:val="left"/>
+      <w:pPr>
+        <w:ind w:left="2880" w:hanging="360"/>
+      </w:pPr>
+      <w:rPr>
+        <w:rFonts w:ascii="Symbol" w:hAnsi="Symbol" w:hint="default"/>
+      </w:rPr>
+    </w:lvl>
+    <w:lvl w:ilvl="4" w:tplc="04090003" w:tentative="1">
+      <w:start w:val="1"/>
+      <w:numFmt w:val="bullet"/>
+      <w:lvlText w:val="o"/>
+      <w:lvlJc w:val="left"/>
+      <w:pPr>
+        <w:ind w:left="3600" w:hanging="360"/>
+      </w:pPr>
+      <w:rPr>
+        <w:rFonts w:ascii="Courier New" w:hAnsi="Courier New" w:cs="Courier New" w:hint="default"/>
+      </w:rPr>
+    </w:lvl>
+    <w:lvl w:ilvl="5" w:tplc="04090005" w:tentative="1">
+      <w:start w:val="1"/>
+      <w:numFmt w:val="bullet"/>
+      <w:lvlText w:val=""/>
+      <w:lvlJc w:val="left"/>
+      <w:pPr>
+        <w:ind w:left="4320" w:hanging="360"/>
+      </w:pPr>
+      <w:rPr>
+        <w:rFonts w:ascii="Wingdings" w:hAnsi="Wingdings" w:hint="default"/>
+      </w:rPr>
+    </w:lvl>
+    <w:lvl w:ilvl="6" w:tplc="04090001" w:tentative="1">
+      <w:start w:val="1"/>
+      <w:numFmt w:val="bullet"/>
+      <w:lvlText w:val=""/>
+      <w:lvlJc w:val="left"/>
+      <w:pPr>
+        <w:ind w:left="5040" w:hanging="360"/>
+      </w:pPr>
+      <w:rPr>
+        <w:rFonts w:ascii="Symbol" w:hAnsi="Symbol" w:hint="default"/>
+      </w:rPr>
+    </w:lvl>
+    <w:lvl w:ilvl="7" w:tplc="04090003" w:tentative="1">
+      <w:start w:val="1"/>
+      <w:numFmt w:val="bullet"/>
+      <w:lvlText w:val="o"/>
+      <w:lvlJc w:val="left"/>
+      <w:pPr>
+        <w:ind w:left="5760" w:hanging="360"/>
+      </w:pPr>
+      <w:rPr>
+        <w:rFonts w:ascii="Courier New" w:hAnsi="Courier New" w:cs="Courier New" w:hint="default"/>
+      </w:rPr>
+    </w:lvl>
+    <w:lvl w:ilvl="8" w:tplc="04090005" w:tentative="1">
+      <w:start w:val="1"/>
+      <w:numFmt w:val="bullet"/>
+      <w:lvlText w:val=""/>
+      <w:lvlJc w:val="left"/>
+      <w:pPr>
+        <w:ind w:left="6480" w:hanging="360"/>
+      </w:pPr>
+      <w:rPr>
+        <w:rFonts w:ascii="Wingdings" w:hAnsi="Wingdings" w:hint="default"/>
+      </w:rPr>
+    </w:lvl>
+  </w:abstractNum>
+  <w:abstractNum w:abstractNumId="9" w15:restartNumberingAfterBreak="0">
+    <w:nsid w:val="547541F5"/>
+    <w:multiLevelType w:val="hybridMultilevel"/>
+    <w:tmpl w:val="42CC0CAA"/>
+    <w:lvl w:ilvl="0" w:tplc="04090001">
+      <w:start w:val="1"/>
+      <w:numFmt w:val="bullet"/>
+      <w:lvlText w:val=""/>
+      <w:lvlJc w:val="left"/>
+      <w:pPr>
+        <w:ind w:left="3600" w:hanging="360"/>
+      </w:pPr>
+      <w:rPr>
+        <w:rFonts w:ascii="Symbol" w:hAnsi="Symbol" w:hint="default"/>
+      </w:rPr>
+    </w:lvl>
+    <w:lvl w:ilvl="1" w:tplc="04090003" w:tentative="1">
+      <w:start w:val="1"/>
+      <w:numFmt w:val="bullet"/>
+      <w:lvlText w:val="o"/>
+      <w:lvlJc w:val="left"/>
+      <w:pPr>
+        <w:ind w:left="4320" w:hanging="360"/>
+      </w:pPr>
+      <w:rPr>
+        <w:rFonts w:ascii="Courier New" w:hAnsi="Courier New" w:cs="Courier New" w:hint="default"/>
+      </w:rPr>
+    </w:lvl>
+    <w:lvl w:ilvl="2" w:tplc="04090005" w:tentative="1">
+      <w:start w:val="1"/>
+      <w:numFmt w:val="bullet"/>
+      <w:lvlText w:val=""/>
+      <w:lvlJc w:val="left"/>
+      <w:pPr>
+        <w:ind w:left="5040" w:hanging="360"/>
+      </w:pPr>
+      <w:rPr>
+        <w:rFonts w:ascii="Wingdings" w:hAnsi="Wingdings" w:hint="default"/>
+      </w:rPr>
+    </w:lvl>
+    <w:lvl w:ilvl="3" w:tplc="04090001" w:tentative="1">
+      <w:start w:val="1"/>
+      <w:numFmt w:val="bullet"/>
+      <w:lvlText w:val=""/>
+      <w:lvlJc w:val="left"/>
+      <w:pPr>
+        <w:ind w:left="5760" w:hanging="360"/>
+      </w:pPr>
+      <w:rPr>
+        <w:rFonts w:ascii="Symbol" w:hAnsi="Symbol" w:hint="default"/>
+      </w:rPr>
+    </w:lvl>
+    <w:lvl w:ilvl="4" w:tplc="04090003" w:tentative="1">
+      <w:start w:val="1"/>
+      <w:numFmt w:val="bullet"/>
+      <w:lvlText w:val="o"/>
+      <w:lvlJc w:val="left"/>
+      <w:pPr>
+        <w:ind w:left="6480" w:hanging="360"/>
+      </w:pPr>
+      <w:rPr>
+        <w:rFonts w:ascii="Courier New" w:hAnsi="Courier New" w:cs="Courier New" w:hint="default"/>
+      </w:rPr>
+    </w:lvl>
+    <w:lvl w:ilvl="5" w:tplc="04090005" w:tentative="1">
+      <w:start w:val="1"/>
+      <w:numFmt w:val="bullet"/>
+      <w:lvlText w:val=""/>
+      <w:lvlJc w:val="left"/>
+      <w:pPr>
+        <w:ind w:left="7200" w:hanging="360"/>
+      </w:pPr>
+      <w:rPr>
+        <w:rFonts w:ascii="Wingdings" w:hAnsi="Wingdings" w:hint="default"/>
+      </w:rPr>
+    </w:lvl>
+    <w:lvl w:ilvl="6" w:tplc="04090001" w:tentative="1">
+      <w:start w:val="1"/>
+      <w:numFmt w:val="bullet"/>
+      <w:lvlText w:val=""/>
+      <w:lvlJc w:val="left"/>
+      <w:pPr>
+        <w:ind w:left="7920" w:hanging="360"/>
+      </w:pPr>
+      <w:rPr>
+        <w:rFonts w:ascii="Symbol" w:hAnsi="Symbol" w:hint="default"/>
+      </w:rPr>
+    </w:lvl>
+    <w:lvl w:ilvl="7" w:tplc="04090003" w:tentative="1">
+      <w:start w:val="1"/>
+      <w:numFmt w:val="bullet"/>
+      <w:lvlText w:val="o"/>
+      <w:lvlJc w:val="left"/>
+      <w:pPr>
+        <w:ind w:left="8640" w:hanging="360"/>
+      </w:pPr>
+      <w:rPr>
+        <w:rFonts w:ascii="Courier New" w:hAnsi="Courier New" w:cs="Courier New" w:hint="default"/>
+      </w:rPr>
+    </w:lvl>
+    <w:lvl w:ilvl="8" w:tplc="04090005" w:tentative="1">
+      <w:start w:val="1"/>
+      <w:numFmt w:val="bullet"/>
+      <w:lvlText w:val=""/>
+      <w:lvlJc w:val="left"/>
+      <w:pPr>
+        <w:ind w:left="9360" w:hanging="360"/>
+      </w:pPr>
+      <w:rPr>
+        <w:rFonts w:ascii="Wingdings" w:hAnsi="Wingdings" w:hint="default"/>
+      </w:rPr>
+    </w:lvl>
+  </w:abstractNum>
+  <w:abstractNum w:abstractNumId="10" w15:restartNumberingAfterBreak="0">
+    <w:nsid w:val="6E952968"/>
+    <w:multiLevelType w:val="hybridMultilevel"/>
+    <w:tmpl w:val="BD7028A2"/>
+    <w:lvl w:ilvl="0" w:tplc="0409000F">
+      <w:start w:val="1"/>
+      <w:numFmt w:val="decimal"/>
+      <w:lvlText w:val="%1."/>
+      <w:lvlJc w:val="left"/>
+      <w:pPr>
+        <w:ind w:left="720" w:hanging="360"/>
+      </w:pPr>
+    </w:lvl>
+    <w:lvl w:ilvl="1" w:tplc="04090001">
+      <w:start w:val="1"/>
+      <w:numFmt w:val="bullet"/>
+      <w:lvlText w:val=""/>
+      <w:lvlJc w:val="left"/>
+      <w:pPr>
+        <w:ind w:left="1440" w:hanging="360"/>
+      </w:pPr>
+      <w:rPr>
+        <w:rFonts w:ascii="Symbol" w:hAnsi="Symbol" w:hint="default"/>
+      </w:rPr>
+    </w:lvl>
+    <w:lvl w:ilvl="2" w:tplc="0409001B">
+      <w:start w:val="1"/>
+      <w:numFmt w:val="lowerRoman"/>
+      <w:lvlText w:val="%3."/>
+      <w:lvlJc w:val="right"/>
+      <w:pPr>
+        <w:ind w:left="2160" w:hanging="180"/>
+      </w:pPr>
+    </w:lvl>
+    <w:lvl w:ilvl="3" w:tplc="0409000F" w:tentative="1">
+      <w:start w:val="1"/>
+      <w:numFmt w:val="decimal"/>
+      <w:lvlText w:val="%4."/>
+      <w:lvlJc w:val="left"/>
+      <w:pPr>
+        <w:ind w:left="2880" w:hanging="360"/>
+      </w:pPr>
+    </w:lvl>
+    <w:lvl w:ilvl="4" w:tplc="04090019" w:tentative="1">
+      <w:start w:val="1"/>
+      <w:numFmt w:val="lowerLetter"/>
+      <w:lvlText w:val="%5."/>
+      <w:lvlJc w:val="left"/>
+      <w:pPr>
+        <w:ind w:left="3600" w:hanging="360"/>
+      </w:pPr>
+    </w:lvl>
+    <w:lvl w:ilvl="5" w:tplc="0409001B" w:tentative="1">
+      <w:start w:val="1"/>
+      <w:numFmt w:val="lowerRoman"/>
+      <w:lvlText w:val="%6."/>
+      <w:lvlJc w:val="right"/>
+      <w:pPr>
+        <w:ind w:left="4320" w:hanging="180"/>
+      </w:pPr>
+    </w:lvl>
+    <w:lvl w:ilvl="6" w:tplc="0409000F" w:tentative="1">
+      <w:start w:val="1"/>
+      <w:numFmt w:val="decimal"/>
+      <w:lvlText w:val="%7."/>
+      <w:lvlJc w:val="left"/>
+      <w:pPr>
+        <w:ind w:left="5040" w:hanging="360"/>
+      </w:pPr>
+    </w:lvl>
+    <w:lvl w:ilvl="7" w:tplc="04090019" w:tentative="1">
+      <w:start w:val="1"/>
+      <w:numFmt w:val="lowerLetter"/>
+      <w:lvlText w:val="%8."/>
+      <w:lvlJc w:val="left"/>
+      <w:pPr>
+        <w:ind w:left="5760" w:hanging="360"/>
+      </w:pPr>
+    </w:lvl>
+    <w:lvl w:ilvl="8" w:tplc="0409001B" w:tentative="1">
+      <w:start w:val="1"/>
+      <w:numFmt w:val="lowerRoman"/>
+      <w:lvlText w:val="%9."/>
+      <w:lvlJc w:val="right"/>
+      <w:pPr>
+        <w:ind w:left="6480" w:hanging="180"/>
+      </w:pPr>
+    </w:lvl>
+  </w:abstractNum>
+  <w:abstractNum w:abstractNumId="11" w15:restartNumberingAfterBreak="0">
+    <w:nsid w:val="747A439B"/>
+    <w:multiLevelType w:val="hybridMultilevel"/>
+    <w:tmpl w:val="CAA0D2CA"/>
+    <w:lvl w:ilvl="0" w:tplc="4D04FD62">
+      <w:start w:val="1"/>
+      <w:numFmt w:val="decimal"/>
+      <w:lvlText w:val="%1."/>
+      <w:lvlJc w:val="left"/>
+      <w:pPr>
+        <w:ind w:left="1440" w:hanging="360"/>
+      </w:pPr>
+      <w:rPr>
+        <w:rFonts w:ascii="Times New Roman" w:eastAsiaTheme="minorHAnsi" w:hAnsi="Times New Roman" w:cs="Times New Roman"/>
+      </w:rPr>
+    </w:lvl>
+    <w:lvl w:ilvl="1" w:tplc="0409000F">
+      <w:start w:val="1"/>
+      <w:numFmt w:val="decimal"/>
+      <w:lvlText w:val="%2."/>
+      <w:lvlJc w:val="left"/>
+      <w:pPr>
+        <w:ind w:left="2160" w:hanging="360"/>
+      </w:pPr>
+      <w:rPr>
+        <w:rFonts w:hint="default"/>
+      </w:rPr>
+    </w:lvl>
+    <w:lvl w:ilvl="2" w:tplc="0409001B">
+      <w:start w:val="1"/>
+      <w:numFmt w:val="lowerRoman"/>
+      <w:lvlText w:val="%3."/>
+      <w:lvlJc w:val="right"/>
+      <w:pPr>
+        <w:ind w:left="2880" w:hanging="180"/>
+      </w:pPr>
+    </w:lvl>
+    <w:lvl w:ilvl="3" w:tplc="0409000F">
+      <w:start w:val="1"/>
+      <w:numFmt w:val="decimal"/>
+      <w:lvlText w:val="%4."/>
+      <w:lvlJc w:val="left"/>
+      <w:pPr>
+        <w:ind w:left="3600" w:hanging="360"/>
+      </w:pPr>
+    </w:lvl>
+    <w:lvl w:ilvl="4" w:tplc="04090019">
+      <w:start w:val="1"/>
+      <w:numFmt w:val="lowerLetter"/>
+      <w:lvlText w:val="%5."/>
+      <w:lvlJc w:val="left"/>
+      <w:pPr>
+        <w:ind w:left="4320" w:hanging="360"/>
+      </w:pPr>
+    </w:lvl>
+    <w:lvl w:ilvl="5" w:tplc="0409001B" w:tentative="1">
+      <w:start w:val="1"/>
+      <w:numFmt w:val="lowerRoman"/>
+      <w:lvlText w:val="%6."/>
+      <w:lvlJc w:val="right"/>
+      <w:pPr>
+        <w:ind w:left="5040" w:hanging="180"/>
+      </w:pPr>
+    </w:lvl>
+    <w:lvl w:ilvl="6" w:tplc="0409000F" w:tentative="1">
+      <w:start w:val="1"/>
+      <w:numFmt w:val="decimal"/>
+      <w:lvlText w:val="%7."/>
+      <w:lvlJc w:val="left"/>
+      <w:pPr>
+        <w:ind w:left="5760" w:hanging="360"/>
+      </w:pPr>
+    </w:lvl>
+    <w:lvl w:ilvl="7" w:tplc="04090019" w:tentative="1">
+      <w:start w:val="1"/>
+      <w:numFmt w:val="lowerLetter"/>
+      <w:lvlText w:val="%8."/>
+      <w:lvlJc w:val="left"/>
+      <w:pPr>
+        <w:ind w:left="6480" w:hanging="360"/>
+      </w:pPr>
+    </w:lvl>
+    <w:lvl w:ilvl="8" w:tplc="0409001B" w:tentative="1">
+      <w:start w:val="1"/>
+      <w:numFmt w:val="lowerRoman"/>
+      <w:lvlText w:val="%9."/>
+      <w:lvlJc w:val="right"/>
+      <w:pPr>
+        <w:ind w:left="7200" w:hanging="180"/>
+      </w:pPr>
+    </w:lvl>
+  </w:abstractNum>
+  <w:num w:numId="1">
+    <w:abstractNumId w:val="6"/>
+  </w:num>
+  <w:num w:numId="2">
+    <w:abstractNumId w:val="10"/>
+  </w:num>
+  <w:num w:numId="3">
+    <w:abstractNumId w:val="4"/>
+  </w:num>
+  <w:num w:numId="4">
+    <w:abstractNumId w:val="5"/>
+  </w:num>
+  <w:num w:numId="5">
+    <w:abstractNumId w:val="11"/>
+  </w:num>
+  <w:num w:numId="6">
+    <w:abstractNumId w:val="1"/>
+  </w:num>
+  <w:num w:numId="7">
+    <w:abstractNumId w:val="2"/>
+  </w:num>
+  <w:num w:numId="8">
+    <w:abstractNumId w:val="0"/>
+  </w:num>
+  <w:num w:numId="9">
+    <w:abstractNumId w:val="8"/>
+  </w:num>
+  <w:num w:numId="10">
+    <w:abstractNumId w:val="9"/>
+  </w:num>
+  <w:num w:numId="11">
+    <w:abstractNumId w:val="7"/>
+  </w:num>
+  <w:num w:numId="12">
+    <w:abstractNumId w:val="3"/>
+  </w:num>
+</w:numbering>
 </file>
 
 <file path=word/styles.xml><?xml version="1.0" encoding="utf-8"?>
@@ -914,6 +7099,17 @@
       <w:u w:val="single"/>
     </w:rPr>
   </w:style>
+  <w:style w:type="paragraph" w:styleId="ListParagraph">
+    <w:name w:val="List Paragraph"/>
+    <w:basedOn w:val="Normal"/>
+    <w:uiPriority w:val="34"/>
+    <w:qFormat/>
+    <w:rsid w:val="00013653"/>
+    <w:pPr>
+      <w:ind w:left="720"/>
+      <w:contextualSpacing/>
+    </w:pPr>
+  </w:style>
 </w:styles>
 </file>
 

--- a/JDBC.docx
+++ b/JDBC.docx
@@ -3221,6 +3221,7 @@
       <w:r>
         <w:rPr>
           <w:rFonts w:ascii="Times New Roman" w:hAnsi="Times New Roman" w:cs="Times New Roman"/>
+          <w:b/>
           <w:sz w:val="28"/>
           <w:szCs w:val="28"/>
         </w:rPr>
@@ -3230,6 +3231,7 @@
       <w:r>
         <w:rPr>
           <w:rFonts w:ascii="Times New Roman" w:hAnsi="Times New Roman" w:cs="Times New Roman"/>
+          <w:b/>
           <w:sz w:val="28"/>
           <w:szCs w:val="28"/>
         </w:rPr>
@@ -3238,6 +3240,7 @@
       <w:r>
         <w:rPr>
           <w:rFonts w:ascii="Times New Roman" w:hAnsi="Times New Roman" w:cs="Times New Roman"/>
+          <w:b/>
           <w:sz w:val="28"/>
           <w:szCs w:val="28"/>
         </w:rPr>
@@ -3247,6 +3250,7 @@
       <w:r>
         <w:rPr>
           <w:rFonts w:ascii="Times New Roman" w:hAnsi="Times New Roman" w:cs="Times New Roman"/>
+          <w:b/>
           <w:sz w:val="28"/>
           <w:szCs w:val="28"/>
         </w:rPr>
@@ -3256,6 +3260,7 @@
       <w:r>
         <w:rPr>
           <w:rFonts w:ascii="Times New Roman" w:hAnsi="Times New Roman" w:cs="Times New Roman"/>
+          <w:b/>
           <w:sz w:val="28"/>
           <w:szCs w:val="28"/>
         </w:rPr>
@@ -4005,7 +4010,6 @@
         </w:rPr>
         <w:tab/>
       </w:r>
-      <w:bookmarkStart w:id="0" w:name="_GoBack"/>
       <w:proofErr w:type="spellStart"/>
       <w:r>
         <w:rPr>
@@ -4055,7 +4059,6 @@
         </w:rPr>
         <w:t xml:space="preserve">ORCL </w:t>
       </w:r>
-      <w:bookmarkEnd w:id="0"/>
       <w:r>
         <w:rPr>
           <w:rFonts w:ascii="Times New Roman" w:hAnsi="Times New Roman" w:cs="Times New Roman"/>
@@ -4915,6 +4918,96 @@
       <w:pPr>
         <w:pStyle w:val="ListParagraph"/>
         <w:numPr>
+          <w:ilvl w:val="1"/>
+          <w:numId w:val="12"/>
+        </w:numPr>
+        <w:rPr>
+          <w:rFonts w:ascii="Times New Roman" w:hAnsi="Times New Roman" w:cs="Times New Roman"/>
+          <w:sz w:val="28"/>
+          <w:szCs w:val="28"/>
+        </w:rPr>
+      </w:pPr>
+      <w:r>
+        <w:rPr>
+          <w:rFonts w:ascii="Times New Roman" w:hAnsi="Times New Roman" w:cs="Times New Roman"/>
+          <w:sz w:val="28"/>
+          <w:szCs w:val="28"/>
+        </w:rPr>
+        <w:t xml:space="preserve">we can also </w:t>
+      </w:r>
+      <w:r>
+        <w:rPr>
+          <w:rFonts w:ascii="Times New Roman" w:hAnsi="Times New Roman" w:cs="Times New Roman"/>
+          <w:sz w:val="28"/>
+          <w:szCs w:val="28"/>
+        </w:rPr>
+        <w:t xml:space="preserve">use non-select </w:t>
+      </w:r>
+      <w:proofErr w:type="spellStart"/>
+      <w:r>
+        <w:rPr>
+          <w:rFonts w:ascii="Times New Roman" w:hAnsi="Times New Roman" w:cs="Times New Roman"/>
+          <w:sz w:val="28"/>
+          <w:szCs w:val="28"/>
+        </w:rPr>
+        <w:t>sql</w:t>
+      </w:r>
+      <w:proofErr w:type="spellEnd"/>
+      <w:r>
+        <w:rPr>
+          <w:rFonts w:ascii="Times New Roman" w:hAnsi="Times New Roman" w:cs="Times New Roman"/>
+          <w:sz w:val="28"/>
+          <w:szCs w:val="28"/>
+        </w:rPr>
+        <w:t xml:space="preserve"> queries, but raising an exception </w:t>
+      </w:r>
+      <w:r>
+        <w:rPr>
+          <w:rFonts w:ascii="Times New Roman" w:hAnsi="Times New Roman" w:cs="Times New Roman"/>
+          <w:sz w:val="28"/>
+          <w:szCs w:val="28"/>
+        </w:rPr>
+        <w:t xml:space="preserve">is </w:t>
+      </w:r>
+      <w:r>
+        <w:rPr>
+          <w:rFonts w:ascii="Times New Roman" w:hAnsi="Times New Roman" w:cs="Times New Roman"/>
+          <w:sz w:val="28"/>
+          <w:szCs w:val="28"/>
+        </w:rPr>
+        <w:t>completely depends upon the type of driver(method implementation)</w:t>
+      </w:r>
+      <w:r>
+        <w:rPr>
+          <w:rFonts w:ascii="Times New Roman" w:hAnsi="Times New Roman" w:cs="Times New Roman"/>
+          <w:sz w:val="28"/>
+          <w:szCs w:val="28"/>
+        </w:rPr>
+        <w:t xml:space="preserve">. Here, to get row count use </w:t>
+      </w:r>
+      <w:proofErr w:type="spellStart"/>
+      <w:r>
+        <w:rPr>
+          <w:rFonts w:ascii="Times New Roman" w:hAnsi="Times New Roman" w:cs="Times New Roman"/>
+          <w:sz w:val="28"/>
+          <w:szCs w:val="28"/>
+        </w:rPr>
+        <w:t>getUpdateCount</w:t>
+      </w:r>
+      <w:proofErr w:type="spellEnd"/>
+      <w:r>
+        <w:rPr>
+          <w:rFonts w:ascii="Times New Roman" w:hAnsi="Times New Roman" w:cs="Times New Roman"/>
+          <w:sz w:val="28"/>
+          <w:szCs w:val="28"/>
+        </w:rPr>
+        <w:t>()/</w:t>
+      </w:r>
+    </w:p>
+    <w:p>
+      <w:pPr>
+        <w:pStyle w:val="ListParagraph"/>
+        <w:numPr>
           <w:ilvl w:val="0"/>
           <w:numId w:val="12"/>
         </w:numPr>
@@ -5056,6 +5149,68 @@
         </w:rPr>
         <w:t>update query.</w:t>
       </w:r>
+      <w:r>
+        <w:rPr>
+          <w:rFonts w:ascii="Times New Roman" w:hAnsi="Times New Roman" w:cs="Times New Roman"/>
+          <w:sz w:val="28"/>
+          <w:szCs w:val="28"/>
+        </w:rPr>
+        <w:t>(depends on the type of driver</w:t>
+      </w:r>
+      <w:r>
+        <w:rPr>
+          <w:rFonts w:ascii="Times New Roman" w:hAnsi="Times New Roman" w:cs="Times New Roman"/>
+          <w:sz w:val="28"/>
+          <w:szCs w:val="28"/>
+        </w:rPr>
+        <w:t xml:space="preserve"> used</w:t>
+      </w:r>
+      <w:r>
+        <w:rPr>
+          <w:rFonts w:ascii="Times New Roman" w:hAnsi="Times New Roman" w:cs="Times New Roman"/>
+          <w:sz w:val="28"/>
+          <w:szCs w:val="28"/>
+        </w:rPr>
+        <w:t>)</w:t>
+      </w:r>
+    </w:p>
+    <w:p>
+      <w:pPr>
+        <w:pStyle w:val="ListParagraph"/>
+        <w:numPr>
+          <w:ilvl w:val="1"/>
+          <w:numId w:val="12"/>
+        </w:numPr>
+        <w:rPr>
+          <w:rFonts w:ascii="Times New Roman" w:hAnsi="Times New Roman" w:cs="Times New Roman"/>
+          <w:sz w:val="28"/>
+          <w:szCs w:val="28"/>
+        </w:rPr>
+      </w:pPr>
+      <w:r>
+        <w:rPr>
+          <w:rFonts w:ascii="Times New Roman" w:hAnsi="Times New Roman" w:cs="Times New Roman"/>
+          <w:sz w:val="28"/>
+          <w:szCs w:val="28"/>
+        </w:rPr>
+        <w:t>if you use select query here, raising an exception completely depends upon type of driver using. Type -1 raises an error but type-4 doesn’</w:t>
+      </w:r>
+      <w:r>
+        <w:rPr>
+          <w:rFonts w:ascii="Times New Roman" w:hAnsi="Times New Roman" w:cs="Times New Roman"/>
+          <w:sz w:val="28"/>
+          <w:szCs w:val="28"/>
+        </w:rPr>
+        <w:t xml:space="preserve">t. </w:t>
+      </w:r>
+      <w:r>
+        <w:rPr>
+          <w:rFonts w:ascii="Times New Roman" w:hAnsi="Times New Roman" w:cs="Times New Roman"/>
+          <w:sz w:val="28"/>
+          <w:szCs w:val="28"/>
+        </w:rPr>
+        <w:t xml:space="preserve"> </w:t>
+      </w:r>
     </w:p>
     <w:p>
       <w:pPr>
@@ -5235,6 +5390,130 @@
           <w:szCs w:val="28"/>
         </w:rPr>
         <w:t xml:space="preserve"> queries.</w:t>
+      </w:r>
+    </w:p>
+    <w:p>
+      <w:pPr>
+        <w:pStyle w:val="ListParagraph"/>
+        <w:numPr>
+          <w:ilvl w:val="1"/>
+          <w:numId w:val="12"/>
+        </w:numPr>
+        <w:rPr>
+          <w:rFonts w:ascii="Times New Roman" w:hAnsi="Times New Roman" w:cs="Times New Roman"/>
+          <w:sz w:val="28"/>
+          <w:szCs w:val="28"/>
+        </w:rPr>
+      </w:pPr>
+      <w:r>
+        <w:rPr>
+          <w:rFonts w:ascii="Times New Roman" w:hAnsi="Times New Roman" w:cs="Times New Roman"/>
+          <w:sz w:val="28"/>
+          <w:szCs w:val="28"/>
+        </w:rPr>
+        <w:t xml:space="preserve">To get </w:t>
+      </w:r>
+      <w:proofErr w:type="spellStart"/>
+      <w:r>
+        <w:rPr>
+          <w:rFonts w:ascii="Times New Roman" w:hAnsi="Times New Roman" w:cs="Times New Roman"/>
+          <w:sz w:val="28"/>
+          <w:szCs w:val="28"/>
+        </w:rPr>
+        <w:t>ResultSet</w:t>
+      </w:r>
+      <w:proofErr w:type="spellEnd"/>
+      <w:r>
+        <w:rPr>
+          <w:rFonts w:ascii="Times New Roman" w:hAnsi="Times New Roman" w:cs="Times New Roman"/>
+          <w:sz w:val="28"/>
+          <w:szCs w:val="28"/>
+        </w:rPr>
+        <w:t xml:space="preserve"> object reference we should use method </w:t>
+      </w:r>
+      <w:proofErr w:type="spellStart"/>
+      <w:r>
+        <w:rPr>
+          <w:rFonts w:ascii="Times New Roman" w:hAnsi="Times New Roman" w:cs="Times New Roman"/>
+          <w:sz w:val="28"/>
+          <w:szCs w:val="28"/>
+        </w:rPr>
+        <w:t>getResultSet</w:t>
+      </w:r>
+      <w:proofErr w:type="spellEnd"/>
+      <w:r>
+        <w:rPr>
+          <w:rFonts w:ascii="Times New Roman" w:hAnsi="Times New Roman" w:cs="Times New Roman"/>
+          <w:sz w:val="28"/>
+          <w:szCs w:val="28"/>
+        </w:rPr>
+        <w:t>().</w:t>
+      </w:r>
+    </w:p>
+    <w:p>
+      <w:pPr>
+        <w:pStyle w:val="ListParagraph"/>
+        <w:numPr>
+          <w:ilvl w:val="1"/>
+          <w:numId w:val="12"/>
+        </w:numPr>
+        <w:rPr>
+          <w:rFonts w:ascii="Times New Roman" w:hAnsi="Times New Roman" w:cs="Times New Roman"/>
+          <w:sz w:val="28"/>
+          <w:szCs w:val="28"/>
+        </w:rPr>
+      </w:pPr>
+      <w:r>
+        <w:rPr>
+          <w:rFonts w:ascii="Times New Roman" w:hAnsi="Times New Roman" w:cs="Times New Roman"/>
+          <w:sz w:val="28"/>
+          <w:szCs w:val="28"/>
+        </w:rPr>
+        <w:t xml:space="preserve">While using non-select </w:t>
+      </w:r>
+      <w:proofErr w:type="spellStart"/>
+      <w:r>
+        <w:rPr>
+          <w:rFonts w:ascii="Times New Roman" w:hAnsi="Times New Roman" w:cs="Times New Roman"/>
+          <w:sz w:val="28"/>
+          <w:szCs w:val="28"/>
+        </w:rPr>
+        <w:t>Sql</w:t>
+      </w:r>
+      <w:proofErr w:type="spellEnd"/>
+      <w:r>
+        <w:rPr>
+          <w:rFonts w:ascii="Times New Roman" w:hAnsi="Times New Roman" w:cs="Times New Roman"/>
+          <w:sz w:val="28"/>
+          <w:szCs w:val="28"/>
+        </w:rPr>
+        <w:t xml:space="preserve"> queries if we want row count we should use </w:t>
+      </w:r>
+      <w:proofErr w:type="spellStart"/>
+      <w:r>
+        <w:rPr>
+          <w:rFonts w:ascii="Times New Roman" w:hAnsi="Times New Roman" w:cs="Times New Roman"/>
+          <w:sz w:val="28"/>
+          <w:szCs w:val="28"/>
+        </w:rPr>
+        <w:t>getUpdateCount</w:t>
+      </w:r>
+      <w:proofErr w:type="spellEnd"/>
+      <w:r>
+        <w:rPr>
+          <w:rFonts w:ascii="Times New Roman" w:hAnsi="Times New Roman" w:cs="Times New Roman"/>
+          <w:sz w:val="28"/>
+          <w:szCs w:val="28"/>
+        </w:rPr>
+        <w:t>() method.</w:t>
+      </w:r>
+      <w:r>
+        <w:rPr>
+          <w:rFonts w:ascii="Times New Roman" w:hAnsi="Times New Roman" w:cs="Times New Roman"/>
+          <w:sz w:val="28"/>
+          <w:szCs w:val="28"/>
+        </w:rPr>
+        <w:t xml:space="preserve"> </w:t>
       </w:r>
     </w:p>
     <w:p>
@@ -5306,24 +5585,144 @@
     </w:p>
     <w:p>
       <w:pPr>
-        <w:ind w:left="1440"/>
-        <w:rPr>
-          <w:rFonts w:ascii="Times New Roman" w:hAnsi="Times New Roman" w:cs="Times New Roman"/>
-          <w:sz w:val="28"/>
-          <w:szCs w:val="28"/>
-        </w:rPr>
-      </w:pPr>
-    </w:p>
-    <w:p>
-      <w:pPr>
-        <w:pStyle w:val="ListParagraph"/>
-        <w:ind w:left="1440"/>
-        <w:rPr>
-          <w:rFonts w:ascii="Times New Roman" w:hAnsi="Times New Roman" w:cs="Times New Roman"/>
-          <w:sz w:val="28"/>
-          <w:szCs w:val="28"/>
-        </w:rPr>
-      </w:pPr>
+        <w:rPr>
+          <w:rFonts w:ascii="Times New Roman" w:hAnsi="Times New Roman" w:cs="Times New Roman"/>
+          <w:b/>
+          <w:sz w:val="28"/>
+          <w:szCs w:val="28"/>
+        </w:rPr>
+      </w:pPr>
+      <w:r>
+        <w:rPr>
+          <w:rFonts w:ascii="Times New Roman" w:hAnsi="Times New Roman" w:cs="Times New Roman"/>
+          <w:b/>
+          <w:sz w:val="28"/>
+          <w:szCs w:val="28"/>
+        </w:rPr>
+        <w:t>Note: Loading and registering driver for type-4 driver of Oracle 11g is optional.</w:t>
+      </w:r>
+    </w:p>
+    <w:p>
+      <w:pPr>
+        <w:rPr>
+          <w:rFonts w:ascii="Times New Roman" w:hAnsi="Times New Roman" w:cs="Times New Roman"/>
+          <w:b/>
+          <w:sz w:val="28"/>
+          <w:szCs w:val="28"/>
+        </w:rPr>
+      </w:pPr>
+      <w:bookmarkStart w:id="0" w:name="_GoBack"/>
+      <w:r>
+        <w:rPr>
+          <w:rFonts w:ascii="Times New Roman" w:hAnsi="Times New Roman" w:cs="Times New Roman"/>
+          <w:b/>
+          <w:noProof/>
+          <w:sz w:val="28"/>
+          <w:szCs w:val="28"/>
+        </w:rPr>
+        <w:drawing>
+          <wp:inline distT="0" distB="0" distL="0" distR="0" wp14:anchorId="0C527196" wp14:editId="0CC60A50">
+            <wp:extent cx="6858000" cy="3895725"/>
+            <wp:effectExtent l="0" t="0" r="0" b="9525"/>
+            <wp:docPr id="13" name="Picture 13" descr="A screenshot of a cell phone&#10;&#10;Description generated with high confidence"/>
+            <wp:cNvGraphicFramePr>
+              <a:graphicFrameLocks xmlns:a="http://schemas.openxmlformats.org/drawingml/2006/main" noChangeAspect="1"/>
+            </wp:cNvGraphicFramePr>
+            <a:graphic xmlns:a="http://schemas.openxmlformats.org/drawingml/2006/main">
+              <a:graphicData uri="http://schemas.openxmlformats.org/drawingml/2006/picture">
+                <pic:pic xmlns:pic="http://schemas.openxmlformats.org/drawingml/2006/picture">
+                  <pic:nvPicPr>
+                    <pic:cNvPr id="13" name="resultSet.PNG"/>
+                    <pic:cNvPicPr/>
+                  </pic:nvPicPr>
+                  <pic:blipFill>
+                    <a:blip r:embed="rId16">
+                      <a:extLst>
+                        <a:ext uri="{28A0092B-C50C-407E-A947-70E740481C1C}">
+                          <a14:useLocalDpi xmlns:a14="http://schemas.microsoft.com/office/drawing/2010/main" val="0"/>
+                        </a:ext>
+                      </a:extLst>
+                    </a:blip>
+                    <a:stretch>
+                      <a:fillRect/>
+                    </a:stretch>
+                  </pic:blipFill>
+                  <pic:spPr>
+                    <a:xfrm>
+                      <a:off x="0" y="0"/>
+                      <a:ext cx="6858000" cy="3895725"/>
+                    </a:xfrm>
+                    <a:prstGeom prst="rect">
+                      <a:avLst/>
+                    </a:prstGeom>
+                  </pic:spPr>
+                </pic:pic>
+              </a:graphicData>
+            </a:graphic>
+          </wp:inline>
+        </w:drawing>
+      </w:r>
+      <w:bookmarkEnd w:id="0"/>
+    </w:p>
+    <w:p>
+      <w:pPr>
+        <w:rPr>
+          <w:rFonts w:ascii="Times New Roman" w:hAnsi="Times New Roman" w:cs="Times New Roman"/>
+          <w:b/>
+          <w:sz w:val="28"/>
+          <w:szCs w:val="28"/>
+        </w:rPr>
+      </w:pPr>
+      <w:r>
+        <w:rPr>
+          <w:rFonts w:ascii="Times New Roman" w:hAnsi="Times New Roman" w:cs="Times New Roman"/>
+          <w:b/>
+          <w:noProof/>
+          <w:sz w:val="28"/>
+          <w:szCs w:val="28"/>
+        </w:rPr>
+        <w:drawing>
+          <wp:inline distT="0" distB="0" distL="0" distR="0" wp14:anchorId="6D98F697" wp14:editId="1AE72D07">
+            <wp:extent cx="6858000" cy="3855085"/>
+            <wp:effectExtent l="0" t="0" r="0" b="0"/>
+            <wp:docPr id="12" name="Picture 12" descr="A screenshot of a social media post&#10;&#10;Description generated with very high confidence"/>
+            <wp:cNvGraphicFramePr>
+              <a:graphicFrameLocks xmlns:a="http://schemas.openxmlformats.org/drawingml/2006/main" noChangeAspect="1"/>
+            </wp:cNvGraphicFramePr>
+            <a:graphic xmlns:a="http://schemas.openxmlformats.org/drawingml/2006/main">
+              <a:graphicData uri="http://schemas.openxmlformats.org/drawingml/2006/picture">
+                <pic:pic xmlns:pic="http://schemas.openxmlformats.org/drawingml/2006/picture">
+                  <pic:nvPicPr>
+                    <pic:cNvPr id="12" name="exam.PNG"/>
+                    <pic:cNvPicPr/>
+                  </pic:nvPicPr>
+                  <pic:blipFill>
+                    <a:blip r:embed="rId17">
+                      <a:extLst>
+                        <a:ext uri="{28A0092B-C50C-407E-A947-70E740481C1C}">
+                          <a14:useLocalDpi xmlns:a14="http://schemas.microsoft.com/office/drawing/2010/main" val="0"/>
+                        </a:ext>
+                      </a:extLst>
+                    </a:blip>
+                    <a:stretch>
+                      <a:fillRect/>
+                    </a:stretch>
+                  </pic:blipFill>
+                  <pic:spPr>
+                    <a:xfrm>
+                      <a:off x="0" y="0"/>
+                      <a:ext cx="6858000" cy="3855085"/>
+                    </a:xfrm>
+                    <a:prstGeom prst="rect">
+                      <a:avLst/>
+                    </a:prstGeom>
+                  </pic:spPr>
+                </pic:pic>
+              </a:graphicData>
+            </a:graphic>
+          </wp:inline>
+        </w:drawing>
+      </w:r>
     </w:p>
     <w:sectPr>
       <w:pgSz w:w="12240" w:h="15840"/>
